--- a/第三章  配置管理模型的建立删除无用的.docx
+++ b/第三章  配置管理模型的建立删除无用的.docx
@@ -7,7 +7,1903 @@
         <w:pStyle w:val="a4"/>
         <w:spacing w:line="360" w:lineRule="exact"/>
         <w:rPr>
+          <w:shd w:val="pct15" w:color="auto" w:fill="FFFFFF"/>
+        </w:rPr>
+      </w:pPr>
+      <w:r>
+        <w:rPr>
+          <w:rFonts w:hint="eastAsia"/>
+          <w:shd w:val="pct15" w:color="auto" w:fill="FFFFFF"/>
+        </w:rPr>
+        <w:t>由于</w:t>
+      </w:r>
+      <w:r>
+        <w:rPr>
+          <w:shd w:val="pct15" w:color="auto" w:fill="FFFFFF"/>
+        </w:rPr>
+        <w:t>变更管理中，必然涉及到了基线管理、标识配置、</w:t>
+      </w:r>
+      <w:r>
+        <w:rPr>
+          <w:rFonts w:hint="eastAsia"/>
+          <w:shd w:val="pct15" w:color="auto" w:fill="FFFFFF"/>
+        </w:rPr>
+        <w:t>所以</w:t>
+      </w:r>
+      <w:r>
+        <w:rPr>
+          <w:shd w:val="pct15" w:color="auto" w:fill="FFFFFF"/>
+        </w:rPr>
+        <w:t>建立变更管理的模型。</w:t>
+      </w:r>
+      <w:r>
+        <w:rPr>
+          <w:rFonts w:hint="eastAsia"/>
+          <w:shd w:val="pct15" w:color="auto" w:fill="FFFFFF"/>
+        </w:rPr>
+        <w:t>基线</w:t>
+      </w:r>
+      <w:r>
+        <w:rPr>
+          <w:shd w:val="pct15" w:color="auto" w:fill="FFFFFF"/>
+        </w:rPr>
+        <w:t>的建立</w:t>
+      </w:r>
+      <w:r>
+        <w:rPr>
+          <w:rFonts w:hint="eastAsia"/>
+          <w:shd w:val="pct15" w:color="auto" w:fill="FFFFFF"/>
+        </w:rPr>
+        <w:t>是</w:t>
+      </w:r>
+      <w:r>
+        <w:rPr>
+          <w:shd w:val="pct15" w:color="auto" w:fill="FFFFFF"/>
+        </w:rPr>
+        <w:t>基于变更的，而进行标识</w:t>
+      </w:r>
+      <w:r>
+        <w:rPr>
+          <w:rFonts w:hint="eastAsia"/>
+          <w:shd w:val="pct15" w:color="auto" w:fill="FFFFFF"/>
+        </w:rPr>
+        <w:t>配置</w:t>
+      </w:r>
+      <w:r>
+        <w:rPr>
+          <w:shd w:val="pct15" w:color="auto" w:fill="FFFFFF"/>
+        </w:rPr>
+        <w:t>是为了基线管理和变更管理服务。</w:t>
+      </w:r>
+    </w:p>
+    <w:p>
+      <w:pPr>
+        <w:pStyle w:val="a4"/>
+        <w:spacing w:line="360" w:lineRule="exact"/>
+        <w:rPr>
+          <w:shd w:val="pct15" w:color="auto" w:fill="FFFFFF"/>
+        </w:rPr>
+      </w:pPr>
+      <w:r>
+        <w:rPr>
+          <w:rFonts w:hint="eastAsia"/>
+          <w:shd w:val="pct15" w:color="auto" w:fill="FFFFFF"/>
+        </w:rPr>
+        <w:t>为什么</w:t>
+      </w:r>
+      <w:r>
+        <w:rPr>
+          <w:shd w:val="pct15" w:color="auto" w:fill="FFFFFF"/>
+        </w:rPr>
+        <w:t>变更管理能够代表了配置管理的关键技术？</w:t>
+      </w:r>
+      <w:r>
+        <w:rPr>
+          <w:rFonts w:hint="eastAsia"/>
+          <w:shd w:val="pct15" w:color="auto" w:fill="FFFFFF"/>
+        </w:rPr>
+        <w:t xml:space="preserve"> 包含</w:t>
+      </w:r>
+      <w:r>
+        <w:rPr>
+          <w:shd w:val="pct15" w:color="auto" w:fill="FFFFFF"/>
+        </w:rPr>
+        <w:t>了配置标识活动以及基线管理活动的，</w:t>
+      </w:r>
+      <w:r>
+        <w:rPr>
+          <w:rFonts w:hint="eastAsia"/>
+          <w:shd w:val="pct15" w:color="auto" w:fill="FFFFFF"/>
+        </w:rPr>
+        <w:t>以</w:t>
+      </w:r>
+      <w:r>
+        <w:rPr>
+          <w:shd w:val="pct15" w:color="auto" w:fill="FFFFFF"/>
+        </w:rPr>
+        <w:t>变更管理为中心的配置管理模型。</w:t>
+      </w:r>
+      <w:r>
+        <w:rPr>
+          <w:rFonts w:hint="eastAsia"/>
+          <w:shd w:val="pct15" w:color="auto" w:fill="FFFFFF"/>
+        </w:rPr>
+        <w:t>能够反映</w:t>
+      </w:r>
+      <w:r>
+        <w:rPr>
+          <w:shd w:val="pct15" w:color="auto" w:fill="FFFFFF"/>
+        </w:rPr>
+        <w:t>配置管理</w:t>
+      </w:r>
+      <w:r>
+        <w:rPr>
+          <w:rFonts w:hint="eastAsia"/>
+          <w:shd w:val="pct15" w:color="auto" w:fill="FFFFFF"/>
+        </w:rPr>
+        <w:t>过程</w:t>
+      </w:r>
+      <w:r>
+        <w:rPr>
+          <w:shd w:val="pct15" w:color="auto" w:fill="FFFFFF"/>
+        </w:rPr>
+        <w:t>的关键</w:t>
+      </w:r>
+      <w:r>
+        <w:rPr>
+          <w:rFonts w:hint="eastAsia"/>
+          <w:shd w:val="pct15" w:color="auto" w:fill="FFFFFF"/>
+        </w:rPr>
+        <w:t>技术</w:t>
+      </w:r>
+      <w:r>
+        <w:rPr>
+          <w:shd w:val="pct15" w:color="auto" w:fill="FFFFFF"/>
+        </w:rPr>
+        <w:t>环节</w:t>
+      </w:r>
+    </w:p>
+    <w:p>
+      <w:pPr>
+        <w:pStyle w:val="a4"/>
+        <w:spacing w:line="360" w:lineRule="exact"/>
+        <w:rPr>
+          <w:shd w:val="pct15" w:color="auto" w:fill="FFFFFF"/>
+        </w:rPr>
+      </w:pPr>
+    </w:p>
+    <w:p>
+      <w:pPr>
+        <w:pStyle w:val="a4"/>
+        <w:spacing w:line="360" w:lineRule="exact"/>
+        <w:rPr>
+          <w:shd w:val="pct15" w:color="auto" w:fill="FFFFFF"/>
+        </w:rPr>
+      </w:pPr>
+    </w:p>
+    <w:p>
+      <w:pPr>
+        <w:pStyle w:val="a4"/>
+        <w:spacing w:line="360" w:lineRule="exact"/>
+        <w:rPr>
+          <w:shd w:val="pct15" w:color="auto" w:fill="FFFFFF"/>
+        </w:rPr>
+      </w:pPr>
+      <w:r>
+        <w:rPr>
+          <w:rFonts w:hint="eastAsia"/>
+          <w:shd w:val="pct15" w:color="auto" w:fill="FFFFFF"/>
+        </w:rPr>
+        <w:t>第三章</w:t>
+      </w:r>
+      <w:r>
+        <w:rPr>
+          <w:shd w:val="pct15" w:color="auto" w:fill="FFFFFF"/>
+        </w:rPr>
+        <w:t>需完成的内容：</w:t>
+      </w:r>
+    </w:p>
+    <w:p>
+      <w:pPr>
+        <w:pStyle w:val="a4"/>
+        <w:spacing w:line="360" w:lineRule="exact"/>
+        <w:rPr>
+          <w:shd w:val="pct15" w:color="auto" w:fill="FFFFFF"/>
+        </w:rPr>
+      </w:pPr>
+      <w:r>
+        <w:rPr>
+          <w:rFonts w:hint="eastAsia"/>
+          <w:shd w:val="pct15" w:color="auto" w:fill="FFFFFF"/>
+        </w:rPr>
+        <w:t>一</w:t>
+      </w:r>
+      <w:r>
+        <w:rPr>
+          <w:shd w:val="pct15" w:color="auto" w:fill="FFFFFF"/>
+        </w:rPr>
+        <w:t>、对Do178c</w:t>
+      </w:r>
+      <w:r>
+        <w:rPr>
+          <w:rFonts w:hint="eastAsia"/>
+          <w:shd w:val="pct15" w:color="auto" w:fill="FFFFFF"/>
+        </w:rPr>
+        <w:t>标准</w:t>
+      </w:r>
+      <w:r>
+        <w:rPr>
+          <w:shd w:val="pct15" w:color="auto" w:fill="FFFFFF"/>
+        </w:rPr>
+        <w:t>进行分析。</w:t>
+      </w:r>
+    </w:p>
+    <w:p>
+      <w:pPr>
+        <w:pStyle w:val="a4"/>
+        <w:spacing w:line="360" w:lineRule="exact"/>
+        <w:rPr>
+          <w:shd w:val="pct15" w:color="auto" w:fill="FFFFFF"/>
+        </w:rPr>
+      </w:pPr>
+      <w:r>
+        <w:rPr>
+          <w:rFonts w:hint="eastAsia"/>
+          <w:shd w:val="pct15" w:color="auto" w:fill="FFFFFF"/>
+        </w:rPr>
+        <w:t>1.第三个</w:t>
+      </w:r>
+      <w:r>
+        <w:rPr>
+          <w:shd w:val="pct15" w:color="auto" w:fill="FFFFFF"/>
+        </w:rPr>
+        <w:t>目标的分析</w:t>
+      </w:r>
+      <w:r>
+        <w:rPr>
+          <w:rFonts w:hint="eastAsia"/>
+          <w:shd w:val="pct15" w:color="auto" w:fill="FFFFFF"/>
+        </w:rPr>
+        <w:t xml:space="preserve">   还是</w:t>
+      </w:r>
+      <w:r>
+        <w:rPr>
+          <w:shd w:val="pct15" w:color="auto" w:fill="FFFFFF"/>
+        </w:rPr>
+        <w:t>按原来的画图好了</w:t>
+      </w:r>
+    </w:p>
+    <w:p>
+      <w:pPr>
+        <w:pStyle w:val="a4"/>
+        <w:spacing w:line="360" w:lineRule="exact"/>
+        <w:rPr>
+          <w:shd w:val="pct15" w:color="auto" w:fill="FFFFFF"/>
+        </w:rPr>
+      </w:pPr>
+    </w:p>
+    <w:p>
+      <w:pPr>
+        <w:pStyle w:val="a4"/>
+        <w:spacing w:line="360" w:lineRule="exact"/>
+        <w:rPr>
+          <w:shd w:val="pct15" w:color="auto" w:fill="FFFFFF"/>
+        </w:rPr>
+      </w:pPr>
+      <w:r>
+        <w:rPr>
+          <w:rFonts w:hint="eastAsia"/>
+          <w:shd w:val="pct15" w:color="auto" w:fill="FFFFFF"/>
+        </w:rPr>
+        <w:t xml:space="preserve">                </w:t>
+      </w:r>
+      <w:r>
+        <w:rPr>
+          <w:shd w:val="pct15" w:color="auto" w:fill="FFFFFF"/>
+        </w:rPr>
+        <w:t>1.2</w:t>
+      </w:r>
+      <w:r>
+        <w:rPr>
+          <w:rFonts w:hint="eastAsia"/>
+          <w:shd w:val="pct15" w:color="auto" w:fill="FFFFFF"/>
+        </w:rPr>
+        <w:t>然后</w:t>
+      </w:r>
+      <w:r>
+        <w:rPr>
+          <w:shd w:val="pct15" w:color="auto" w:fill="FFFFFF"/>
+        </w:rPr>
+        <w:t>将三类小目标进行分类并重新总结</w:t>
+      </w:r>
+      <w:r>
+        <w:rPr>
+          <w:rFonts w:hint="eastAsia"/>
+          <w:shd w:val="pct15" w:color="auto" w:fill="FFFFFF"/>
+        </w:rPr>
+        <w:t>。</w:t>
+      </w:r>
+      <w:r>
+        <w:rPr>
+          <w:shd w:val="pct15" w:color="auto" w:fill="FFFFFF"/>
+        </w:rPr>
+        <w:t>（</w:t>
+      </w:r>
+      <w:r>
+        <w:rPr>
+          <w:rFonts w:hint="eastAsia"/>
+          <w:shd w:val="pct15" w:color="auto" w:fill="FFFFFF"/>
+        </w:rPr>
+        <w:t>总结时</w:t>
+      </w:r>
+      <w:r>
+        <w:rPr>
+          <w:shd w:val="pct15" w:color="auto" w:fill="FFFFFF"/>
+        </w:rPr>
+        <w:t>还</w:t>
+      </w:r>
+      <w:r>
+        <w:rPr>
+          <w:rFonts w:hint="eastAsia"/>
+          <w:shd w:val="pct15" w:color="auto" w:fill="FFFFFF"/>
+        </w:rPr>
+        <w:t>可以</w:t>
+      </w:r>
+      <w:r>
+        <w:rPr>
+          <w:shd w:val="pct15" w:color="auto" w:fill="FFFFFF"/>
+        </w:rPr>
+        <w:t>继续看怎么</w:t>
+      </w:r>
+      <w:r>
+        <w:rPr>
+          <w:rFonts w:hint="eastAsia"/>
+          <w:shd w:val="pct15" w:color="auto" w:fill="FFFFFF"/>
+        </w:rPr>
+        <w:t>下面连起来</w:t>
+      </w:r>
+      <w:r>
+        <w:rPr>
+          <w:shd w:val="pct15" w:color="auto" w:fill="FFFFFF"/>
+        </w:rPr>
+        <w:t>，必要</w:t>
+      </w:r>
+      <w:r>
+        <w:rPr>
+          <w:rFonts w:hint="eastAsia"/>
+          <w:shd w:val="pct15" w:color="auto" w:fill="FFFFFF"/>
+        </w:rPr>
+        <w:t>时</w:t>
+      </w:r>
+      <w:r>
+        <w:rPr>
+          <w:shd w:val="pct15" w:color="auto" w:fill="FFFFFF"/>
+        </w:rPr>
+        <w:t>改目标分析图）</w:t>
+      </w:r>
+    </w:p>
+    <w:p>
+      <w:pPr>
+        <w:pStyle w:val="a4"/>
+        <w:spacing w:line="360" w:lineRule="exact"/>
+        <w:rPr>
+          <w:shd w:val="pct15" w:color="auto" w:fill="FFFFFF"/>
+        </w:rPr>
+      </w:pPr>
+      <w:r>
+        <w:rPr>
+          <w:shd w:val="pct15" w:color="auto" w:fill="FFFFFF"/>
+        </w:rPr>
+        <w:t xml:space="preserve">                 </w:t>
+      </w:r>
+    </w:p>
+    <w:p>
+      <w:pPr>
+        <w:pStyle w:val="a4"/>
+        <w:spacing w:line="360" w:lineRule="exact"/>
+        <w:rPr>
+          <w:shd w:val="pct15" w:color="auto" w:fill="FFFFFF"/>
+        </w:rPr>
+      </w:pPr>
+    </w:p>
+    <w:p>
+      <w:pPr>
+        <w:pStyle w:val="a4"/>
+        <w:spacing w:line="360" w:lineRule="exact"/>
+        <w:rPr>
+          <w:shd w:val="pct15" w:color="auto" w:fill="FFFFFF"/>
+        </w:rPr>
+      </w:pPr>
+    </w:p>
+    <w:p>
+      <w:pPr>
+        <w:pStyle w:val="a4"/>
+        <w:spacing w:line="360" w:lineRule="exact"/>
+        <w:rPr>
+          <w:shd w:val="pct15" w:color="auto" w:fill="FFFFFF"/>
+        </w:rPr>
+      </w:pPr>
+    </w:p>
+    <w:p>
+      <w:pPr>
+        <w:pStyle w:val="a4"/>
+        <w:spacing w:line="360" w:lineRule="exact"/>
+        <w:rPr>
+          <w:shd w:val="pct15" w:color="auto" w:fill="FFFFFF"/>
+        </w:rPr>
+      </w:pPr>
+      <w:r>
+        <w:rPr>
+          <w:rFonts w:hint="eastAsia"/>
+          <w:shd w:val="pct15" w:color="auto" w:fill="FFFFFF"/>
+        </w:rPr>
+        <w:t xml:space="preserve">                    2.</w:t>
+      </w:r>
+      <w:r>
+        <w:rPr>
+          <w:rFonts w:hint="eastAsia"/>
+          <w:shd w:val="pct15" w:color="auto" w:fill="FFFFFF"/>
+        </w:rPr>
+        <w:t>结合</w:t>
+      </w:r>
+      <w:r>
+        <w:rPr>
+          <w:shd w:val="pct15" w:color="auto" w:fill="FFFFFF"/>
+        </w:rPr>
+        <w:t>普适性的变更流程，</w:t>
+      </w:r>
+      <w:r>
+        <w:rPr>
+          <w:rFonts w:hint="eastAsia"/>
+          <w:shd w:val="pct15" w:color="auto" w:fill="FFFFFF"/>
+        </w:rPr>
+        <w:t>加上</w:t>
+      </w:r>
+      <w:r>
+        <w:rPr>
+          <w:shd w:val="pct15" w:color="auto" w:fill="FFFFFF"/>
+        </w:rPr>
+        <w:t>流程性的目标，提出</w:t>
+      </w:r>
+      <w:r>
+        <w:rPr>
+          <w:rFonts w:hint="eastAsia"/>
+          <w:highlight w:val="yellow"/>
+          <w:shd w:val="pct15" w:color="auto" w:fill="FFFFFF"/>
+        </w:rPr>
+        <w:t>统一</w:t>
+      </w:r>
+      <w:r>
+        <w:rPr>
+          <w:highlight w:val="yellow"/>
+          <w:shd w:val="pct15" w:color="auto" w:fill="FFFFFF"/>
+        </w:rPr>
+        <w:t>的</w:t>
+      </w:r>
+      <w:r>
+        <w:rPr>
+          <w:rFonts w:hint="eastAsia"/>
+          <w:highlight w:val="yellow"/>
+          <w:shd w:val="pct15" w:color="auto" w:fill="FFFFFF"/>
+        </w:rPr>
+        <w:t>适用于</w:t>
+      </w:r>
+      <w:r>
+        <w:rPr>
+          <w:highlight w:val="yellow"/>
+          <w:shd w:val="pct15" w:color="auto" w:fill="FFFFFF"/>
+        </w:rPr>
+        <w:t>审定的</w:t>
+      </w:r>
+      <w:r>
+        <w:rPr>
+          <w:highlight w:val="yellow"/>
+          <w:shd w:val="pct15" w:color="auto" w:fill="FFFFFF"/>
+        </w:rPr>
+        <w:t>变更流程</w:t>
+      </w:r>
+      <w:r>
+        <w:rPr>
+          <w:rFonts w:hint="eastAsia"/>
+          <w:shd w:val="pct15" w:color="auto" w:fill="FFFFFF"/>
+        </w:rPr>
+        <w:t>，</w:t>
+      </w:r>
+      <w:r>
+        <w:rPr>
+          <w:shd w:val="pct15" w:color="auto" w:fill="FFFFFF"/>
+        </w:rPr>
+        <w:t>使用流程图表示并且使用文字说明</w:t>
+      </w:r>
+      <w:r>
+        <w:rPr>
+          <w:rFonts w:hint="eastAsia"/>
+          <w:shd w:val="pct15" w:color="auto" w:fill="FFFFFF"/>
+        </w:rPr>
+        <w:t>。</w:t>
+      </w:r>
+      <w:r>
+        <w:rPr>
+          <w:rFonts w:hint="eastAsia"/>
+          <w:shd w:val="pct15" w:color="auto" w:fill="FFFFFF"/>
+        </w:rPr>
+        <w:t xml:space="preserve">     </w:t>
+      </w:r>
+    </w:p>
+    <w:p>
+      <w:pPr>
+        <w:pStyle w:val="a4"/>
+        <w:spacing w:line="360" w:lineRule="exact"/>
+        <w:rPr>
+          <w:shd w:val="pct15" w:color="auto" w:fill="FFFFFF"/>
+        </w:rPr>
+      </w:pPr>
+      <w:r>
+        <w:rPr>
+          <w:rFonts w:hint="eastAsia"/>
+          <w:shd w:val="pct15" w:color="auto" w:fill="FFFFFF"/>
+        </w:rPr>
+        <w:t xml:space="preserve">                    3.提取出</w:t>
+      </w:r>
+      <w:r>
+        <w:rPr>
+          <w:shd w:val="pct15" w:color="auto" w:fill="FFFFFF"/>
+        </w:rPr>
+        <w:t>的</w:t>
+      </w:r>
+      <w:r>
+        <w:rPr>
+          <w:highlight w:val="yellow"/>
+          <w:shd w:val="pct15" w:color="auto" w:fill="FFFFFF"/>
+        </w:rPr>
+        <w:t>生命周期数据</w:t>
+      </w:r>
+      <w:r>
+        <w:rPr>
+          <w:rFonts w:hint="eastAsia"/>
+          <w:shd w:val="pct15" w:color="auto" w:fill="FFFFFF"/>
+        </w:rPr>
+        <w:t>。</w:t>
+      </w:r>
+      <w:r>
+        <w:rPr>
+          <w:highlight w:val="yellow"/>
+          <w:shd w:val="pct15" w:color="auto" w:fill="FFFFFF"/>
+        </w:rPr>
+        <w:t>生命</w:t>
+      </w:r>
+      <w:r>
+        <w:rPr>
+          <w:rFonts w:hint="eastAsia"/>
+          <w:highlight w:val="yellow"/>
+          <w:shd w:val="pct15" w:color="auto" w:fill="FFFFFF"/>
+        </w:rPr>
+        <w:t>周期数据</w:t>
+      </w:r>
+      <w:r>
+        <w:rPr>
+          <w:highlight w:val="yellow"/>
+          <w:shd w:val="pct15" w:color="auto" w:fill="FFFFFF"/>
+        </w:rPr>
+        <w:t>与过程</w:t>
+      </w:r>
+      <w:r>
+        <w:rPr>
+          <w:rFonts w:hint="eastAsia"/>
+          <w:highlight w:val="yellow"/>
+          <w:shd w:val="pct15" w:color="auto" w:fill="FFFFFF"/>
+        </w:rPr>
+        <w:t>间</w:t>
+      </w:r>
+      <w:r>
+        <w:rPr>
+          <w:highlight w:val="yellow"/>
+          <w:shd w:val="pct15" w:color="auto" w:fill="FFFFFF"/>
+        </w:rPr>
+        <w:t>的关系</w:t>
+      </w:r>
+      <w:r>
+        <w:rPr>
+          <w:rFonts w:hint="eastAsia"/>
+          <w:shd w:val="pct15" w:color="auto" w:fill="FFFFFF"/>
+        </w:rPr>
+        <w:t>图</w:t>
+      </w:r>
+      <w:r>
+        <w:rPr>
+          <w:shd w:val="pct15" w:color="auto" w:fill="FFFFFF"/>
+        </w:rPr>
+        <w:t>，图可能需要修改</w:t>
+      </w:r>
+      <w:r>
+        <w:rPr>
+          <w:rFonts w:hint="eastAsia"/>
+          <w:shd w:val="pct15" w:color="auto" w:fill="FFFFFF"/>
+        </w:rPr>
+        <w:t>。生命</w:t>
+      </w:r>
+      <w:r>
+        <w:rPr>
+          <w:shd w:val="pct15" w:color="auto" w:fill="FFFFFF"/>
+        </w:rPr>
+        <w:t>周期要满足哪些要求。</w:t>
+      </w:r>
+    </w:p>
+    <w:p>
+      <w:pPr>
+        <w:pStyle w:val="a4"/>
+        <w:spacing w:line="360" w:lineRule="exact"/>
+        <w:rPr>
+          <w:shd w:val="pct15" w:color="auto" w:fill="FFFFFF"/>
+        </w:rPr>
+      </w:pPr>
+    </w:p>
+    <w:p>
+      <w:pPr>
+        <w:pStyle w:val="a4"/>
+        <w:spacing w:line="360" w:lineRule="exact"/>
+        <w:rPr>
+          <w:shd w:val="pct15" w:color="auto" w:fill="FFFFFF"/>
+        </w:rPr>
+      </w:pPr>
+      <w:r>
+        <w:rPr>
+          <w:rFonts w:hint="eastAsia"/>
+          <w:highlight w:val="cyan"/>
+          <w:shd w:val="pct15" w:color="auto" w:fill="FFFFFF"/>
+        </w:rPr>
+        <w:t>根据</w:t>
+      </w:r>
+      <w:r>
+        <w:rPr>
+          <w:highlight w:val="cyan"/>
+          <w:shd w:val="pct15" w:color="auto" w:fill="FFFFFF"/>
+        </w:rPr>
+        <w:t>以上目标分析得出的成果，提出模型</w:t>
+      </w:r>
+      <w:r>
+        <w:rPr>
+          <w:rFonts w:hint="eastAsia"/>
+          <w:shd w:val="pct15" w:color="auto" w:fill="FFFFFF"/>
+        </w:rPr>
+        <w:t>：</w:t>
+      </w:r>
+    </w:p>
+    <w:p>
+      <w:pPr>
+        <w:pStyle w:val="a4"/>
+        <w:spacing w:line="360" w:lineRule="exact"/>
+        <w:rPr>
+          <w:shd w:val="pct15" w:color="auto" w:fill="FFFFFF"/>
+        </w:rPr>
+      </w:pPr>
+    </w:p>
+    <w:p>
+      <w:pPr>
+        <w:pStyle w:val="a4"/>
+        <w:spacing w:line="360" w:lineRule="exact"/>
+        <w:rPr>
+          <w:shd w:val="pct15" w:color="auto" w:fill="FFFFFF"/>
+        </w:rPr>
+      </w:pPr>
+      <w:r>
+        <w:rPr>
+          <w:rFonts w:hint="eastAsia"/>
+          <w:shd w:val="pct15" w:color="auto" w:fill="FFFFFF"/>
+        </w:rPr>
+        <w:t xml:space="preserve">   先</w:t>
+      </w:r>
+      <w:r>
+        <w:rPr>
+          <w:shd w:val="pct15" w:color="auto" w:fill="FFFFFF"/>
+        </w:rPr>
+        <w:t>提出，根据几步，分别对哪</w:t>
+      </w:r>
+      <w:r>
+        <w:rPr>
+          <w:rFonts w:hint="eastAsia"/>
+          <w:shd w:val="pct15" w:color="auto" w:fill="FFFFFF"/>
+        </w:rPr>
+        <w:t>一类</w:t>
+      </w:r>
+      <w:r>
+        <w:rPr>
+          <w:shd w:val="pct15" w:color="auto" w:fill="FFFFFF"/>
+        </w:rPr>
+        <w:t>的要求进行了验证</w:t>
+      </w:r>
+      <w:r>
+        <w:rPr>
+          <w:rFonts w:hint="eastAsia"/>
+          <w:shd w:val="pct15" w:color="auto" w:fill="FFFFFF"/>
+        </w:rPr>
+        <w:t>，</w:t>
+      </w:r>
+      <w:r>
+        <w:rPr>
+          <w:shd w:val="pct15" w:color="auto" w:fill="FFFFFF"/>
+        </w:rPr>
+        <w:t>从而得出可以用</w:t>
+      </w:r>
+      <w:r>
+        <w:rPr>
+          <w:rFonts w:hint="eastAsia"/>
+          <w:shd w:val="pct15" w:color="auto" w:fill="FFFFFF"/>
+        </w:rPr>
+        <w:t>此</w:t>
+      </w:r>
+      <w:r>
+        <w:rPr>
+          <w:shd w:val="pct15" w:color="auto" w:fill="FFFFFF"/>
+        </w:rPr>
+        <w:t>模型进行验证。</w:t>
+      </w:r>
+      <w:r>
+        <w:rPr>
+          <w:rFonts w:hint="eastAsia"/>
+          <w:shd w:val="pct15" w:color="auto" w:fill="FFFFFF"/>
+        </w:rPr>
+        <w:t>（此</w:t>
+      </w:r>
+      <w:r>
+        <w:rPr>
+          <w:shd w:val="pct15" w:color="auto" w:fill="FFFFFF"/>
+        </w:rPr>
+        <w:t>应该为模型的思路</w:t>
+      </w:r>
+      <w:r>
+        <w:rPr>
+          <w:rFonts w:hint="eastAsia"/>
+          <w:shd w:val="pct15" w:color="auto" w:fill="FFFFFF"/>
+        </w:rPr>
+        <w:t>）</w:t>
+      </w:r>
+    </w:p>
+    <w:p>
+      <w:pPr>
+        <w:pStyle w:val="a4"/>
+        <w:spacing w:line="360" w:lineRule="exact"/>
+        <w:ind w:firstLineChars="250" w:firstLine="600"/>
+        <w:rPr>
+          <w:shd w:val="pct15" w:color="auto" w:fill="FFFFFF"/>
+        </w:rPr>
+      </w:pPr>
+      <w:r>
+        <w:rPr>
+          <w:shd w:val="pct15" w:color="auto" w:fill="FFFFFF"/>
+        </w:rPr>
+        <w:t>然后</w:t>
+      </w:r>
+      <w:r>
+        <w:rPr>
+          <w:rFonts w:hint="eastAsia"/>
+          <w:shd w:val="pct15" w:color="auto" w:fill="FFFFFF"/>
+        </w:rPr>
+        <w:t>具体</w:t>
+      </w:r>
+      <w:r>
+        <w:rPr>
+          <w:shd w:val="pct15" w:color="auto" w:fill="FFFFFF"/>
+        </w:rPr>
+        <w:t>说每一步怎么做</w:t>
+      </w:r>
+      <w:r>
+        <w:rPr>
+          <w:rFonts w:hint="eastAsia"/>
+          <w:shd w:val="pct15" w:color="auto" w:fill="FFFFFF"/>
+        </w:rPr>
+        <w:t>（具体</w:t>
+      </w:r>
+      <w:r>
+        <w:rPr>
+          <w:shd w:val="pct15" w:color="auto" w:fill="FFFFFF"/>
+        </w:rPr>
+        <w:t>模型的内容</w:t>
+      </w:r>
+      <w:r>
+        <w:rPr>
+          <w:rFonts w:hint="eastAsia"/>
+          <w:shd w:val="pct15" w:color="auto" w:fill="FFFFFF"/>
+        </w:rPr>
+        <w:t>）</w:t>
+      </w:r>
+      <w:r>
+        <w:rPr>
+          <w:rFonts w:hint="eastAsia"/>
+          <w:shd w:val="pct15" w:color="auto" w:fill="FFFFFF"/>
+        </w:rPr>
+        <w:t>：首先</w:t>
+      </w:r>
+      <w:r>
+        <w:rPr>
+          <w:shd w:val="pct15" w:color="auto" w:fill="FFFFFF"/>
+        </w:rPr>
+        <w:t>确定顺序，为什么。</w:t>
+      </w:r>
+      <w:r>
+        <w:rPr>
+          <w:rFonts w:hint="eastAsia"/>
+          <w:shd w:val="pct15" w:color="auto" w:fill="FFFFFF"/>
+        </w:rPr>
+        <w:t>因为</w:t>
+      </w:r>
+      <w:r>
+        <w:rPr>
+          <w:shd w:val="pct15" w:color="auto" w:fill="FFFFFF"/>
+        </w:rPr>
+        <w:t>顺序</w:t>
+      </w:r>
+      <w:r>
+        <w:rPr>
+          <w:rFonts w:hint="eastAsia"/>
+          <w:shd w:val="pct15" w:color="auto" w:fill="FFFFFF"/>
+        </w:rPr>
+        <w:t>其实</w:t>
+      </w:r>
+      <w:r>
+        <w:rPr>
+          <w:shd w:val="pct15" w:color="auto" w:fill="FFFFFF"/>
+        </w:rPr>
+        <w:t>是流程的一部分。</w:t>
+      </w:r>
+    </w:p>
+    <w:p>
+      <w:pPr>
+        <w:pStyle w:val="a4"/>
+        <w:spacing w:line="360" w:lineRule="exact"/>
+        <w:ind w:firstLineChars="250" w:firstLine="600"/>
+        <w:rPr>
+          <w:shd w:val="pct15" w:color="auto" w:fill="FFFFFF"/>
+        </w:rPr>
+      </w:pPr>
+    </w:p>
+    <w:p>
+      <w:pPr>
+        <w:pStyle w:val="a4"/>
+        <w:spacing w:line="360" w:lineRule="exact"/>
+        <w:ind w:firstLineChars="250" w:firstLine="600"/>
+        <w:rPr>
+          <w:shd w:val="pct15" w:color="auto" w:fill="FFFFFF"/>
+        </w:rPr>
+      </w:pPr>
+    </w:p>
+    <w:p>
+      <w:pPr>
+        <w:pStyle w:val="a4"/>
+        <w:spacing w:line="360" w:lineRule="exact"/>
+        <w:ind w:firstLineChars="250" w:firstLine="600"/>
+        <w:rPr>
+          <w:shd w:val="pct15" w:color="auto" w:fill="FFFFFF"/>
+        </w:rPr>
+      </w:pPr>
+    </w:p>
+    <w:p>
+      <w:pPr>
+        <w:pStyle w:val="a4"/>
+        <w:spacing w:line="360" w:lineRule="exact"/>
+        <w:ind w:firstLineChars="250" w:firstLine="600"/>
+        <w:rPr>
+          <w:shd w:val="pct15" w:color="auto" w:fill="FFFFFF"/>
+        </w:rPr>
+      </w:pPr>
+      <w:r>
+        <w:rPr>
+          <w:rFonts w:hint="eastAsia"/>
+          <w:shd w:val="pct15" w:color="auto" w:fill="FFFFFF"/>
+        </w:rPr>
+        <w:t>以数据为驱动，</w:t>
+      </w:r>
+      <w:r>
+        <w:rPr>
+          <w:shd w:val="pct15" w:color="auto" w:fill="FFFFFF"/>
+        </w:rPr>
+        <w:t>变更的顺序通过什么</w:t>
+      </w:r>
+      <w:r>
+        <w:rPr>
+          <w:rFonts w:hint="eastAsia"/>
+          <w:shd w:val="pct15" w:color="auto" w:fill="FFFFFF"/>
+        </w:rPr>
+        <w:t>来确定</w:t>
+      </w:r>
+      <w:r>
+        <w:rPr>
+          <w:rFonts w:hint="eastAsia"/>
+          <w:shd w:val="pct15" w:color="auto" w:fill="FFFFFF"/>
+        </w:rPr>
+        <w:t>（作为</w:t>
+      </w:r>
+      <w:r>
+        <w:rPr>
+          <w:shd w:val="pct15" w:color="auto" w:fill="FFFFFF"/>
+        </w:rPr>
+        <w:t>流程的补充</w:t>
+      </w:r>
+      <w:r>
+        <w:rPr>
+          <w:rFonts w:hint="eastAsia"/>
+          <w:shd w:val="pct15" w:color="auto" w:fill="FFFFFF"/>
+        </w:rPr>
+        <w:t>）</w:t>
+      </w:r>
+    </w:p>
+    <w:p>
+      <w:pPr>
+        <w:pStyle w:val="a4"/>
+        <w:spacing w:line="360" w:lineRule="exact"/>
+        <w:ind w:firstLineChars="250" w:firstLine="600"/>
+        <w:rPr>
+          <w:shd w:val="pct15" w:color="auto" w:fill="FFFFFF"/>
+        </w:rPr>
+      </w:pPr>
+      <w:r>
+        <w:rPr>
+          <w:rFonts w:hint="eastAsia"/>
+          <w:shd w:val="pct15" w:color="auto" w:fill="FFFFFF"/>
+        </w:rPr>
+        <w:t>要建立时间轴</w:t>
+      </w:r>
+      <w:r>
+        <w:rPr>
+          <w:shd w:val="pct15" w:color="auto" w:fill="FFFFFF"/>
+        </w:rPr>
+        <w:t>，根据变更审核通过的时间和</w:t>
+      </w:r>
+      <w:r>
+        <w:rPr>
+          <w:rFonts w:hint="eastAsia"/>
+          <w:shd w:val="pct15" w:color="auto" w:fill="FFFFFF"/>
+        </w:rPr>
+        <w:t>变更</w:t>
+      </w:r>
+      <w:r>
+        <w:rPr>
+          <w:shd w:val="pct15" w:color="auto" w:fill="FFFFFF"/>
+        </w:rPr>
+        <w:t>审查</w:t>
+      </w:r>
+      <w:r>
+        <w:rPr>
+          <w:rFonts w:hint="eastAsia"/>
+          <w:shd w:val="pct15" w:color="auto" w:fill="FFFFFF"/>
+        </w:rPr>
+        <w:t>通过</w:t>
+      </w:r>
+      <w:r>
+        <w:rPr>
+          <w:shd w:val="pct15" w:color="auto" w:fill="FFFFFF"/>
+        </w:rPr>
+        <w:t>的时间</w:t>
+      </w:r>
+      <w:r>
+        <w:rPr>
+          <w:rFonts w:hint="eastAsia"/>
+          <w:shd w:val="pct15" w:color="auto" w:fill="FFFFFF"/>
+        </w:rPr>
+        <w:t>决定变更开始</w:t>
+      </w:r>
+      <w:r>
+        <w:rPr>
+          <w:shd w:val="pct15" w:color="auto" w:fill="FFFFFF"/>
+        </w:rPr>
+        <w:t>执行和</w:t>
+      </w:r>
+      <w:r>
+        <w:rPr>
+          <w:rFonts w:hint="eastAsia"/>
+          <w:shd w:val="pct15" w:color="auto" w:fill="FFFFFF"/>
+        </w:rPr>
+        <w:t>结束</w:t>
+      </w:r>
+      <w:r>
+        <w:rPr>
+          <w:shd w:val="pct15" w:color="auto" w:fill="FFFFFF"/>
+        </w:rPr>
+        <w:t>顺序。（</w:t>
+      </w:r>
+      <w:r>
+        <w:rPr>
+          <w:rFonts w:hint="eastAsia"/>
+          <w:shd w:val="pct15" w:color="auto" w:fill="FFFFFF"/>
+        </w:rPr>
+        <w:t>需要有</w:t>
+      </w:r>
+      <w:r>
+        <w:rPr>
+          <w:shd w:val="pct15" w:color="auto" w:fill="FFFFFF"/>
+        </w:rPr>
+        <w:t>配置管理记录）</w:t>
+      </w:r>
+      <w:r>
+        <w:rPr>
+          <w:rFonts w:hint="eastAsia"/>
+          <w:shd w:val="pct15" w:color="auto" w:fill="FFFFFF"/>
+        </w:rPr>
+        <w:t>（是否</w:t>
+      </w:r>
+      <w:r>
+        <w:rPr>
+          <w:shd w:val="pct15" w:color="auto" w:fill="FFFFFF"/>
+        </w:rPr>
+        <w:t>可以把一次</w:t>
+      </w:r>
+      <w:r>
+        <w:rPr>
+          <w:rFonts w:hint="eastAsia"/>
+          <w:shd w:val="pct15" w:color="auto" w:fill="FFFFFF"/>
+        </w:rPr>
+        <w:t>变更过程</w:t>
+      </w:r>
+      <w:r>
+        <w:rPr>
+          <w:shd w:val="pct15" w:color="auto" w:fill="FFFFFF"/>
+        </w:rPr>
+        <w:t>作为一个类</w:t>
+      </w:r>
+      <w:r>
+        <w:rPr>
+          <w:rFonts w:hint="eastAsia"/>
+          <w:shd w:val="pct15" w:color="auto" w:fill="FFFFFF"/>
+        </w:rPr>
+        <w:t>，</w:t>
+      </w:r>
+      <w:r>
+        <w:rPr>
+          <w:shd w:val="pct15" w:color="auto" w:fill="FFFFFF"/>
+        </w:rPr>
+        <w:t>这里应该不涉及，在编程时才</w:t>
+      </w:r>
+      <w:r>
+        <w:rPr>
+          <w:rFonts w:hint="eastAsia"/>
+          <w:shd w:val="pct15" w:color="auto" w:fill="FFFFFF"/>
+        </w:rPr>
+        <w:t>涉及）</w:t>
+      </w:r>
+    </w:p>
+    <w:p>
+      <w:pPr>
+        <w:pStyle w:val="a4"/>
+        <w:spacing w:line="360" w:lineRule="exact"/>
+        <w:rPr>
+          <w:shd w:val="pct15" w:color="auto" w:fill="FFFFFF"/>
+        </w:rPr>
+      </w:pPr>
+      <w:r>
+        <w:rPr>
+          <w:rFonts w:hint="eastAsia"/>
+          <w:shd w:val="pct15" w:color="auto" w:fill="FFFFFF"/>
+        </w:rPr>
+        <w:t xml:space="preserve"> </w:t>
+      </w:r>
+      <w:r>
+        <w:rPr>
+          <w:shd w:val="pct15" w:color="auto" w:fill="FFFFFF"/>
+        </w:rPr>
+        <w:t xml:space="preserve"> </w:t>
+      </w:r>
+      <w:r>
+        <w:rPr>
+          <w:rFonts w:hint="eastAsia"/>
+          <w:shd w:val="pct15" w:color="auto" w:fill="FFFFFF"/>
+        </w:rPr>
+        <w:t>（1）对</w:t>
+      </w:r>
+      <w:r>
+        <w:rPr>
+          <w:shd w:val="pct15" w:color="auto" w:fill="FFFFFF"/>
+        </w:rPr>
+        <w:t>生命周期数据进行初步审查。</w:t>
+      </w:r>
+      <w:r>
+        <w:rPr>
+          <w:rFonts w:hint="eastAsia"/>
           <w:b/>
+          <w:shd w:val="pct15" w:color="auto" w:fill="FFFFFF"/>
+        </w:rPr>
+        <w:t>审查</w:t>
+      </w:r>
+      <w:r>
+        <w:rPr>
+          <w:b/>
+          <w:shd w:val="pct15" w:color="auto" w:fill="FFFFFF"/>
+        </w:rPr>
+        <w:t>哪些</w:t>
+      </w:r>
+      <w:r>
+        <w:rPr>
+          <w:rFonts w:hint="eastAsia"/>
+          <w:b/>
+          <w:shd w:val="pct15" w:color="auto" w:fill="FFFFFF"/>
+        </w:rPr>
+        <w:t>，</w:t>
+      </w:r>
+      <w:r>
+        <w:rPr>
+          <w:b/>
+          <w:shd w:val="pct15" w:color="auto" w:fill="FFFFFF"/>
+        </w:rPr>
+        <w:t>有哪些要求</w:t>
+      </w:r>
+      <w:r>
+        <w:rPr>
+          <w:shd w:val="pct15" w:color="auto" w:fill="FFFFFF"/>
+        </w:rPr>
+        <w:t>（</w:t>
+      </w:r>
+      <w:r>
+        <w:rPr>
+          <w:rFonts w:hint="eastAsia"/>
+          <w:shd w:val="pct15" w:color="auto" w:fill="FFFFFF"/>
+        </w:rPr>
+        <w:t>2</w:t>
+      </w:r>
+      <w:r>
+        <w:rPr>
+          <w:shd w:val="pct15" w:color="auto" w:fill="FFFFFF"/>
+        </w:rPr>
+        <w:t>）</w:t>
+      </w:r>
+      <w:r>
+        <w:rPr>
+          <w:rFonts w:hint="eastAsia"/>
+          <w:shd w:val="pct15" w:color="auto" w:fill="FFFFFF"/>
+        </w:rPr>
+        <w:t xml:space="preserve"> 确认变更</w:t>
+      </w:r>
+      <w:r>
+        <w:rPr>
+          <w:shd w:val="pct15" w:color="auto" w:fill="FFFFFF"/>
+        </w:rPr>
+        <w:t>过程中每个活动</w:t>
+      </w:r>
+      <w:r>
+        <w:rPr>
+          <w:rFonts w:hint="eastAsia"/>
+          <w:shd w:val="pct15" w:color="auto" w:fill="FFFFFF"/>
+        </w:rPr>
+        <w:t>在</w:t>
+      </w:r>
+      <w:r>
+        <w:rPr>
+          <w:shd w:val="pct15" w:color="auto" w:fill="FFFFFF"/>
+        </w:rPr>
+        <w:t>开发</w:t>
+      </w:r>
+      <w:r>
+        <w:rPr>
+          <w:rFonts w:hint="eastAsia"/>
+          <w:shd w:val="pct15" w:color="auto" w:fill="FFFFFF"/>
+        </w:rPr>
+        <w:t>时做些</w:t>
+      </w:r>
+      <w:r>
+        <w:rPr>
+          <w:shd w:val="pct15" w:color="auto" w:fill="FFFFFF"/>
+        </w:rPr>
+        <w:t>什么，从而</w:t>
+      </w:r>
+      <w:r>
+        <w:rPr>
+          <w:rFonts w:hint="eastAsia"/>
+          <w:shd w:val="pct15" w:color="auto" w:fill="FFFFFF"/>
+        </w:rPr>
+        <w:t>确定在</w:t>
+      </w:r>
+      <w:r>
+        <w:rPr>
+          <w:b/>
+          <w:shd w:val="pct15" w:color="auto" w:fill="FFFFFF"/>
+        </w:rPr>
+        <w:t>在审定</w:t>
+      </w:r>
+      <w:r>
+        <w:rPr>
+          <w:rFonts w:hint="eastAsia"/>
+          <w:b/>
+          <w:shd w:val="pct15" w:color="auto" w:fill="FFFFFF"/>
+        </w:rPr>
+        <w:t>时</w:t>
+      </w:r>
+      <w:r>
+        <w:rPr>
+          <w:b/>
+          <w:shd w:val="pct15" w:color="auto" w:fill="FFFFFF"/>
+        </w:rPr>
+        <w:t>对生命周期数据</w:t>
+      </w:r>
+      <w:r>
+        <w:rPr>
+          <w:b/>
+          <w:shd w:val="pct15" w:color="auto" w:fill="FFFFFF"/>
+        </w:rPr>
+        <w:lastRenderedPageBreak/>
+        <w:t>进行哪些检查，进行哪些状态配置</w:t>
+      </w:r>
+      <w:r>
+        <w:rPr>
+          <w:shd w:val="pct15" w:color="auto" w:fill="FFFFFF"/>
+        </w:rPr>
+        <w:t>。</w:t>
+      </w:r>
+      <w:r>
+        <w:rPr>
+          <w:rFonts w:hint="eastAsia"/>
+          <w:shd w:val="pct15" w:color="auto" w:fill="FFFFFF"/>
+        </w:rPr>
+        <w:t>（3）</w:t>
+      </w:r>
+      <w:r>
+        <w:rPr>
+          <w:rFonts w:hint="eastAsia"/>
+          <w:shd w:val="pct15" w:color="auto" w:fill="FFFFFF"/>
+        </w:rPr>
+        <w:t>通过计算</w:t>
+      </w:r>
+      <w:r>
+        <w:rPr>
+          <w:shd w:val="pct15" w:color="auto" w:fill="FFFFFF"/>
+        </w:rPr>
+        <w:t>相关配置项的</w:t>
+      </w:r>
+      <w:r>
+        <w:rPr>
+          <w:rFonts w:hint="eastAsia"/>
+          <w:shd w:val="pct15" w:color="auto" w:fill="FFFFFF"/>
+        </w:rPr>
+        <w:t>相似度</w:t>
+      </w:r>
+      <w:r>
+        <w:rPr>
+          <w:shd w:val="pct15" w:color="auto" w:fill="FFFFFF"/>
+        </w:rPr>
+        <w:t>计算追溯性</w:t>
+      </w:r>
+      <w:r>
+        <w:rPr>
+          <w:rFonts w:hint="eastAsia"/>
+          <w:shd w:val="pct15" w:color="auto" w:fill="FFFFFF"/>
+        </w:rPr>
+        <w:t>关系</w:t>
+      </w:r>
+      <w:r>
+        <w:rPr>
+          <w:shd w:val="pct15" w:color="auto" w:fill="FFFFFF"/>
+        </w:rPr>
+        <w:t>，得出</w:t>
+      </w:r>
+      <w:r>
+        <w:rPr>
+          <w:rFonts w:hint="eastAsia"/>
+          <w:shd w:val="pct15" w:color="auto" w:fill="FFFFFF"/>
+        </w:rPr>
+        <w:t>这些</w:t>
+      </w:r>
+      <w:r>
+        <w:rPr>
+          <w:shd w:val="pct15" w:color="auto" w:fill="FFFFFF"/>
+        </w:rPr>
+        <w:t>数据间的追溯关系，通过此追溯关系</w:t>
+      </w:r>
+      <w:r>
+        <w:rPr>
+          <w:rFonts w:hint="eastAsia"/>
+          <w:shd w:val="pct15" w:color="auto" w:fill="FFFFFF"/>
+        </w:rPr>
+        <w:t>与</w:t>
+      </w:r>
+      <w:r>
+        <w:rPr>
+          <w:shd w:val="pct15" w:color="auto" w:fill="FFFFFF"/>
+        </w:rPr>
+        <w:t>。。。进行</w:t>
+      </w:r>
+      <w:r>
+        <w:rPr>
+          <w:rFonts w:hint="eastAsia"/>
+          <w:shd w:val="pct15" w:color="auto" w:fill="FFFFFF"/>
+        </w:rPr>
+        <w:t>比较</w:t>
+      </w:r>
+      <w:r>
+        <w:rPr>
+          <w:shd w:val="pct15" w:color="auto" w:fill="FFFFFF"/>
+        </w:rPr>
+        <w:t>，对。</w:t>
+      </w:r>
+      <w:r>
+        <w:rPr>
+          <w:rFonts w:hint="eastAsia"/>
+          <w:shd w:val="pct15" w:color="auto" w:fill="FFFFFF"/>
+        </w:rPr>
+        <w:t>。。进行审查</w:t>
+      </w:r>
+      <w:r>
+        <w:rPr>
+          <w:shd w:val="pct15" w:color="auto" w:fill="FFFFFF"/>
+        </w:rPr>
+        <w:t>。</w:t>
+      </w:r>
+    </w:p>
+    <w:p>
+      <w:pPr>
+        <w:pStyle w:val="a4"/>
+        <w:spacing w:line="360" w:lineRule="exact"/>
+        <w:rPr>
+          <w:b/>
+          <w:shd w:val="pct15" w:color="auto" w:fill="FFFFFF"/>
+        </w:rPr>
+      </w:pPr>
+      <w:r>
+        <w:rPr>
+          <w:rFonts w:hint="eastAsia"/>
+          <w:shd w:val="pct15" w:color="auto" w:fill="FFFFFF"/>
+        </w:rPr>
+        <w:t>每一步</w:t>
+      </w:r>
+      <w:r>
+        <w:rPr>
+          <w:shd w:val="pct15" w:color="auto" w:fill="FFFFFF"/>
+        </w:rPr>
+        <w:t>应该满足的由生命周期数据的具体内容才能</w:t>
+      </w:r>
+      <w:r>
+        <w:rPr>
+          <w:rFonts w:hint="eastAsia"/>
+          <w:shd w:val="pct15" w:color="auto" w:fill="FFFFFF"/>
+        </w:rPr>
+        <w:t>审核</w:t>
+      </w:r>
+      <w:r>
+        <w:rPr>
+          <w:shd w:val="pct15" w:color="auto" w:fill="FFFFFF"/>
+        </w:rPr>
+        <w:t>的目标</w:t>
+      </w:r>
+      <w:r>
+        <w:rPr>
+          <w:rFonts w:hint="eastAsia"/>
+          <w:shd w:val="pct15" w:color="auto" w:fill="FFFFFF"/>
+        </w:rPr>
+        <w:t>。</w:t>
+      </w:r>
+      <w:r>
+        <w:rPr>
+          <w:rFonts w:hint="eastAsia"/>
+          <w:b/>
+          <w:shd w:val="pct15" w:color="auto" w:fill="FFFFFF"/>
+        </w:rPr>
+        <w:t>对于</w:t>
+      </w:r>
+      <w:r>
+        <w:rPr>
+          <w:rFonts w:hint="eastAsia"/>
+          <w:b/>
+          <w:shd w:val="pct15" w:color="auto" w:fill="FFFFFF"/>
+        </w:rPr>
+        <w:t>涉及</w:t>
+      </w:r>
+      <w:r>
+        <w:rPr>
+          <w:b/>
+          <w:shd w:val="pct15" w:color="auto" w:fill="FFFFFF"/>
+        </w:rPr>
+        <w:t>到生命周期数据具体内容</w:t>
+      </w:r>
+      <w:r>
+        <w:rPr>
+          <w:rFonts w:hint="eastAsia"/>
+          <w:b/>
+          <w:shd w:val="pct15" w:color="auto" w:fill="FFFFFF"/>
+        </w:rPr>
+        <w:t>、</w:t>
+      </w:r>
+      <w:r>
+        <w:rPr>
+          <w:b/>
+          <w:shd w:val="pct15" w:color="auto" w:fill="FFFFFF"/>
+        </w:rPr>
+        <w:t>关键性的</w:t>
+      </w:r>
+      <w:r>
+        <w:rPr>
+          <w:rFonts w:hint="eastAsia"/>
+          <w:b/>
+          <w:shd w:val="pct15" w:color="auto" w:fill="FFFFFF"/>
+        </w:rPr>
+        <w:t>变更判断是否</w:t>
+      </w:r>
+      <w:r>
+        <w:rPr>
+          <w:b/>
+          <w:shd w:val="pct15" w:color="auto" w:fill="FFFFFF"/>
+        </w:rPr>
+        <w:t>合理</w:t>
+      </w:r>
+      <w:r>
+        <w:rPr>
+          <w:rFonts w:hint="eastAsia"/>
+          <w:b/>
+          <w:shd w:val="pct15" w:color="auto" w:fill="FFFFFF"/>
+        </w:rPr>
+        <w:t>的</w:t>
+      </w:r>
+      <w:r>
+        <w:rPr>
+          <w:b/>
+          <w:shd w:val="pct15" w:color="auto" w:fill="FFFFFF"/>
+        </w:rPr>
+        <w:t>方法</w:t>
+      </w:r>
+      <w:r>
+        <w:rPr>
+          <w:rFonts w:hint="eastAsia"/>
+          <w:b/>
+          <w:shd w:val="pct15" w:color="auto" w:fill="FFFFFF"/>
+        </w:rPr>
+        <w:t>（仅限于需求</w:t>
+      </w:r>
+      <w:r>
+        <w:rPr>
+          <w:b/>
+          <w:shd w:val="pct15" w:color="auto" w:fill="FFFFFF"/>
+        </w:rPr>
+        <w:t>变更引起的需求性数据</w:t>
+      </w:r>
+      <w:r>
+        <w:rPr>
+          <w:rFonts w:hint="eastAsia"/>
+          <w:b/>
+          <w:shd w:val="pct15" w:color="auto" w:fill="FFFFFF"/>
+        </w:rPr>
+        <w:t>）</w:t>
+      </w:r>
+      <w:r>
+        <w:rPr>
+          <w:b/>
+          <w:shd w:val="pct15" w:color="auto" w:fill="FFFFFF"/>
+        </w:rPr>
+        <w:t>，</w:t>
+      </w:r>
+      <w:r>
+        <w:rPr>
+          <w:rFonts w:hint="eastAsia"/>
+          <w:b/>
+          <w:shd w:val="pct15" w:color="auto" w:fill="FFFFFF"/>
+        </w:rPr>
+        <w:t>通过</w:t>
+      </w:r>
+      <w:r>
+        <w:rPr>
+          <w:rFonts w:hint="eastAsia"/>
+          <w:b/>
+          <w:highlight w:val="yellow"/>
+          <w:shd w:val="pct15" w:color="auto" w:fill="FFFFFF"/>
+        </w:rPr>
+        <w:t>XXXXXXXXXXXXXX</w:t>
+      </w:r>
+      <w:r>
+        <w:rPr>
+          <w:b/>
+          <w:shd w:val="pct15" w:color="auto" w:fill="FFFFFF"/>
+        </w:rPr>
+        <w:t xml:space="preserve"> </w:t>
+      </w:r>
+      <w:r>
+        <w:rPr>
+          <w:rFonts w:hint="eastAsia"/>
+          <w:b/>
+          <w:shd w:val="pct15" w:color="auto" w:fill="FFFFFF"/>
+        </w:rPr>
+        <w:t>文本</w:t>
+      </w:r>
+      <w:r>
+        <w:rPr>
+          <w:b/>
+          <w:shd w:val="pct15" w:color="auto" w:fill="FFFFFF"/>
+        </w:rPr>
+        <w:t>相似度计算、选择排序</w:t>
+      </w:r>
+      <w:r>
+        <w:rPr>
+          <w:rFonts w:hint="eastAsia"/>
+          <w:b/>
+          <w:shd w:val="pct15" w:color="auto" w:fill="FFFFFF"/>
+        </w:rPr>
+        <w:t>得到</w:t>
+      </w:r>
+      <w:r>
+        <w:rPr>
+          <w:b/>
+          <w:shd w:val="pct15" w:color="auto" w:fill="FFFFFF"/>
+        </w:rPr>
+        <w:t>的</w:t>
+      </w:r>
+      <w:r>
+        <w:rPr>
+          <w:rFonts w:hint="eastAsia"/>
+          <w:b/>
+          <w:shd w:val="pct15" w:color="auto" w:fill="FFFFFF"/>
+        </w:rPr>
+        <w:t>追溯</w:t>
+      </w:r>
+      <w:r>
+        <w:rPr>
+          <w:b/>
+          <w:shd w:val="pct15" w:color="auto" w:fill="FFFFFF"/>
+        </w:rPr>
+        <w:t>信息</w:t>
+      </w:r>
+      <w:r>
+        <w:rPr>
+          <w:rFonts w:hint="eastAsia"/>
+          <w:b/>
+          <w:shd w:val="pct15" w:color="auto" w:fill="FFFFFF"/>
+        </w:rPr>
+        <w:t xml:space="preserve"> </w:t>
+      </w:r>
+      <w:r>
+        <w:rPr>
+          <w:b/>
+          <w:shd w:val="pct15" w:color="auto" w:fill="FFFFFF"/>
+        </w:rPr>
+        <w:t>与。。。比较</w:t>
+      </w:r>
+      <w:r>
+        <w:rPr>
+          <w:rFonts w:hint="eastAsia"/>
+          <w:b/>
+          <w:shd w:val="pct15" w:color="auto" w:fill="FFFFFF"/>
+        </w:rPr>
+        <w:t>的</w:t>
+      </w:r>
+      <w:r>
+        <w:rPr>
+          <w:b/>
+          <w:shd w:val="pct15" w:color="auto" w:fill="FFFFFF"/>
+        </w:rPr>
+        <w:t>过程</w:t>
+      </w:r>
+      <w:r>
+        <w:rPr>
+          <w:rFonts w:hint="eastAsia"/>
+          <w:b/>
+          <w:shd w:val="pct15" w:color="auto" w:fill="FFFFFF"/>
+        </w:rPr>
+        <w:t>进行</w:t>
+      </w:r>
+      <w:r>
+        <w:rPr>
+          <w:b/>
+          <w:shd w:val="pct15" w:color="auto" w:fill="FFFFFF"/>
+        </w:rPr>
+        <w:t>审查。</w:t>
+      </w:r>
+      <w:r>
+        <w:rPr>
+          <w:rFonts w:hint="eastAsia"/>
+          <w:b/>
+          <w:shd w:val="pct15" w:color="auto" w:fill="FFFFFF"/>
+        </w:rPr>
+        <w:t>（先说明</w:t>
+      </w:r>
+      <w:r>
+        <w:rPr>
+          <w:b/>
+          <w:shd w:val="pct15" w:color="auto" w:fill="FFFFFF"/>
+        </w:rPr>
+        <w:t>，</w:t>
+      </w:r>
+      <w:r>
+        <w:rPr>
+          <w:rFonts w:hint="eastAsia"/>
+          <w:b/>
+          <w:shd w:val="pct15" w:color="auto" w:fill="FFFFFF"/>
+        </w:rPr>
+        <w:t>再</w:t>
+      </w:r>
+      <w:r>
+        <w:rPr>
+          <w:b/>
+          <w:shd w:val="pct15" w:color="auto" w:fill="FFFFFF"/>
+        </w:rPr>
+        <w:t>验证，要怎么区分？</w:t>
+      </w:r>
+      <w:r>
+        <w:rPr>
+          <w:rFonts w:hint="eastAsia"/>
+          <w:b/>
+          <w:shd w:val="pct15" w:color="auto" w:fill="FFFFFF"/>
+        </w:rPr>
+        <w:t>）</w:t>
+      </w:r>
+    </w:p>
+    <w:p>
+      <w:pPr>
+        <w:pStyle w:val="a4"/>
+        <w:spacing w:line="360" w:lineRule="exact"/>
+        <w:rPr>
+          <w:shd w:val="pct15" w:color="auto" w:fill="FFFFFF"/>
+        </w:rPr>
+      </w:pPr>
+    </w:p>
+    <w:p>
+      <w:pPr>
+        <w:pStyle w:val="a4"/>
+        <w:spacing w:line="360" w:lineRule="exact"/>
+        <w:rPr>
+          <w:shd w:val="pct15" w:color="auto" w:fill="FFFFFF"/>
+        </w:rPr>
+      </w:pPr>
+      <w:r>
+        <w:rPr>
+          <w:rFonts w:hint="eastAsia"/>
+          <w:shd w:val="pct15" w:color="auto" w:fill="FFFFFF"/>
+        </w:rPr>
+        <w:t>1.利用</w:t>
+      </w:r>
+      <w:r>
+        <w:rPr>
+          <w:shd w:val="pct15" w:color="auto" w:fill="FFFFFF"/>
+        </w:rPr>
+        <w:t>。。。计算</w:t>
+      </w:r>
+      <w:r>
+        <w:rPr>
+          <w:rFonts w:hint="eastAsia"/>
+          <w:shd w:val="pct15" w:color="auto" w:fill="FFFFFF"/>
+        </w:rPr>
+        <w:t>相似度</w:t>
+      </w:r>
+      <w:r>
+        <w:rPr>
+          <w:shd w:val="pct15" w:color="auto" w:fill="FFFFFF"/>
+        </w:rPr>
+        <w:t>，</w:t>
+      </w:r>
+      <w:r>
+        <w:rPr>
+          <w:rFonts w:hint="eastAsia"/>
+          <w:shd w:val="pct15" w:color="auto" w:fill="FFFFFF"/>
+        </w:rPr>
+        <w:t xml:space="preserve">2 </w:t>
+      </w:r>
+    </w:p>
+    <w:p>
+      <w:pPr>
+        <w:pStyle w:val="a4"/>
+        <w:spacing w:line="360" w:lineRule="exact"/>
+        <w:rPr>
+          <w:shd w:val="pct15" w:color="auto" w:fill="FFFFFF"/>
+        </w:rPr>
+      </w:pPr>
+      <w:r>
+        <w:rPr>
+          <w:rFonts w:hint="eastAsia"/>
+          <w:shd w:val="pct15" w:color="auto" w:fill="FFFFFF"/>
+        </w:rPr>
+        <w:t>对</w:t>
+      </w:r>
+      <w:r>
+        <w:rPr>
+          <w:shd w:val="pct15" w:color="auto" w:fill="FFFFFF"/>
+        </w:rPr>
+        <w:t>需求追溯算法</w:t>
+      </w:r>
+      <w:r>
+        <w:rPr>
+          <w:rFonts w:hint="eastAsia"/>
+          <w:shd w:val="pct15" w:color="auto" w:fill="FFFFFF"/>
+        </w:rPr>
+        <w:t>进行</w:t>
+      </w:r>
+      <w:r>
+        <w:rPr>
+          <w:shd w:val="pct15" w:color="auto" w:fill="FFFFFF"/>
+        </w:rPr>
+        <w:t>审查</w:t>
+      </w:r>
+      <w:r>
+        <w:rPr>
+          <w:rFonts w:hint="eastAsia"/>
+          <w:shd w:val="pct15" w:color="auto" w:fill="FFFFFF"/>
+        </w:rPr>
+        <w:t>具体</w:t>
+      </w:r>
+      <w:r>
+        <w:rPr>
+          <w:shd w:val="pct15" w:color="auto" w:fill="FFFFFF"/>
+        </w:rPr>
+        <w:t>方法是什么，</w:t>
+      </w:r>
+    </w:p>
+    <w:p>
+      <w:pPr>
+        <w:pStyle w:val="a4"/>
+        <w:spacing w:line="360" w:lineRule="exact"/>
+        <w:rPr>
+          <w:shd w:val="pct15" w:color="auto" w:fill="FFFFFF"/>
+        </w:rPr>
+      </w:pPr>
+      <w:r>
+        <w:rPr>
+          <w:rFonts w:hint="eastAsia"/>
+          <w:shd w:val="pct15" w:color="auto" w:fill="FFFFFF"/>
+        </w:rPr>
+        <w:t>单独</w:t>
+      </w:r>
+      <w:r>
+        <w:rPr>
+          <w:shd w:val="pct15" w:color="auto" w:fill="FFFFFF"/>
+        </w:rPr>
+        <w:t>一</w:t>
+      </w:r>
+      <w:r>
+        <w:rPr>
+          <w:rFonts w:hint="eastAsia"/>
+          <w:shd w:val="pct15" w:color="auto" w:fill="FFFFFF"/>
+        </w:rPr>
+        <w:t>章</w:t>
+      </w:r>
+      <w:r>
+        <w:rPr>
+          <w:shd w:val="pct15" w:color="auto" w:fill="FFFFFF"/>
+        </w:rPr>
+        <w:t>，</w:t>
+      </w:r>
+      <w:r>
+        <w:rPr>
+          <w:rFonts w:hint="eastAsia"/>
+          <w:shd w:val="pct15" w:color="auto" w:fill="FFFFFF"/>
+        </w:rPr>
+        <w:t>进行</w:t>
+      </w:r>
+      <w:r>
+        <w:rPr>
+          <w:rFonts w:hint="eastAsia"/>
+          <w:shd w:val="pct15" w:color="auto" w:fill="FFFFFF"/>
+        </w:rPr>
+        <w:t>实验</w:t>
+      </w:r>
+      <w:r>
+        <w:rPr>
+          <w:shd w:val="pct15" w:color="auto" w:fill="FFFFFF"/>
+        </w:rPr>
+        <w:t>验证。</w:t>
+      </w:r>
+    </w:p>
+    <w:p>
+      <w:pPr>
+        <w:pStyle w:val="a4"/>
+        <w:spacing w:line="360" w:lineRule="exact"/>
+        <w:rPr>
+          <w:shd w:val="pct15" w:color="auto" w:fill="FFFFFF"/>
+        </w:rPr>
+      </w:pPr>
+    </w:p>
+    <w:p>
+      <w:pPr>
+        <w:pStyle w:val="a4"/>
+        <w:spacing w:line="360" w:lineRule="exact"/>
+        <w:rPr>
+          <w:shd w:val="pct15" w:color="auto" w:fill="FFFFFF"/>
+        </w:rPr>
+      </w:pPr>
+      <w:r>
+        <w:rPr>
+          <w:rFonts w:hint="eastAsia"/>
+          <w:shd w:val="pct15" w:color="auto" w:fill="FFFFFF"/>
+        </w:rPr>
+        <w:t>两个</w:t>
+      </w:r>
+      <w:r>
+        <w:rPr>
+          <w:shd w:val="pct15" w:color="auto" w:fill="FFFFFF"/>
+        </w:rPr>
+        <w:t>创新点是什么：</w:t>
+      </w:r>
+      <w:r>
+        <w:rPr>
+          <w:rFonts w:hint="eastAsia"/>
+          <w:shd w:val="pct15" w:color="auto" w:fill="FFFFFF"/>
+        </w:rPr>
+        <w:t>1.通过建立</w:t>
+      </w:r>
+      <w:r>
+        <w:rPr>
+          <w:shd w:val="pct15" w:color="auto" w:fill="FFFFFF"/>
+        </w:rPr>
+        <w:t>用于审定的变更模型，对数据进行审定的方法</w:t>
+      </w:r>
+    </w:p>
+    <w:p>
+      <w:pPr>
+        <w:pStyle w:val="a4"/>
+        <w:spacing w:line="360" w:lineRule="exact"/>
+        <w:rPr>
+          <w:shd w:val="pct15" w:color="auto" w:fill="FFFFFF"/>
+        </w:rPr>
+      </w:pPr>
+      <w:r>
+        <w:rPr>
+          <w:shd w:val="pct15" w:color="auto" w:fill="FFFFFF"/>
+        </w:rPr>
+        <w:t>2.</w:t>
+      </w:r>
+      <w:r>
+        <w:rPr>
+          <w:rFonts w:hint="eastAsia"/>
+          <w:shd w:val="pct15" w:color="auto" w:fill="FFFFFF"/>
+        </w:rPr>
+        <w:t>通过计算</w:t>
+      </w:r>
+      <w:r>
+        <w:rPr>
+          <w:shd w:val="pct15" w:color="auto" w:fill="FFFFFF"/>
+        </w:rPr>
+        <w:t>相似度</w:t>
+      </w:r>
+      <w:r>
+        <w:rPr>
+          <w:rFonts w:hint="eastAsia"/>
+          <w:shd w:val="pct15" w:color="auto" w:fill="FFFFFF"/>
+        </w:rPr>
+        <w:t>时</w:t>
+      </w:r>
+      <w:r>
+        <w:rPr>
+          <w:shd w:val="pct15" w:color="auto" w:fill="FFFFFF"/>
+        </w:rPr>
+        <w:t>使用了别人没有用过的。。。。，</w:t>
+      </w:r>
+      <w:r>
+        <w:rPr>
+          <w:rFonts w:hint="eastAsia"/>
+          <w:shd w:val="pct15" w:color="auto" w:fill="FFFFFF"/>
+        </w:rPr>
+        <w:t>并</w:t>
+      </w:r>
+      <w:r>
+        <w:rPr>
+          <w:shd w:val="pct15" w:color="auto" w:fill="FFFFFF"/>
+        </w:rPr>
+        <w:t>使用。。。排序，提出了新的追溯性研究的方法。</w:t>
+      </w:r>
+    </w:p>
+    <w:p>
+      <w:pPr>
+        <w:pStyle w:val="a4"/>
+        <w:spacing w:line="360" w:lineRule="exact"/>
+        <w:rPr>
+          <w:shd w:val="pct15" w:color="auto" w:fill="FFFFFF"/>
+        </w:rPr>
+      </w:pPr>
+    </w:p>
+    <w:p>
+      <w:pPr>
+        <w:pStyle w:val="a4"/>
+        <w:spacing w:line="360" w:lineRule="exact"/>
+      </w:pPr>
+    </w:p>
+    <w:p>
+      <w:pPr>
+        <w:pStyle w:val="a4"/>
+        <w:spacing w:line="360" w:lineRule="exact"/>
+      </w:pPr>
+    </w:p>
+    <w:p>
+      <w:pPr>
+        <w:pStyle w:val="a4"/>
+        <w:spacing w:line="360" w:lineRule="exact"/>
+      </w:pPr>
+    </w:p>
+    <w:p>
+      <w:pPr>
+        <w:pStyle w:val="a4"/>
+        <w:spacing w:line="360" w:lineRule="exact"/>
+        <w:rPr>
+          <w:rFonts w:hint="eastAsia"/>
+          <w:b/>
         </w:rPr>
       </w:pPr>
       <w:r>
@@ -46,28 +1942,47 @@
         <w:rPr>
           <w:b/>
         </w:rPr>
-        <w:t>符合适航标准的变更管理</w:t>
+        <w:t>符合适航标准</w:t>
       </w:r>
       <w:r>
         <w:rPr>
           <w:rFonts w:hint="eastAsia"/>
           <w:b/>
         </w:rPr>
-        <w:t>uML</w:t>
-      </w:r>
-    </w:p>
-    <w:p>
-      <w:pPr>
-        <w:pStyle w:val="a4"/>
-        <w:spacing w:line="360" w:lineRule="exact"/>
+        <w:t>用于审定</w:t>
+      </w:r>
+      <w:r>
         <w:rPr>
           <w:b/>
         </w:rPr>
-      </w:pPr>
-      <w:r>
-        <w:rPr>
+        <w:t>的配置管理模型（</w:t>
+      </w:r>
+      <w:r>
+        <w:rPr>
+          <w:rFonts w:hint="eastAsia"/>
           <w:b/>
         </w:rPr>
+        <w:t>变更</w:t>
+      </w:r>
+      <w:r>
+        <w:rPr>
+          <w:b/>
+        </w:rPr>
+        <w:t>模型）</w:t>
+      </w:r>
+    </w:p>
+    <w:p>
+      <w:pPr>
+        <w:pStyle w:val="a4"/>
+        <w:spacing w:line="360" w:lineRule="exact"/>
+        <w:rPr>
+          <w:b/>
+        </w:rPr>
+      </w:pPr>
+      <w:r>
+        <w:rPr>
+          <w:b/>
+        </w:rPr>
         <w:t xml:space="preserve"> </w:t>
       </w:r>
     </w:p>
@@ -273,15 +2188,6 @@
       <w:r>
         <w:t>共同的目标。</w:t>
       </w:r>
-    </w:p>
-    <w:p>
-      <w:pPr>
-        <w:pStyle w:val="a4"/>
-        <w:spacing w:line="360" w:lineRule="exact"/>
-        <w:rPr>
-          <w:b/>
-        </w:rPr>
-      </w:pPr>
     </w:p>
     <w:p>
       <w:pPr>
@@ -457,16 +2363,25 @@
           <w:numId w:val="0"/>
         </w:numPr>
         <w:spacing w:before="156" w:after="156"/>
-        <w:rPr>
-          <w:b w:val="0"/>
-        </w:rPr>
-      </w:pPr>
-      <w:r>
-        <w:rPr>
-          <w:rFonts w:hint="eastAsia"/>
-          <w:b w:val="0"/>
-        </w:rPr>
-        <w:t>目标满足性论证模式的建模方法</w:t>
+        <w:ind w:left="615" w:hanging="615"/>
+      </w:pPr>
+      <w:r>
+        <w:rPr>
+          <w:rFonts w:hint="eastAsia"/>
+        </w:rPr>
+        <w:t>目标满足性论证模式的</w:t>
+      </w:r>
+      <w:r>
+        <w:rPr>
+          <w:rStyle w:val="10"/>
+          <w:rFonts w:hint="eastAsia"/>
+          <w:b/>
+          <w:bCs/>
+          <w:kern w:val="2"/>
+          <w:sz w:val="28"/>
+          <w:szCs w:val="32"/>
+        </w:rPr>
+        <w:t>建模方法</w:t>
       </w:r>
     </w:p>
     <w:p>
@@ -477,7 +2392,28 @@
         <w:rPr>
           <w:rFonts w:hint="eastAsia"/>
         </w:rPr>
-        <w:t>目标满足性论证模式的建模流程如图5所示。</w:t>
+        <w:t>配置管理过程自动</w:t>
+      </w:r>
+      <w:r>
+        <w:t>审定</w:t>
+      </w:r>
+      <w:r>
+        <w:rPr>
+          <w:rFonts w:hint="eastAsia"/>
+        </w:rPr>
+        <w:t>建模流程如图</w:t>
+      </w:r>
+      <w:r>
+        <w:rPr>
+          <w:rFonts w:hint="eastAsia"/>
+        </w:rPr>
+        <w:t>（）</w:t>
+      </w:r>
+      <w:r>
+        <w:rPr>
+          <w:rFonts w:hint="eastAsia"/>
+        </w:rPr>
+        <w:t>所示。</w:t>
       </w:r>
     </w:p>
     <w:p>
@@ -489,6 +2425,7 @@
         <w:rPr>
           <w:noProof/>
         </w:rPr>
+        <w:lastRenderedPageBreak/>
         <w:drawing>
           <wp:inline distT="0" distB="0" distL="0" distR="0" wp14:anchorId="25D06F68" wp14:editId="484EC2B2">
             <wp:extent cx="4243070" cy="2186940"/>
@@ -625,6 +2562,89 @@
       <w:pPr>
         <w:ind w:firstLine="480"/>
       </w:pPr>
+    </w:p>
+    <w:p>
+      <w:pPr>
+        <w:ind w:firstLine="480"/>
+      </w:pPr>
+    </w:p>
+    <w:p>
+      <w:pPr>
+        <w:ind w:firstLine="480"/>
+      </w:pPr>
+    </w:p>
+    <w:p>
+      <w:pPr>
+        <w:ind w:firstLine="480"/>
+      </w:pPr>
+    </w:p>
+    <w:p>
+      <w:pPr>
+        <w:ind w:firstLine="480"/>
+      </w:pPr>
+    </w:p>
+    <w:p>
+      <w:pPr>
+        <w:ind w:firstLine="480"/>
+      </w:pPr>
+    </w:p>
+    <w:p>
+      <w:pPr>
+        <w:ind w:firstLine="480"/>
+      </w:pPr>
+      <w:r>
+        <w:rPr>
+          <w:noProof/>
+        </w:rPr>
+        <w:drawing>
+          <wp:inline distT="0" distB="0" distL="0" distR="0" wp14:anchorId="4B4E1FD1" wp14:editId="0FF55F77">
+            <wp:extent cx="5268595" cy="2377440"/>
+            <wp:effectExtent l="0" t="0" r="8255" b="3810"/>
+            <wp:docPr id="4" name="图片 4" descr="F:\毕业用文件夹\继续努力\visio图\配置管理半自动化方法建模流程.png"/>
+            <wp:cNvGraphicFramePr>
+              <a:graphicFrameLocks xmlns:a="http://schemas.openxmlformats.org/drawingml/2006/main" noChangeAspect="1"/>
+            </wp:cNvGraphicFramePr>
+            <a:graphic xmlns:a="http://schemas.openxmlformats.org/drawingml/2006/main">
+              <a:graphicData uri="http://schemas.openxmlformats.org/drawingml/2006/picture">
+                <pic:pic xmlns:pic="http://schemas.openxmlformats.org/drawingml/2006/picture">
+                  <pic:nvPicPr>
+                    <pic:cNvPr id="0" name="Picture 2" descr="F:\毕业用文件夹\继续努力\visio图\配置管理半自动化方法建模流程.png"/>
+                    <pic:cNvPicPr>
+                      <a:picLocks noChangeAspect="1" noChangeArrowheads="1"/>
+                    </pic:cNvPicPr>
+                  </pic:nvPicPr>
+                  <pic:blipFill>
+                    <a:blip r:embed="rId9" cstate="print">
+                      <a:extLst>
+                        <a:ext uri="{28A0092B-C50C-407E-A947-70E740481C1C}">
+                          <a14:useLocalDpi xmlns:a14="http://schemas.microsoft.com/office/drawing/2010/main" val="0"/>
+                        </a:ext>
+                      </a:extLst>
+                    </a:blip>
+                    <a:srcRect/>
+                    <a:stretch>
+                      <a:fillRect/>
+                    </a:stretch>
+                  </pic:blipFill>
+                  <pic:spPr bwMode="auto">
+                    <a:xfrm>
+                      <a:off x="0" y="0"/>
+                      <a:ext cx="5268595" cy="2377440"/>
+                    </a:xfrm>
+                    <a:prstGeom prst="rect">
+                      <a:avLst/>
+                    </a:prstGeom>
+                    <a:noFill/>
+                    <a:ln>
+                      <a:noFill/>
+                    </a:ln>
+                  </pic:spPr>
+                </pic:pic>
+              </a:graphicData>
+            </a:graphic>
+          </wp:inline>
+        </w:drawing>
+      </w:r>
       <w:r>
         <w:t>第一步</w:t>
       </w:r>
@@ -638,13 +2658,36 @@
         <w:rPr>
           <w:rFonts w:hint="eastAsia"/>
         </w:rPr>
+        <w:t>使用</w:t>
+      </w:r>
+      <w:r>
+        <w:t>GSN</w:t>
+      </w:r>
+      <w:r>
+        <w:rPr>
+          <w:rFonts w:hint="eastAsia"/>
+        </w:rPr>
+        <w:t>方法</w:t>
+      </w:r>
+      <w:r>
+        <w:rPr>
+          <w:rFonts w:hint="eastAsia"/>
+        </w:rPr>
         <w:t>对</w:t>
       </w:r>
       <w:r>
         <w:rPr>
           <w:rFonts w:hint="eastAsia"/>
         </w:rPr>
-        <w:t>DO-178C标准</w:t>
+        <w:t>DO-178C</w:t>
+      </w:r>
+      <w:bookmarkStart w:id="1" w:name="_GoBack"/>
+      <w:bookmarkEnd w:id="1"/>
+      <w:r>
+        <w:rPr>
+          <w:rFonts w:hint="eastAsia"/>
+        </w:rPr>
+        <w:t>标准</w:t>
       </w:r>
       <w:r>
         <w:rPr>
@@ -804,21 +2847,74 @@
         <w:rPr>
           <w:rFonts w:hint="eastAsia"/>
         </w:rPr>
-        <w:t>基于活动确定子目标：针对目标中定义需要执行的活动，依据活动的具体内容，及</w:t>
+        <w:t>基于活动确定子目标：针对目标中定义需要执行的活动，依据活动的具体内容，及该活动与其余活动间的关联关系，确定目标论证结构中的子目标和分解策略，</w:t>
+      </w:r>
+      <w:r>
+        <w:rPr>
+          <w:rFonts w:hint="eastAsia"/>
+          <w:highlight w:val="yellow"/>
+        </w:rPr>
+        <w:t>同时添加关联标准章节等辅助论证符号支撑相应子目标的论证</w:t>
+      </w:r>
+      <w:r>
+        <w:rPr>
+          <w:rFonts w:hint="eastAsia"/>
+        </w:rPr>
+        <w:t>。</w:t>
+      </w:r>
+    </w:p>
+    <w:p>
+      <w:pPr>
+        <w:ind w:firstLine="480"/>
+      </w:pPr>
+      <w:r>
+        <w:rPr>
+          <w:rFonts w:hint="eastAsia"/>
+        </w:rPr>
+        <w:t>3.</w:t>
+      </w:r>
+      <w:r>
+        <w:t xml:space="preserve"> 基于目标输入及相关要求确定必需的证据</w:t>
+      </w:r>
+      <w:r>
+        <w:rPr>
+          <w:rFonts w:hint="eastAsia"/>
+        </w:rPr>
+        <w:t>：</w:t>
+      </w:r>
+      <w:r>
+        <w:t>参考目标中规定的输出</w:t>
+      </w:r>
+      <w:r>
+        <w:rPr>
+          <w:rFonts w:hint="eastAsia"/>
+        </w:rPr>
+        <w:t>，及其相关联的</w:t>
       </w:r>
       <w:r>
         <w:rPr>
           <w:rFonts w:hint="eastAsia"/>
         </w:rPr>
         <w:lastRenderedPageBreak/>
-        <w:t>该活动与其余活动间的关联关系，确定目标论证结构中的子目标和分解策略，</w:t>
-      </w:r>
-      <w:r>
-        <w:rPr>
-          <w:rFonts w:hint="eastAsia"/>
-          <w:highlight w:val="yellow"/>
-        </w:rPr>
-        <w:t>同时添加关联标准章节等辅助论证符号支撑相应子目标的论证</w:t>
+        <w:t>数据，</w:t>
+      </w:r>
+      <w:r>
+        <w:t>依据标准的描述</w:t>
+      </w:r>
+      <w:r>
+        <w:rPr>
+          <w:rFonts w:hint="eastAsia"/>
+        </w:rPr>
+        <w:t>，</w:t>
+      </w:r>
+      <w:r>
+        <w:t>确定</w:t>
+      </w:r>
+      <w:r>
+        <w:rPr>
+          <w:highlight w:val="red"/>
+        </w:rPr>
+        <w:t>哪些输出为目标满足性论证结构的证据</w:t>
       </w:r>
       <w:r>
         <w:rPr>
@@ -826,6 +2922,58 @@
         </w:rPr>
         <w:t>。</w:t>
       </w:r>
+      <w:r>
+        <w:rPr>
+          <w:rFonts w:hint="eastAsia"/>
+          <w:b/>
+        </w:rPr>
+        <w:t>（此处</w:t>
+      </w:r>
+      <w:r>
+        <w:rPr>
+          <w:b/>
+        </w:rPr>
+        <w:t>输出应为生命周期数据</w:t>
+      </w:r>
+      <w:r>
+        <w:rPr>
+          <w:rFonts w:hint="eastAsia"/>
+          <w:b/>
+        </w:rPr>
+        <w:t>）</w:t>
+      </w:r>
+      <w:r>
+        <w:rPr>
+          <w:rFonts w:hint="eastAsia"/>
+        </w:rPr>
+        <w:t>同时依据标准中对输出数据的描述，结合需要论证的子目标，</w:t>
+      </w:r>
+      <w:r>
+        <w:rPr>
+          <w:rFonts w:hint="eastAsia"/>
+          <w:highlight w:val="red"/>
+        </w:rPr>
+        <w:t>定义证据的约束条件，同时确定证据之间的关联</w:t>
+      </w:r>
+      <w:r>
+        <w:rPr>
+          <w:rFonts w:hint="eastAsia"/>
+        </w:rPr>
+        <w:t>。有的子目标不能直接使用目标规定的输出进行论证，这时</w:t>
+      </w:r>
+      <w:r>
+        <w:rPr>
+          <w:rFonts w:hint="eastAsia"/>
+          <w:highlight w:val="red"/>
+        </w:rPr>
+        <w:t>依据目标的实际情况确定其需要的证据数据</w:t>
+      </w:r>
+      <w:r>
+        <w:rPr>
+          <w:rFonts w:hint="eastAsia"/>
+        </w:rPr>
+        <w:t>，参考标准中对该数据的描述，以及需要论证的子目标对证据的结构要求，确定证据的约束条件。</w:t>
+      </w:r>
     </w:p>
     <w:p>
       <w:pPr>
@@ -835,133 +2983,69 @@
         <w:rPr>
           <w:rFonts w:hint="eastAsia"/>
         </w:rPr>
-        <w:t>3.</w:t>
-      </w:r>
-      <w:r>
-        <w:t xml:space="preserve"> 基于目标输入及相关要求确定必需的证据</w:t>
-      </w:r>
-      <w:r>
-        <w:rPr>
-          <w:rFonts w:hint="eastAsia"/>
-        </w:rPr>
-        <w:t>：</w:t>
-      </w:r>
-      <w:r>
-        <w:t>参考目标中规定的输出</w:t>
-      </w:r>
-      <w:r>
-        <w:rPr>
-          <w:rFonts w:hint="eastAsia"/>
-        </w:rPr>
-        <w:t>，及其相关联的数据，</w:t>
-      </w:r>
-      <w:r>
-        <w:t>依据标准的描述</w:t>
-      </w:r>
-      <w:r>
-        <w:rPr>
-          <w:rFonts w:hint="eastAsia"/>
-        </w:rPr>
+        <w:t>第二步</w:t>
+      </w:r>
+      <w:r>
+        <w:t>，根据第一步的研究</w:t>
+      </w:r>
+      <w:r>
+        <w:rPr>
+          <w:rFonts w:hint="eastAsia"/>
+        </w:rPr>
+        <w:t>结果。</w:t>
+      </w:r>
+      <w:r>
+        <w:t>确定</w:t>
+      </w:r>
+      <w:r>
+        <w:rPr>
+          <w:rFonts w:hint="eastAsia"/>
+        </w:rPr>
+        <w:t>统一</w:t>
+      </w:r>
+      <w:r>
+        <w:t>的变更管理流程。统一</w:t>
+      </w:r>
+      <w:r>
+        <w:rPr>
+          <w:rFonts w:hint="eastAsia"/>
+        </w:rPr>
+        <w:t>的</w:t>
+      </w:r>
+      <w:r>
+        <w:t>变更</w:t>
+      </w:r>
+      <w:r>
+        <w:rPr>
+          <w:rFonts w:hint="eastAsia"/>
+        </w:rPr>
+        <w:t>管理</w:t>
+      </w:r>
+      <w:r>
+        <w:t>流程包含流程和生命周期数据两方面。</w:t>
+      </w:r>
+    </w:p>
+    <w:p>
+      <w:pPr>
+        <w:ind w:firstLine="480"/>
+      </w:pPr>
+      <w:r>
+        <w:rPr>
+          <w:rFonts w:hint="eastAsia"/>
+        </w:rPr>
+        <w:t>第三步</w:t>
+      </w:r>
+      <w:r>
         <w:t>，</w:t>
       </w:r>
       <w:r>
-        <w:t>确定</w:t>
-      </w:r>
-      <w:r>
-        <w:rPr>
-          <w:highlight w:val="red"/>
-        </w:rPr>
-        <w:t>哪些输出为目标满足性论证结构的证据</w:t>
-      </w:r>
-      <w:r>
-        <w:rPr>
-          <w:rFonts w:hint="eastAsia"/>
-        </w:rPr>
-        <w:t>。</w:t>
-      </w:r>
-      <w:r>
-        <w:rPr>
-          <w:rFonts w:hint="eastAsia"/>
-          <w:b/>
-        </w:rPr>
-        <w:t>（此处</w:t>
-      </w:r>
-      <w:r>
-        <w:rPr>
-          <w:b/>
-        </w:rPr>
-        <w:t>输出应为生命周期数据</w:t>
-      </w:r>
-      <w:r>
-        <w:rPr>
-          <w:rFonts w:hint="eastAsia"/>
-          <w:b/>
-        </w:rPr>
-        <w:t>）</w:t>
-      </w:r>
-      <w:r>
-        <w:rPr>
-          <w:rFonts w:hint="eastAsia"/>
-        </w:rPr>
-        <w:t>同时依据标准中对输出数据的描述，结合需要论证的子目标，</w:t>
-      </w:r>
-      <w:r>
-        <w:rPr>
-          <w:rFonts w:hint="eastAsia"/>
-          <w:highlight w:val="red"/>
-        </w:rPr>
-        <w:t>定义证据的约束条件，同时确定证据之间的关联</w:t>
-      </w:r>
-      <w:r>
-        <w:rPr>
-          <w:rFonts w:hint="eastAsia"/>
-        </w:rPr>
-        <w:t>。有的子目标不能直接使用目标规定的输出进行论证，这时</w:t>
-      </w:r>
-      <w:r>
-        <w:rPr>
-          <w:rFonts w:hint="eastAsia"/>
-          <w:highlight w:val="red"/>
-        </w:rPr>
-        <w:t>依据目标的实际情况确定其需要的证据数据</w:t>
-      </w:r>
-      <w:r>
-        <w:rPr>
-          <w:rFonts w:hint="eastAsia"/>
-        </w:rPr>
-        <w:t>，参考标准中对该数据的描述，以及需要论证的子目标对证据的结构要求，确定证据的约束条件。</w:t>
-      </w:r>
-    </w:p>
-    <w:p>
-      <w:pPr>
-        <w:ind w:firstLine="480"/>
-      </w:pPr>
-      <w:r>
-        <w:rPr>
-          <w:rFonts w:hint="eastAsia"/>
-        </w:rPr>
-        <w:t>第二步</w:t>
-      </w:r>
-      <w:r>
-        <w:t>，根据第一步的研究</w:t>
-      </w:r>
-      <w:r>
-        <w:rPr>
-          <w:rFonts w:hint="eastAsia"/>
-        </w:rPr>
-        <w:t>结果。</w:t>
-      </w:r>
-      <w:r>
-        <w:t>确定</w:t>
-      </w:r>
-      <w:r>
-        <w:rPr>
-          <w:rFonts w:hint="eastAsia"/>
-        </w:rPr>
-        <w:t>统一</w:t>
-      </w:r>
-      <w:r>
-        <w:t>的变更管理流程。统一</w:t>
+        <w:rPr>
+          <w:rFonts w:hint="eastAsia"/>
+        </w:rPr>
+        <w:t>借鉴</w:t>
+      </w:r>
+      <w:r>
+        <w:t>安全UML</w:t>
       </w:r>
       <w:r>
         <w:rPr>
@@ -970,47 +3054,6 @@
         <w:t>的</w:t>
       </w:r>
       <w:r>
-        <w:t>变更</w:t>
-      </w:r>
-      <w:r>
-        <w:rPr>
-          <w:rFonts w:hint="eastAsia"/>
-        </w:rPr>
-        <w:t>管理</w:t>
-      </w:r>
-      <w:r>
-        <w:t>流程包含流程和生命周期数据两方面。</w:t>
-      </w:r>
-    </w:p>
-    <w:p>
-      <w:pPr>
-        <w:ind w:firstLine="480"/>
-      </w:pPr>
-      <w:r>
-        <w:rPr>
-          <w:rFonts w:hint="eastAsia"/>
-        </w:rPr>
-        <w:t>第三步</w:t>
-      </w:r>
-      <w:r>
-        <w:t>，</w:t>
-      </w:r>
-      <w:r>
-        <w:rPr>
-          <w:rFonts w:hint="eastAsia"/>
-        </w:rPr>
-        <w:t>借鉴</w:t>
-      </w:r>
-      <w:r>
-        <w:t>安全UML</w:t>
-      </w:r>
-      <w:r>
-        <w:rPr>
-          <w:rFonts w:hint="eastAsia"/>
-        </w:rPr>
-        <w:t>的</w:t>
-      </w:r>
-      <w:r>
         <w:t>内容，</w:t>
       </w:r>
       <w:r>
@@ -1035,12 +3078,7 @@
     <w:p/>
     <w:p>
       <w:pPr>
-        <w:pStyle w:val="a4"/>
-        <w:numPr>
-          <w:ilvl w:val="0"/>
-          <w:numId w:val="4"/>
-        </w:numPr>
-        <w:spacing w:line="360" w:lineRule="exact"/>
+        <w:pStyle w:val="3"/>
       </w:pPr>
       <w:r>
         <w:rPr>
@@ -1930,6 +3968,11 @@
       </w:r>
     </w:p>
     <w:p>
+      <w:pPr>
+        <w:rPr>
+          <w:color w:val="FFC000"/>
+        </w:rPr>
+      </w:pPr>
       <w:r>
         <w:rPr>
           <w:rFonts w:hint="eastAsia"/>
@@ -1969,127 +4012,204 @@
       <w:r>
         <w:rPr>
           <w:rFonts w:hint="eastAsia"/>
+          <w:color w:val="FFC000"/>
+          <w:highlight w:val="cyan"/>
         </w:rPr>
         <w:t>1</w:t>
       </w:r>
       <w:r>
+        <w:rPr>
+          <w:color w:val="FFC000"/>
+          <w:highlight w:val="cyan"/>
+        </w:rPr>
         <w:t>在数据初始化时由</w:t>
       </w:r>
       <w:r>
         <w:rPr>
           <w:rFonts w:hint="eastAsia"/>
+          <w:color w:val="FFC000"/>
+          <w:highlight w:val="cyan"/>
         </w:rPr>
         <w:t>人工</w:t>
       </w:r>
       <w:r>
-        <w:t>确认的目标。</w:t>
-      </w:r>
-      <w:r>
-        <w:rPr>
-          <w:rFonts w:hint="eastAsia"/>
+        <w:rPr>
+          <w:color w:val="FFC000"/>
+          <w:highlight w:val="cyan"/>
+        </w:rPr>
+        <w:t>确认的目标</w:t>
+      </w:r>
+      <w:r>
+        <w:rPr>
+          <w:color w:val="FFC000"/>
+        </w:rPr>
+        <w:t>。</w:t>
+      </w:r>
+      <w:r>
+        <w:rPr>
+          <w:rFonts w:hint="eastAsia"/>
+          <w:color w:val="FFC000"/>
         </w:rPr>
         <w:t>2</w:t>
       </w:r>
       <w:r>
+        <w:rPr>
+          <w:color w:val="FFC000"/>
+        </w:rPr>
         <w:t>由</w:t>
       </w:r>
       <w:r>
         <w:rPr>
           <w:rFonts w:hint="eastAsia"/>
+          <w:color w:val="FFC000"/>
         </w:rPr>
         <w:t>单次变更</w:t>
       </w:r>
       <w:r>
+        <w:rPr>
+          <w:color w:val="FFC000"/>
+        </w:rPr>
         <w:t>管理的模型构</w:t>
       </w:r>
       <w:r>
         <w:rPr>
           <w:rFonts w:hint="eastAsia"/>
+          <w:color w:val="FFC000"/>
         </w:rPr>
         <w:t>架</w:t>
       </w:r>
       <w:r>
+        <w:rPr>
+          <w:color w:val="FFC000"/>
+        </w:rPr>
         <w:t>能</w:t>
       </w:r>
       <w:r>
         <w:rPr>
           <w:rFonts w:hint="eastAsia"/>
+          <w:color w:val="FFC000"/>
         </w:rPr>
         <w:t>够</w:t>
       </w:r>
       <w:r>
+        <w:rPr>
+          <w:color w:val="FFC000"/>
+        </w:rPr>
         <w:t>验证的目标。</w:t>
       </w:r>
       <w:r>
         <w:rPr>
           <w:rFonts w:hint="eastAsia"/>
+          <w:color w:val="FFC000"/>
         </w:rPr>
         <w:t>由多个变更整体利用变更</w:t>
       </w:r>
       <w:r>
+        <w:rPr>
+          <w:color w:val="FFC000"/>
+        </w:rPr>
         <w:t>模型</w:t>
       </w:r>
       <w:r>
         <w:rPr>
           <w:rFonts w:hint="eastAsia"/>
+          <w:color w:val="FFC000"/>
         </w:rPr>
         <w:t>进行</w:t>
       </w:r>
       <w:r>
+        <w:rPr>
+          <w:color w:val="FFC000"/>
+        </w:rPr>
         <w:t>全过程</w:t>
       </w:r>
       <w:r>
         <w:rPr>
           <w:rFonts w:hint="eastAsia"/>
+          <w:color w:val="FFC000"/>
         </w:rPr>
         <w:t xml:space="preserve">  </w:t>
       </w:r>
       <w:r>
+        <w:rPr>
+          <w:color w:val="FFC000"/>
+        </w:rPr>
         <w:t>来验证的目标。</w:t>
       </w:r>
       <w:r>
         <w:rPr>
           <w:rFonts w:hint="eastAsia"/>
+          <w:color w:val="FFC000"/>
         </w:rPr>
         <w:t>3</w:t>
       </w:r>
       <w:r>
+        <w:rPr>
+          <w:color w:val="FFC000"/>
+        </w:rPr>
         <w:t>.</w:t>
       </w:r>
       <w:r>
         <w:rPr>
           <w:rFonts w:hint="eastAsia"/>
+          <w:color w:val="FFC000"/>
         </w:rPr>
         <w:t>由</w:t>
       </w:r>
       <w:r>
+        <w:rPr>
+          <w:color w:val="FFC000"/>
+        </w:rPr>
         <w:t>生命周期数据</w:t>
       </w:r>
       <w:r>
         <w:rPr>
           <w:rFonts w:hint="eastAsia"/>
+          <w:color w:val="FFC000"/>
         </w:rPr>
         <w:t>间</w:t>
       </w:r>
       <w:r>
+        <w:rPr>
+          <w:color w:val="FFC000"/>
+        </w:rPr>
         <w:t>的</w:t>
       </w:r>
       <w:r>
         <w:rPr>
           <w:rFonts w:hint="eastAsia"/>
-        </w:rPr>
-        <w:t xml:space="preserve">     4.需要</w:t>
-      </w:r>
-      <w:r>
+          <w:color w:val="FFC000"/>
+        </w:rPr>
+        <w:t xml:space="preserve">     4.</w:t>
+      </w:r>
+      <w:r>
+        <w:rPr>
+          <w:rFonts w:hint="eastAsia"/>
+          <w:color w:val="FFC000"/>
+          <w:highlight w:val="cyan"/>
+        </w:rPr>
+        <w:t>需要</w:t>
+      </w:r>
+      <w:r>
+        <w:rPr>
+          <w:color w:val="FFC000"/>
+          <w:highlight w:val="cyan"/>
+        </w:rPr>
         <w:t>由生命</w:t>
       </w:r>
       <w:r>
         <w:rPr>
           <w:rFonts w:hint="eastAsia"/>
+          <w:color w:val="FFC000"/>
+          <w:highlight w:val="cyan"/>
         </w:rPr>
         <w:t>周期</w:t>
       </w:r>
       <w:r>
+        <w:rPr>
+          <w:color w:val="FFC000"/>
+          <w:highlight w:val="cyan"/>
+        </w:rPr>
         <w:t>数据的具体内容或有其他生命周期过程验证的目标。</w:t>
       </w:r>
     </w:p>
@@ -2100,22 +4220,379 @@
         <w:rPr>
           <w:rFonts w:hint="eastAsia"/>
         </w:rPr>
+        <w:t>2.1 对</w:t>
+      </w:r>
+      <w:r>
+        <w:t>目标</w:t>
+      </w:r>
+      <w:r>
+        <w:rPr>
+          <w:rFonts w:hint="eastAsia"/>
+        </w:rPr>
+        <w:t xml:space="preserve"> </w:t>
+      </w:r>
+      <w:r>
+        <w:t>A-8.1</w:t>
+      </w:r>
+      <w:r>
+        <w:rPr>
+          <w:rFonts w:hint="eastAsia"/>
+        </w:rPr>
+        <w:t>使用</w:t>
+      </w:r>
+      <w:r>
+        <w:t>GSN</w:t>
+      </w:r>
+      <w:r>
+        <w:rPr>
+          <w:rFonts w:hint="eastAsia"/>
+        </w:rPr>
+        <w:t>方法</w:t>
+      </w:r>
+      <w:r>
+        <w:t>进行分析，具体如图（）</w:t>
+      </w:r>
+    </w:p>
+    <w:p>
+      <w:r>
+        <w:rPr>
+          <w:rFonts w:hint="eastAsia"/>
+        </w:rPr>
         <w:t xml:space="preserve">如图 </w:t>
       </w:r>
       <w:r>
         <w:t>N.</w:t>
+      </w:r>
+    </w:p>
+    <w:p/>
+    <w:p>
+      <w:pPr>
+        <w:rPr>
+          <w:rFonts w:hint="eastAsia"/>
+        </w:rPr>
+      </w:pPr>
+      <w:r>
+        <w:rPr>
+          <w:rFonts w:hint="eastAsia"/>
+          <w:noProof/>
+        </w:rPr>
+        <w:drawing>
+          <wp:inline distT="0" distB="0" distL="0" distR="0" wp14:anchorId="717D14B7" wp14:editId="196B11D3">
+            <wp:extent cx="5269230" cy="4590415"/>
+            <wp:effectExtent l="0" t="0" r="7620" b="635"/>
+            <wp:docPr id="3" name="图片 3" descr="F:\毕业用文件夹\继续努力\visio图\Do178目标分析图配置管理部分.png"/>
+            <wp:cNvGraphicFramePr>
+              <a:graphicFrameLocks xmlns:a="http://schemas.openxmlformats.org/drawingml/2006/main" noChangeAspect="1"/>
+            </wp:cNvGraphicFramePr>
+            <a:graphic xmlns:a="http://schemas.openxmlformats.org/drawingml/2006/main">
+              <a:graphicData uri="http://schemas.openxmlformats.org/drawingml/2006/picture">
+                <pic:pic xmlns:pic="http://schemas.openxmlformats.org/drawingml/2006/picture">
+                  <pic:nvPicPr>
+                    <pic:cNvPr id="0" name="Picture 1" descr="F:\毕业用文件夹\继续努力\visio图\Do178目标分析图配置管理部分.png"/>
+                    <pic:cNvPicPr>
+                      <a:picLocks noChangeAspect="1" noChangeArrowheads="1"/>
+                    </pic:cNvPicPr>
+                  </pic:nvPicPr>
+                  <pic:blipFill>
+                    <a:blip r:embed="rId10" cstate="print">
+                      <a:extLst>
+                        <a:ext uri="{28A0092B-C50C-407E-A947-70E740481C1C}">
+                          <a14:useLocalDpi xmlns:a14="http://schemas.microsoft.com/office/drawing/2010/main" val="0"/>
+                        </a:ext>
+                      </a:extLst>
+                    </a:blip>
+                    <a:srcRect/>
+                    <a:stretch>
+                      <a:fillRect/>
+                    </a:stretch>
+                  </pic:blipFill>
+                  <pic:spPr bwMode="auto">
+                    <a:xfrm>
+                      <a:off x="0" y="0"/>
+                      <a:ext cx="5269230" cy="4590415"/>
+                    </a:xfrm>
+                    <a:prstGeom prst="rect">
+                      <a:avLst/>
+                    </a:prstGeom>
+                    <a:noFill/>
+                    <a:ln>
+                      <a:noFill/>
+                    </a:ln>
+                  </pic:spPr>
+                </pic:pic>
+              </a:graphicData>
+            </a:graphic>
+          </wp:inline>
+        </w:drawing>
+      </w:r>
+    </w:p>
+    <w:p/>
+    <w:p>
+      <w:pPr>
+        <w:rPr>
+          <w:rFonts w:hint="eastAsia"/>
+        </w:rPr>
+      </w:pPr>
+      <w:r>
+        <w:rPr>
+          <w:rFonts w:hint="eastAsia"/>
+          <w:highlight w:val="darkGreen"/>
+        </w:rPr>
+        <w:t>目标</w:t>
+      </w:r>
+      <w:r>
+        <w:rPr>
+          <w:highlight w:val="darkGreen"/>
+        </w:rPr>
+        <w:t>分析的所有图。都弄在这里。</w:t>
+      </w:r>
+    </w:p>
+    <w:p>
+      <w:r>
+        <w:rPr>
+          <w:rFonts w:hint="eastAsia"/>
+        </w:rPr>
+        <w:t>需要</w:t>
+      </w:r>
+      <w:r>
+        <w:t>说明的部分晚一点再弄。</w:t>
+      </w:r>
+    </w:p>
+    <w:p>
+      <w:pPr>
+        <w:rPr>
+          <w:rFonts w:hint="eastAsia"/>
+        </w:rPr>
+      </w:pPr>
+    </w:p>
+    <w:p>
+      <w:r>
+        <w:rPr>
+          <w:rFonts w:hint="eastAsia"/>
+        </w:rPr>
+        <w:t>对于配置</w:t>
+      </w:r>
+      <w:r>
+        <w:t>状态纪实，主要通过人工检查，</w:t>
+      </w:r>
+      <w:r>
+        <w:rPr>
+          <w:rFonts w:hint="eastAsia"/>
+        </w:rPr>
+        <w:t>结合本</w:t>
+      </w:r>
+      <w:r>
+        <w:t>模型</w:t>
+      </w:r>
+      <w:r>
+        <w:rPr>
+          <w:rFonts w:hint="eastAsia"/>
+        </w:rPr>
+        <w:t>各个</w:t>
+      </w:r>
+      <w:r>
+        <w:t>检查的结果判断</w:t>
+      </w:r>
+      <w:r>
+        <w:rPr>
+          <w:rFonts w:hint="eastAsia"/>
+        </w:rPr>
+        <w:t>。</w:t>
+      </w:r>
+      <w:r>
+        <w:rPr>
+          <w:rFonts w:hint="eastAsia"/>
+        </w:rPr>
+        <w:t>此项</w:t>
+      </w:r>
+      <w:r>
+        <w:t>工作是使用本模型进行检查的基础，在数据预处理前完成</w:t>
+      </w:r>
+      <w:r>
+        <w:rPr>
+          <w:rFonts w:hint="eastAsia"/>
+        </w:rPr>
+        <w:t>。</w:t>
+      </w:r>
+    </w:p>
+    <w:p>
+      <w:pPr>
+        <w:autoSpaceDE w:val="0"/>
+        <w:autoSpaceDN w:val="0"/>
+        <w:adjustRightInd w:val="0"/>
+        <w:jc w:val="left"/>
+        <w:rPr>
+          <w:rFonts w:ascii="Times New Roman" w:hAnsi="Times New Roman" w:cs="Times New Roman"/>
+          <w:kern w:val="0"/>
+          <w:sz w:val="18"/>
+          <w:szCs w:val="18"/>
+        </w:rPr>
+      </w:pPr>
+      <w:r>
+        <w:rPr>
+          <w:rFonts w:ascii="Times New Roman" w:hAnsi="Times New Roman" w:cs="Times New Roman"/>
+          <w:kern w:val="0"/>
+          <w:sz w:val="18"/>
+          <w:szCs w:val="18"/>
+        </w:rPr>
+        <w:t>27</w:t>
+      </w:r>
+    </w:p>
+    <w:p>
+      <w:pPr>
+        <w:autoSpaceDE w:val="0"/>
+        <w:autoSpaceDN w:val="0"/>
+        <w:adjustRightInd w:val="0"/>
+        <w:jc w:val="left"/>
+        <w:rPr>
+          <w:rFonts w:ascii="宋体" w:eastAsia="宋体" w:hAnsi="Times New Roman" w:cs="宋体"/>
+          <w:kern w:val="0"/>
+          <w:sz w:val="24"/>
+          <w:szCs w:val="24"/>
+          <w:highlight w:val="yellow"/>
+        </w:rPr>
+      </w:pPr>
+      <w:r>
+        <w:rPr>
+          <w:rFonts w:ascii="黑体" w:eastAsia="黑体" w:hAnsi="Times New Roman" w:cs="黑体"/>
+          <w:kern w:val="0"/>
+          <w:sz w:val="24"/>
+          <w:szCs w:val="24"/>
+          <w:highlight w:val="yellow"/>
+        </w:rPr>
+        <w:t xml:space="preserve">7.2.6 </w:t>
+      </w:r>
+      <w:r>
+        <w:rPr>
+          <w:rFonts w:ascii="宋体" w:eastAsia="宋体" w:hAnsi="Times New Roman" w:cs="宋体" w:hint="eastAsia"/>
+          <w:kern w:val="0"/>
+          <w:sz w:val="24"/>
+          <w:szCs w:val="24"/>
+          <w:highlight w:val="yellow"/>
+        </w:rPr>
+        <w:t>配置状态纪实</w:t>
+      </w:r>
+    </w:p>
+    <w:p>
+      <w:pPr>
+        <w:autoSpaceDE w:val="0"/>
+        <w:autoSpaceDN w:val="0"/>
+        <w:adjustRightInd w:val="0"/>
+        <w:jc w:val="left"/>
+        <w:rPr>
+          <w:rFonts w:ascii="宋体" w:eastAsia="宋体" w:hAnsi="Times New Roman" w:cs="宋体"/>
+          <w:kern w:val="0"/>
+          <w:sz w:val="24"/>
+          <w:szCs w:val="24"/>
+          <w:highlight w:val="yellow"/>
+        </w:rPr>
+      </w:pPr>
+      <w:r>
+        <w:rPr>
+          <w:rFonts w:ascii="宋体" w:eastAsia="宋体" w:hAnsi="Times New Roman" w:cs="宋体" w:hint="eastAsia"/>
+          <w:kern w:val="0"/>
+          <w:sz w:val="24"/>
+          <w:szCs w:val="24"/>
+          <w:highlight w:val="yellow"/>
+        </w:rPr>
+        <w:lastRenderedPageBreak/>
+        <w:t>状态纪实活动的目标是为软件生存周期过程的配置管理提供资料。主要关系</w:t>
+      </w:r>
+    </w:p>
+    <w:p>
+      <w:pPr>
+        <w:autoSpaceDE w:val="0"/>
+        <w:autoSpaceDN w:val="0"/>
+        <w:adjustRightInd w:val="0"/>
+        <w:jc w:val="left"/>
+        <w:rPr>
+          <w:rFonts w:ascii="宋体" w:eastAsia="宋体" w:hAnsi="Times New Roman" w:cs="宋体"/>
+          <w:kern w:val="0"/>
+          <w:sz w:val="24"/>
+          <w:szCs w:val="24"/>
+          <w:highlight w:val="yellow"/>
+        </w:rPr>
+      </w:pPr>
+      <w:r>
+        <w:rPr>
+          <w:rFonts w:ascii="宋体" w:eastAsia="宋体" w:hAnsi="Times New Roman" w:cs="宋体" w:hint="eastAsia"/>
+          <w:kern w:val="0"/>
+          <w:sz w:val="24"/>
+          <w:szCs w:val="24"/>
+          <w:highlight w:val="yellow"/>
+        </w:rPr>
+        <w:t>到配置标识、基线、问题报告和更改控制。状态纪实活动将包括：</w:t>
+      </w:r>
+    </w:p>
+    <w:p>
+      <w:pPr>
+        <w:autoSpaceDE w:val="0"/>
+        <w:autoSpaceDN w:val="0"/>
+        <w:adjustRightInd w:val="0"/>
+        <w:jc w:val="left"/>
+        <w:rPr>
+          <w:rFonts w:ascii="宋体" w:eastAsia="宋体" w:hAnsi="Times New Roman" w:cs="宋体"/>
+          <w:kern w:val="0"/>
+          <w:sz w:val="24"/>
+          <w:szCs w:val="24"/>
+          <w:highlight w:val="yellow"/>
+        </w:rPr>
+      </w:pPr>
+      <w:r>
+        <w:rPr>
+          <w:rFonts w:ascii="宋体" w:eastAsia="宋体" w:hAnsi="Times New Roman" w:cs="宋体"/>
+          <w:kern w:val="0"/>
+          <w:sz w:val="24"/>
+          <w:szCs w:val="24"/>
+          <w:highlight w:val="yellow"/>
+        </w:rPr>
+        <w:t xml:space="preserve">a) </w:t>
+      </w:r>
+      <w:r>
+        <w:rPr>
+          <w:rFonts w:ascii="宋体" w:eastAsia="宋体" w:hAnsi="Times New Roman" w:cs="宋体" w:hint="eastAsia"/>
+          <w:kern w:val="0"/>
+          <w:sz w:val="24"/>
+          <w:szCs w:val="24"/>
+          <w:highlight w:val="yellow"/>
+        </w:rPr>
+        <w:t>对配置项标识、基线标识、问题报告状态、更改历史和发放状态的报告；</w:t>
+      </w:r>
+    </w:p>
+    <w:p>
+      <w:r>
+        <w:rPr>
+          <w:rFonts w:ascii="宋体" w:eastAsia="宋体" w:hAnsi="Times New Roman" w:cs="宋体"/>
+          <w:kern w:val="0"/>
+          <w:sz w:val="24"/>
+          <w:szCs w:val="24"/>
+          <w:highlight w:val="yellow"/>
+        </w:rPr>
+        <w:t xml:space="preserve">b) </w:t>
+      </w:r>
+      <w:r>
+        <w:rPr>
+          <w:rFonts w:ascii="宋体" w:eastAsia="宋体" w:hAnsi="Times New Roman" w:cs="宋体" w:hint="eastAsia"/>
+          <w:kern w:val="0"/>
+          <w:sz w:val="24"/>
+          <w:szCs w:val="24"/>
+          <w:highlight w:val="yellow"/>
+        </w:rPr>
+        <w:t>定义保存的资料及记录和报告这些资料的状态的方法。</w:t>
       </w:r>
     </w:p>
     <w:p/>
     <w:p/>
-    <w:p>
-      <w:pPr>
-        <w:rPr>
-          <w:rFonts w:hint="eastAsia"/>
-        </w:rPr>
-      </w:pPr>
-    </w:p>
     <w:p/>
+    <w:p/>
+    <w:p/>
+    <w:p>
+      <w:pPr>
+        <w:rPr>
+          <w:rFonts w:hint="eastAsia"/>
+        </w:rPr>
+      </w:pPr>
+    </w:p>
     <w:p>
       <w:pPr>
         <w:ind w:firstLine="480"/>
@@ -2183,9 +4660,6 @@
     <w:p>
       <w:pPr>
         <w:ind w:firstLine="480"/>
-        <w:rPr>
-          <w:rFonts w:hint="eastAsia"/>
-        </w:rPr>
       </w:pPr>
     </w:p>
     <w:p>
@@ -2551,7 +5025,20 @@
         <w:rPr>
           <w:rFonts w:hint="eastAsia"/>
         </w:rPr>
-        <w:t>。1</w:t>
+        <w:t>。</w:t>
+      </w:r>
+    </w:p>
+    <w:p>
+      <w:pPr>
+        <w:pStyle w:val="a4"/>
+        <w:spacing w:line="360" w:lineRule="exact"/>
+        <w:ind w:firstLine="480"/>
+      </w:pPr>
+      <w:r>
+        <w:rPr>
+          <w:rFonts w:hint="eastAsia"/>
+        </w:rPr>
+        <w:t>1</w:t>
       </w:r>
       <w:r>
         <w:t>.</w:t>
@@ -2578,11 +5065,39 @@
         <w:rPr>
           <w:rFonts w:hint="eastAsia"/>
         </w:rPr>
+        <w:t>如</w:t>
+      </w:r>
+      <w:r>
+        <w:t>生命周期数据的充分性等的验证，对于完成性的审查，机器无法，以及其他较为复杂的状况，需要</w:t>
+      </w:r>
+      <w:r>
+        <w:rPr>
+          <w:rFonts w:hint="eastAsia"/>
+        </w:rPr>
         <w:t>由</w:t>
       </w:r>
       <w:r>
-        <w:t>人工识别。</w:t>
-      </w:r>
+        <w:t>人工</w:t>
+      </w:r>
+      <w:r>
+        <w:rPr>
+          <w:rFonts w:hint="eastAsia"/>
+        </w:rPr>
+        <w:t>进行</w:t>
+      </w:r>
+      <w:r>
+        <w:t>进一步审查</w:t>
+      </w:r>
+      <w:r>
+        <w:t>。</w:t>
+      </w:r>
+    </w:p>
+    <w:p>
+      <w:pPr>
+        <w:pStyle w:val="a4"/>
+        <w:spacing w:line="360" w:lineRule="exact"/>
+        <w:ind w:firstLine="480"/>
+      </w:pPr>
       <w:r>
         <w:rPr>
           <w:rFonts w:hint="eastAsia"/>
@@ -2623,61 +5138,348 @@
         <w:rPr>
           <w:rFonts w:hint="eastAsia"/>
         </w:rPr>
-        <w:t>3.需要</w:t>
-      </w:r>
-      <w:r>
+        <w:t>。</w:t>
+      </w:r>
+    </w:p>
+    <w:p>
+      <w:pPr>
+        <w:pStyle w:val="a4"/>
+        <w:spacing w:line="360" w:lineRule="exact"/>
+        <w:ind w:firstLine="480"/>
+      </w:pPr>
+      <w:r>
+        <w:rPr>
+          <w:rFonts w:hint="eastAsia"/>
+        </w:rPr>
+        <w:t>分为</w:t>
+      </w:r>
+      <w:r>
+        <w:t>两部分，</w:t>
+      </w:r>
+      <w:r>
+        <w:rPr>
+          <w:rFonts w:hint="eastAsia"/>
+        </w:rPr>
+        <w:t xml:space="preserve">           模型</w:t>
+      </w:r>
+      <w:r>
+        <w:t>体现的是顺序关系。</w:t>
+      </w:r>
+      <w:r>
+        <w:rPr>
+          <w:rFonts w:hint="eastAsia"/>
+        </w:rPr>
+        <w:t>并</w:t>
+      </w:r>
+      <w:r>
+        <w:t>负责对状态的设置。</w:t>
+      </w:r>
+    </w:p>
+    <w:p>
+      <w:pPr>
+        <w:pStyle w:val="a4"/>
+        <w:spacing w:line="360" w:lineRule="exact"/>
+        <w:ind w:firstLine="480"/>
+      </w:pPr>
+      <w:r>
+        <w:rPr>
+          <w:rFonts w:hint="eastAsia"/>
+        </w:rPr>
+        <w:t>输入</w:t>
+      </w:r>
+      <w:r>
+        <w:t>输出关系。</w:t>
+      </w:r>
+    </w:p>
+    <w:p>
+      <w:pPr>
+        <w:pStyle w:val="a4"/>
+        <w:spacing w:line="360" w:lineRule="exact"/>
+        <w:ind w:firstLine="480"/>
+      </w:pPr>
+      <w:r>
+        <w:rPr>
+          <w:rFonts w:hint="eastAsia"/>
+        </w:rPr>
+        <w:t>生命</w:t>
+      </w:r>
+      <w:r>
+        <w:t>周期</w:t>
+      </w:r>
+      <w:r>
+        <w:rPr>
+          <w:rFonts w:hint="eastAsia"/>
+        </w:rPr>
+        <w:t>先后关系。是否</w:t>
+      </w:r>
+      <w:r>
+        <w:t>已生成，是否已配置</w:t>
+      </w:r>
+    </w:p>
+    <w:p>
+      <w:pPr>
+        <w:pStyle w:val="a4"/>
+        <w:spacing w:line="360" w:lineRule="exact"/>
+        <w:ind w:firstLine="480"/>
+      </w:pPr>
+      <w:r>
+        <w:rPr>
+          <w:rFonts w:hint="eastAsia"/>
+        </w:rPr>
+        <w:t>状态检查</w:t>
+      </w:r>
+      <w:r>
+        <w:t>。</w:t>
+      </w:r>
+      <w:r>
+        <w:rPr>
+          <w:rFonts w:hint="eastAsia"/>
+        </w:rPr>
+        <w:t>基线</w:t>
+      </w:r>
+      <w:r>
+        <w:t>状态，配置项状态，</w:t>
+      </w:r>
+      <w:r>
+        <w:rPr>
+          <w:rFonts w:hint="eastAsia"/>
+        </w:rPr>
+        <w:t>是否</w:t>
+      </w:r>
+      <w:r>
+        <w:t>存在矛盾。</w:t>
+      </w:r>
+    </w:p>
+    <w:p>
+      <w:pPr>
+        <w:pStyle w:val="a4"/>
+        <w:spacing w:line="360" w:lineRule="exact"/>
+        <w:ind w:firstLine="480"/>
+      </w:pPr>
+      <w:r>
+        <w:rPr>
+          <w:rFonts w:hint="eastAsia"/>
+        </w:rPr>
+        <w:t>要素</w:t>
+      </w:r>
+      <w:r>
+        <w:t>检查。相关配置项</w:t>
+      </w:r>
+      <w:r>
+        <w:rPr>
+          <w:rFonts w:hint="eastAsia"/>
+        </w:rPr>
+        <w:t>的</w:t>
+      </w:r>
+      <w:r>
+        <w:t>必要要素是否存在</w:t>
+      </w:r>
+      <w:r>
+        <w:rPr>
+          <w:rFonts w:hint="eastAsia"/>
+        </w:rPr>
+        <w:t>并</w:t>
+      </w:r>
+      <w:r>
+        <w:t>符合要求</w:t>
+      </w:r>
+      <w:r>
+        <w:t>。</w:t>
+      </w:r>
+    </w:p>
+    <w:p>
+      <w:pPr>
+        <w:pStyle w:val="a4"/>
+        <w:spacing w:line="360" w:lineRule="exact"/>
+        <w:ind w:firstLine="480"/>
+      </w:pPr>
+      <w:r>
+        <w:rPr>
+          <w:rFonts w:hint="eastAsia"/>
+        </w:rPr>
+        <w:t>3，</w:t>
+      </w:r>
+      <w:r>
+        <w:t>使用该证明来构建模型的</w:t>
+      </w:r>
+      <w:r>
+        <w:rPr>
+          <w:rFonts w:hint="eastAsia"/>
+        </w:rPr>
+        <w:t xml:space="preserve">。  </w:t>
+      </w:r>
+      <w:r>
+        <w:t xml:space="preserve">            </w:t>
+      </w:r>
+      <w:r>
+        <w:rPr>
+          <w:rFonts w:hint="eastAsia"/>
+        </w:rPr>
+        <w:t>时序图、</w:t>
+      </w:r>
+      <w:r>
+        <w:t>生成图</w:t>
+      </w:r>
+      <w:r>
+        <w:rPr>
+          <w:rFonts w:hint="eastAsia"/>
+        </w:rPr>
+        <w:t>用来</w:t>
+      </w:r>
+      <w:r>
+        <w:t>构建模型</w:t>
+      </w:r>
+      <w:r>
+        <w:rPr>
+          <w:rFonts w:hint="eastAsia"/>
+        </w:rPr>
+        <w:t xml:space="preserve">          状态图</w:t>
+      </w:r>
+      <w:r>
+        <w:t>，生成图用来检查</w:t>
+      </w:r>
+    </w:p>
+    <w:p>
+      <w:pPr>
+        <w:pStyle w:val="a4"/>
+        <w:spacing w:line="360" w:lineRule="exact"/>
+        <w:ind w:firstLine="480"/>
+      </w:pPr>
+      <w:r>
+        <w:rPr>
+          <w:rFonts w:hint="eastAsia"/>
+          <w:highlight w:val="cyan"/>
+        </w:rPr>
+        <w:t>3.</w:t>
+      </w:r>
+      <w:r>
+        <w:rPr>
+          <w:rFonts w:hint="eastAsia"/>
+          <w:highlight w:val="cyan"/>
+        </w:rPr>
+        <w:t>涉及到</w:t>
+      </w:r>
+      <w:r>
+        <w:rPr>
+          <w:highlight w:val="cyan"/>
+        </w:rPr>
+        <w:t>了配置项中具体的文本所包含的内容，无法</w:t>
+      </w:r>
+      <w:r>
+        <w:rPr>
+          <w:rFonts w:hint="eastAsia"/>
+          <w:highlight w:val="cyan"/>
+        </w:rPr>
+        <w:t>仅</w:t>
+      </w:r>
+      <w:r>
+        <w:rPr>
+          <w:highlight w:val="cyan"/>
+        </w:rPr>
+        <w:t>通过流程</w:t>
+      </w:r>
+      <w:r>
+        <w:rPr>
+          <w:rFonts w:hint="eastAsia"/>
+          <w:highlight w:val="cyan"/>
+        </w:rPr>
+        <w:t>判断</w:t>
+      </w:r>
+      <w:r>
+        <w:rPr>
+          <w:highlight w:val="cyan"/>
+        </w:rPr>
+        <w:t>是否符合要求，</w:t>
+      </w:r>
+      <w:r>
+        <w:rPr>
+          <w:rFonts w:hint="eastAsia"/>
+          <w:highlight w:val="cyan"/>
+        </w:rPr>
+        <w:t>需要</w:t>
+      </w:r>
+      <w:r>
+        <w:rPr>
+          <w:highlight w:val="cyan"/>
+        </w:rPr>
         <w:t>在模型</w:t>
       </w:r>
       <w:r>
         <w:rPr>
           <w:rFonts w:hint="eastAsia"/>
+          <w:highlight w:val="cyan"/>
         </w:rPr>
         <w:t>以</w:t>
       </w:r>
       <w:r>
+        <w:rPr>
+          <w:highlight w:val="cyan"/>
+        </w:rPr>
         <w:t>外提供其他</w:t>
       </w:r>
       <w:r>
         <w:rPr>
           <w:rFonts w:hint="eastAsia"/>
+          <w:highlight w:val="cyan"/>
         </w:rPr>
         <w:t>简单</w:t>
       </w:r>
       <w:r>
+        <w:rPr>
+          <w:highlight w:val="cyan"/>
+        </w:rPr>
         <w:t>验证机制</w:t>
       </w:r>
       <w:r>
         <w:rPr>
           <w:rFonts w:hint="eastAsia"/>
+          <w:highlight w:val="cyan"/>
         </w:rPr>
         <w:t>来确定</w:t>
       </w:r>
       <w:r>
+        <w:rPr>
+          <w:highlight w:val="cyan"/>
+        </w:rPr>
         <w:t>的。</w:t>
       </w:r>
       <w:r>
         <w:rPr>
           <w:rFonts w:hint="eastAsia"/>
-          <w:highlight w:val="yellow"/>
-        </w:rPr>
-        <w:t>3</w:t>
-      </w:r>
-      <w:r>
-        <w:rPr>
-          <w:rFonts w:hint="eastAsia"/>
-        </w:rPr>
-        <w:t>.1  变更</w:t>
-      </w:r>
-      <w:r>
+          <w:highlight w:val="cyan"/>
+        </w:rPr>
+        <w:t>如：变更</w:t>
+      </w:r>
+      <w:r>
+        <w:rPr>
+          <w:highlight w:val="cyan"/>
+        </w:rPr>
+        <w:t>影响分析是否正确，</w:t>
+      </w:r>
+      <w:r>
+        <w:rPr>
+          <w:rFonts w:hint="eastAsia"/>
+          <w:highlight w:val="cyan"/>
+        </w:rPr>
+        <w:t>变更</w:t>
+      </w:r>
+      <w:r>
+        <w:rPr>
+          <w:highlight w:val="cyan"/>
+        </w:rPr>
         <w:t>了的配置项之间的</w:t>
       </w:r>
       <w:r>
         <w:rPr>
           <w:rFonts w:hint="eastAsia"/>
+          <w:highlight w:val="cyan"/>
         </w:rPr>
         <w:t>文本</w:t>
       </w:r>
       <w:r>
+        <w:rPr>
+          <w:highlight w:val="cyan"/>
+        </w:rPr>
         <w:t>相似性是否符合要求。</w:t>
       </w:r>
     </w:p>
@@ -2690,19 +5492,1037 @@
     </w:p>
     <w:p>
       <w:pPr>
-        <w:pStyle w:val="a4"/>
-        <w:spacing w:line="360" w:lineRule="exact"/>
-      </w:pPr>
-    </w:p>
-    <w:p>
-      <w:pPr>
-        <w:pStyle w:val="a4"/>
+        <w:pStyle w:val="4"/>
+      </w:pPr>
+      <w:r>
+        <w:rPr>
+          <w:rFonts w:hint="eastAsia"/>
+        </w:rPr>
+        <w:lastRenderedPageBreak/>
+        <w:t xml:space="preserve"> 对</w:t>
+      </w:r>
+      <w:r>
+        <w:t>分析后的目标进行</w:t>
+      </w:r>
+      <w:r>
+        <w:rPr>
+          <w:rFonts w:hint="eastAsia"/>
+        </w:rPr>
+        <w:t>总结</w:t>
+      </w:r>
+      <w:r>
+        <w:t>归纳</w:t>
+      </w:r>
+    </w:p>
+    <w:p/>
+    <w:p>
+      <w:r>
+        <w:rPr>
+          <w:rFonts w:hint="eastAsia"/>
+        </w:rPr>
+        <w:t>对3.1节</w:t>
+      </w:r>
+      <w:r>
+        <w:t>中对目标分析</w:t>
+      </w:r>
+      <w:r>
+        <w:rPr>
+          <w:rFonts w:hint="eastAsia"/>
+        </w:rPr>
+        <w:t>进行</w:t>
+      </w:r>
+      <w:r>
+        <w:t>分析的结果</w:t>
+      </w:r>
+      <w:r>
+        <w:rPr>
+          <w:rFonts w:hint="eastAsia"/>
+        </w:rPr>
+        <w:t>，</w:t>
+      </w:r>
+      <w:r>
+        <w:t>进行统一的分析和归纳，</w:t>
+      </w:r>
+      <w:r>
+        <w:rPr>
+          <w:rFonts w:hint="eastAsia"/>
+        </w:rPr>
+        <w:t>仍然</w:t>
+      </w:r>
+      <w:r>
+        <w:t>按照分类，得出以下的证据性要</w:t>
+      </w:r>
+      <w:r>
+        <w:rPr>
+          <w:rFonts w:hint="eastAsia"/>
+        </w:rPr>
+        <w:t>求。</w:t>
+      </w:r>
+    </w:p>
+    <w:p>
+      <w:pPr>
+        <w:pStyle w:val="a3"/>
         <w:numPr>
           <w:ilvl w:val="0"/>
-          <w:numId w:val="8"/>
+          <w:numId w:val="10"/>
         </w:numPr>
-        <w:spacing w:line="360" w:lineRule="exact"/>
-      </w:pPr>
+        <w:ind w:firstLineChars="0"/>
+      </w:pPr>
+      <w:r>
+        <w:rPr>
+          <w:rFonts w:hint="eastAsia"/>
+        </w:rPr>
+        <w:t>人工</w:t>
+      </w:r>
+      <w:r>
+        <w:t>进行审查</w:t>
+      </w:r>
+      <w:r>
+        <w:rPr>
+          <w:rFonts w:hint="eastAsia"/>
+        </w:rPr>
+        <w:t>的</w:t>
+      </w:r>
+      <w:r>
+        <w:t>部分</w:t>
+      </w:r>
+    </w:p>
+    <w:p>
+      <w:pPr>
+        <w:pStyle w:val="a3"/>
+        <w:numPr>
+          <w:ilvl w:val="0"/>
+          <w:numId w:val="10"/>
+        </w:numPr>
+        <w:ind w:firstLineChars="0"/>
+      </w:pPr>
+      <w:r>
+        <w:rPr>
+          <w:rFonts w:hint="eastAsia"/>
+        </w:rPr>
+        <w:t>根据</w:t>
+      </w:r>
+      <w:r>
+        <w:t>流程进行审查的部分</w:t>
+      </w:r>
+    </w:p>
+    <w:p>
+      <w:pPr>
+        <w:pStyle w:val="a3"/>
+        <w:numPr>
+          <w:ilvl w:val="0"/>
+          <w:numId w:val="10"/>
+        </w:numPr>
+        <w:ind w:firstLineChars="0"/>
+        <w:rPr>
+          <w:rFonts w:hint="eastAsia"/>
+        </w:rPr>
+      </w:pPr>
+      <w:r>
+        <w:rPr>
+          <w:rFonts w:hint="eastAsia"/>
+        </w:rPr>
+        <w:t>根据</w:t>
+      </w:r>
+      <w:r>
+        <w:t>配置项数据审查的部分</w:t>
+      </w:r>
+    </w:p>
+    <w:p/>
+    <w:p/>
+    <w:tbl>
+      <w:tblPr>
+        <w:tblStyle w:val="af8"/>
+        <w:tblW w:w="0" w:type="auto"/>
+        <w:tblLook w:val="04A0" w:firstRow="1" w:lastRow="0" w:firstColumn="1" w:lastColumn="0" w:noHBand="0" w:noVBand="1"/>
+      </w:tblPr>
+      <w:tblGrid>
+        <w:gridCol w:w="829"/>
+        <w:gridCol w:w="829"/>
+        <w:gridCol w:w="829"/>
+        <w:gridCol w:w="829"/>
+        <w:gridCol w:w="830"/>
+        <w:gridCol w:w="830"/>
+        <w:gridCol w:w="830"/>
+        <w:gridCol w:w="830"/>
+        <w:gridCol w:w="830"/>
+        <w:gridCol w:w="830"/>
+      </w:tblGrid>
+      <w:tr>
+        <w:tc>
+          <w:tcPr>
+            <w:tcW w:w="829" w:type="dxa"/>
+          </w:tcPr>
+          <w:p>
+            <w:pPr>
+              <w:rPr>
+                <w:rFonts w:hint="eastAsia"/>
+              </w:rPr>
+            </w:pPr>
+          </w:p>
+        </w:tc>
+        <w:tc>
+          <w:tcPr>
+            <w:tcW w:w="829" w:type="dxa"/>
+          </w:tcPr>
+          <w:p>
+            <w:pPr>
+              <w:rPr>
+                <w:rFonts w:hint="eastAsia"/>
+              </w:rPr>
+            </w:pPr>
+          </w:p>
+        </w:tc>
+        <w:tc>
+          <w:tcPr>
+            <w:tcW w:w="829" w:type="dxa"/>
+          </w:tcPr>
+          <w:p>
+            <w:pPr>
+              <w:rPr>
+                <w:rFonts w:hint="eastAsia"/>
+              </w:rPr>
+            </w:pPr>
+          </w:p>
+        </w:tc>
+        <w:tc>
+          <w:tcPr>
+            <w:tcW w:w="829" w:type="dxa"/>
+          </w:tcPr>
+          <w:p>
+            <w:pPr>
+              <w:rPr>
+                <w:rFonts w:hint="eastAsia"/>
+              </w:rPr>
+            </w:pPr>
+          </w:p>
+        </w:tc>
+        <w:tc>
+          <w:tcPr>
+            <w:tcW w:w="830" w:type="dxa"/>
+          </w:tcPr>
+          <w:p>
+            <w:pPr>
+              <w:rPr>
+                <w:rFonts w:hint="eastAsia"/>
+              </w:rPr>
+            </w:pPr>
+          </w:p>
+        </w:tc>
+        <w:tc>
+          <w:tcPr>
+            <w:tcW w:w="830" w:type="dxa"/>
+          </w:tcPr>
+          <w:p>
+            <w:pPr>
+              <w:rPr>
+                <w:rFonts w:hint="eastAsia"/>
+              </w:rPr>
+            </w:pPr>
+          </w:p>
+        </w:tc>
+        <w:tc>
+          <w:tcPr>
+            <w:tcW w:w="830" w:type="dxa"/>
+          </w:tcPr>
+          <w:p>
+            <w:pPr>
+              <w:rPr>
+                <w:rFonts w:hint="eastAsia"/>
+              </w:rPr>
+            </w:pPr>
+          </w:p>
+        </w:tc>
+        <w:tc>
+          <w:tcPr>
+            <w:tcW w:w="830" w:type="dxa"/>
+          </w:tcPr>
+          <w:p>
+            <w:pPr>
+              <w:rPr>
+                <w:rFonts w:hint="eastAsia"/>
+              </w:rPr>
+            </w:pPr>
+          </w:p>
+        </w:tc>
+        <w:tc>
+          <w:tcPr>
+            <w:tcW w:w="830" w:type="dxa"/>
+          </w:tcPr>
+          <w:p>
+            <w:pPr>
+              <w:rPr>
+                <w:rFonts w:hint="eastAsia"/>
+              </w:rPr>
+            </w:pPr>
+          </w:p>
+        </w:tc>
+        <w:tc>
+          <w:tcPr>
+            <w:tcW w:w="830" w:type="dxa"/>
+          </w:tcPr>
+          <w:p>
+            <w:pPr>
+              <w:rPr>
+                <w:rFonts w:hint="eastAsia"/>
+              </w:rPr>
+            </w:pPr>
+          </w:p>
+        </w:tc>
+      </w:tr>
+      <w:tr>
+        <w:tc>
+          <w:tcPr>
+            <w:tcW w:w="829" w:type="dxa"/>
+          </w:tcPr>
+          <w:p>
+            <w:pPr>
+              <w:rPr>
+                <w:rFonts w:hint="eastAsia"/>
+              </w:rPr>
+            </w:pPr>
+          </w:p>
+        </w:tc>
+        <w:tc>
+          <w:tcPr>
+            <w:tcW w:w="829" w:type="dxa"/>
+          </w:tcPr>
+          <w:p>
+            <w:pPr>
+              <w:rPr>
+                <w:rFonts w:hint="eastAsia"/>
+              </w:rPr>
+            </w:pPr>
+          </w:p>
+        </w:tc>
+        <w:tc>
+          <w:tcPr>
+            <w:tcW w:w="829" w:type="dxa"/>
+          </w:tcPr>
+          <w:p>
+            <w:pPr>
+              <w:rPr>
+                <w:rFonts w:hint="eastAsia"/>
+              </w:rPr>
+            </w:pPr>
+          </w:p>
+        </w:tc>
+        <w:tc>
+          <w:tcPr>
+            <w:tcW w:w="829" w:type="dxa"/>
+          </w:tcPr>
+          <w:p>
+            <w:pPr>
+              <w:rPr>
+                <w:rFonts w:hint="eastAsia"/>
+              </w:rPr>
+            </w:pPr>
+          </w:p>
+        </w:tc>
+        <w:tc>
+          <w:tcPr>
+            <w:tcW w:w="830" w:type="dxa"/>
+          </w:tcPr>
+          <w:p>
+            <w:pPr>
+              <w:rPr>
+                <w:rFonts w:hint="eastAsia"/>
+              </w:rPr>
+            </w:pPr>
+          </w:p>
+        </w:tc>
+        <w:tc>
+          <w:tcPr>
+            <w:tcW w:w="830" w:type="dxa"/>
+          </w:tcPr>
+          <w:p>
+            <w:pPr>
+              <w:rPr>
+                <w:rFonts w:hint="eastAsia"/>
+              </w:rPr>
+            </w:pPr>
+          </w:p>
+        </w:tc>
+        <w:tc>
+          <w:tcPr>
+            <w:tcW w:w="830" w:type="dxa"/>
+          </w:tcPr>
+          <w:p>
+            <w:pPr>
+              <w:rPr>
+                <w:rFonts w:hint="eastAsia"/>
+              </w:rPr>
+            </w:pPr>
+          </w:p>
+        </w:tc>
+        <w:tc>
+          <w:tcPr>
+            <w:tcW w:w="830" w:type="dxa"/>
+          </w:tcPr>
+          <w:p>
+            <w:pPr>
+              <w:rPr>
+                <w:rFonts w:hint="eastAsia"/>
+              </w:rPr>
+            </w:pPr>
+          </w:p>
+        </w:tc>
+        <w:tc>
+          <w:tcPr>
+            <w:tcW w:w="830" w:type="dxa"/>
+          </w:tcPr>
+          <w:p>
+            <w:pPr>
+              <w:rPr>
+                <w:rFonts w:hint="eastAsia"/>
+              </w:rPr>
+            </w:pPr>
+          </w:p>
+        </w:tc>
+        <w:tc>
+          <w:tcPr>
+            <w:tcW w:w="830" w:type="dxa"/>
+          </w:tcPr>
+          <w:p>
+            <w:pPr>
+              <w:rPr>
+                <w:rFonts w:hint="eastAsia"/>
+              </w:rPr>
+            </w:pPr>
+          </w:p>
+        </w:tc>
+      </w:tr>
+      <w:tr>
+        <w:tc>
+          <w:tcPr>
+            <w:tcW w:w="829" w:type="dxa"/>
+          </w:tcPr>
+          <w:p>
+            <w:pPr>
+              <w:rPr>
+                <w:rFonts w:hint="eastAsia"/>
+              </w:rPr>
+            </w:pPr>
+          </w:p>
+        </w:tc>
+        <w:tc>
+          <w:tcPr>
+            <w:tcW w:w="829" w:type="dxa"/>
+          </w:tcPr>
+          <w:p>
+            <w:pPr>
+              <w:rPr>
+                <w:rFonts w:hint="eastAsia"/>
+              </w:rPr>
+            </w:pPr>
+          </w:p>
+        </w:tc>
+        <w:tc>
+          <w:tcPr>
+            <w:tcW w:w="829" w:type="dxa"/>
+          </w:tcPr>
+          <w:p>
+            <w:pPr>
+              <w:rPr>
+                <w:rFonts w:hint="eastAsia"/>
+              </w:rPr>
+            </w:pPr>
+          </w:p>
+        </w:tc>
+        <w:tc>
+          <w:tcPr>
+            <w:tcW w:w="829" w:type="dxa"/>
+          </w:tcPr>
+          <w:p>
+            <w:pPr>
+              <w:rPr>
+                <w:rFonts w:hint="eastAsia"/>
+              </w:rPr>
+            </w:pPr>
+          </w:p>
+        </w:tc>
+        <w:tc>
+          <w:tcPr>
+            <w:tcW w:w="830" w:type="dxa"/>
+          </w:tcPr>
+          <w:p>
+            <w:pPr>
+              <w:rPr>
+                <w:rFonts w:hint="eastAsia"/>
+              </w:rPr>
+            </w:pPr>
+          </w:p>
+        </w:tc>
+        <w:tc>
+          <w:tcPr>
+            <w:tcW w:w="830" w:type="dxa"/>
+          </w:tcPr>
+          <w:p>
+            <w:pPr>
+              <w:rPr>
+                <w:rFonts w:hint="eastAsia"/>
+              </w:rPr>
+            </w:pPr>
+          </w:p>
+        </w:tc>
+        <w:tc>
+          <w:tcPr>
+            <w:tcW w:w="830" w:type="dxa"/>
+          </w:tcPr>
+          <w:p>
+            <w:pPr>
+              <w:rPr>
+                <w:rFonts w:hint="eastAsia"/>
+              </w:rPr>
+            </w:pPr>
+          </w:p>
+        </w:tc>
+        <w:tc>
+          <w:tcPr>
+            <w:tcW w:w="830" w:type="dxa"/>
+          </w:tcPr>
+          <w:p>
+            <w:pPr>
+              <w:rPr>
+                <w:rFonts w:hint="eastAsia"/>
+              </w:rPr>
+            </w:pPr>
+          </w:p>
+        </w:tc>
+        <w:tc>
+          <w:tcPr>
+            <w:tcW w:w="830" w:type="dxa"/>
+          </w:tcPr>
+          <w:p>
+            <w:pPr>
+              <w:rPr>
+                <w:rFonts w:hint="eastAsia"/>
+              </w:rPr>
+            </w:pPr>
+          </w:p>
+        </w:tc>
+        <w:tc>
+          <w:tcPr>
+            <w:tcW w:w="830" w:type="dxa"/>
+          </w:tcPr>
+          <w:p>
+            <w:pPr>
+              <w:rPr>
+                <w:rFonts w:hint="eastAsia"/>
+              </w:rPr>
+            </w:pPr>
+          </w:p>
+        </w:tc>
+      </w:tr>
+      <w:tr>
+        <w:tc>
+          <w:tcPr>
+            <w:tcW w:w="829" w:type="dxa"/>
+          </w:tcPr>
+          <w:p>
+            <w:pPr>
+              <w:rPr>
+                <w:rFonts w:hint="eastAsia"/>
+              </w:rPr>
+            </w:pPr>
+          </w:p>
+        </w:tc>
+        <w:tc>
+          <w:tcPr>
+            <w:tcW w:w="829" w:type="dxa"/>
+          </w:tcPr>
+          <w:p>
+            <w:pPr>
+              <w:rPr>
+                <w:rFonts w:hint="eastAsia"/>
+              </w:rPr>
+            </w:pPr>
+          </w:p>
+        </w:tc>
+        <w:tc>
+          <w:tcPr>
+            <w:tcW w:w="829" w:type="dxa"/>
+          </w:tcPr>
+          <w:p>
+            <w:pPr>
+              <w:rPr>
+                <w:rFonts w:hint="eastAsia"/>
+              </w:rPr>
+            </w:pPr>
+          </w:p>
+        </w:tc>
+        <w:tc>
+          <w:tcPr>
+            <w:tcW w:w="829" w:type="dxa"/>
+          </w:tcPr>
+          <w:p>
+            <w:pPr>
+              <w:rPr>
+                <w:rFonts w:hint="eastAsia"/>
+              </w:rPr>
+            </w:pPr>
+          </w:p>
+        </w:tc>
+        <w:tc>
+          <w:tcPr>
+            <w:tcW w:w="830" w:type="dxa"/>
+          </w:tcPr>
+          <w:p>
+            <w:pPr>
+              <w:rPr>
+                <w:rFonts w:hint="eastAsia"/>
+              </w:rPr>
+            </w:pPr>
+          </w:p>
+        </w:tc>
+        <w:tc>
+          <w:tcPr>
+            <w:tcW w:w="830" w:type="dxa"/>
+          </w:tcPr>
+          <w:p>
+            <w:pPr>
+              <w:rPr>
+                <w:rFonts w:hint="eastAsia"/>
+              </w:rPr>
+            </w:pPr>
+          </w:p>
+        </w:tc>
+        <w:tc>
+          <w:tcPr>
+            <w:tcW w:w="830" w:type="dxa"/>
+          </w:tcPr>
+          <w:p>
+            <w:pPr>
+              <w:rPr>
+                <w:rFonts w:hint="eastAsia"/>
+              </w:rPr>
+            </w:pPr>
+          </w:p>
+        </w:tc>
+        <w:tc>
+          <w:tcPr>
+            <w:tcW w:w="830" w:type="dxa"/>
+          </w:tcPr>
+          <w:p>
+            <w:pPr>
+              <w:rPr>
+                <w:rFonts w:hint="eastAsia"/>
+              </w:rPr>
+            </w:pPr>
+          </w:p>
+        </w:tc>
+        <w:tc>
+          <w:tcPr>
+            <w:tcW w:w="830" w:type="dxa"/>
+          </w:tcPr>
+          <w:p>
+            <w:pPr>
+              <w:rPr>
+                <w:rFonts w:hint="eastAsia"/>
+              </w:rPr>
+            </w:pPr>
+          </w:p>
+        </w:tc>
+        <w:tc>
+          <w:tcPr>
+            <w:tcW w:w="830" w:type="dxa"/>
+          </w:tcPr>
+          <w:p>
+            <w:pPr>
+              <w:rPr>
+                <w:rFonts w:hint="eastAsia"/>
+              </w:rPr>
+            </w:pPr>
+          </w:p>
+        </w:tc>
+      </w:tr>
+      <w:tr>
+        <w:tc>
+          <w:tcPr>
+            <w:tcW w:w="829" w:type="dxa"/>
+          </w:tcPr>
+          <w:p>
+            <w:pPr>
+              <w:rPr>
+                <w:rFonts w:hint="eastAsia"/>
+              </w:rPr>
+            </w:pPr>
+          </w:p>
+        </w:tc>
+        <w:tc>
+          <w:tcPr>
+            <w:tcW w:w="829" w:type="dxa"/>
+          </w:tcPr>
+          <w:p>
+            <w:pPr>
+              <w:rPr>
+                <w:rFonts w:hint="eastAsia"/>
+              </w:rPr>
+            </w:pPr>
+          </w:p>
+        </w:tc>
+        <w:tc>
+          <w:tcPr>
+            <w:tcW w:w="829" w:type="dxa"/>
+          </w:tcPr>
+          <w:p>
+            <w:pPr>
+              <w:rPr>
+                <w:rFonts w:hint="eastAsia"/>
+              </w:rPr>
+            </w:pPr>
+          </w:p>
+        </w:tc>
+        <w:tc>
+          <w:tcPr>
+            <w:tcW w:w="829" w:type="dxa"/>
+          </w:tcPr>
+          <w:p>
+            <w:pPr>
+              <w:rPr>
+                <w:rFonts w:hint="eastAsia"/>
+              </w:rPr>
+            </w:pPr>
+          </w:p>
+        </w:tc>
+        <w:tc>
+          <w:tcPr>
+            <w:tcW w:w="830" w:type="dxa"/>
+          </w:tcPr>
+          <w:p>
+            <w:pPr>
+              <w:rPr>
+                <w:rFonts w:hint="eastAsia"/>
+              </w:rPr>
+            </w:pPr>
+          </w:p>
+        </w:tc>
+        <w:tc>
+          <w:tcPr>
+            <w:tcW w:w="830" w:type="dxa"/>
+          </w:tcPr>
+          <w:p>
+            <w:pPr>
+              <w:rPr>
+                <w:rFonts w:hint="eastAsia"/>
+              </w:rPr>
+            </w:pPr>
+          </w:p>
+        </w:tc>
+        <w:tc>
+          <w:tcPr>
+            <w:tcW w:w="830" w:type="dxa"/>
+          </w:tcPr>
+          <w:p>
+            <w:pPr>
+              <w:rPr>
+                <w:rFonts w:hint="eastAsia"/>
+              </w:rPr>
+            </w:pPr>
+          </w:p>
+        </w:tc>
+        <w:tc>
+          <w:tcPr>
+            <w:tcW w:w="830" w:type="dxa"/>
+          </w:tcPr>
+          <w:p>
+            <w:pPr>
+              <w:rPr>
+                <w:rFonts w:hint="eastAsia"/>
+              </w:rPr>
+            </w:pPr>
+          </w:p>
+        </w:tc>
+        <w:tc>
+          <w:tcPr>
+            <w:tcW w:w="830" w:type="dxa"/>
+          </w:tcPr>
+          <w:p>
+            <w:pPr>
+              <w:rPr>
+                <w:rFonts w:hint="eastAsia"/>
+              </w:rPr>
+            </w:pPr>
+          </w:p>
+        </w:tc>
+        <w:tc>
+          <w:tcPr>
+            <w:tcW w:w="830" w:type="dxa"/>
+          </w:tcPr>
+          <w:p>
+            <w:pPr>
+              <w:rPr>
+                <w:rFonts w:hint="eastAsia"/>
+              </w:rPr>
+            </w:pPr>
+          </w:p>
+        </w:tc>
+      </w:tr>
+      <w:tr>
+        <w:tc>
+          <w:tcPr>
+            <w:tcW w:w="829" w:type="dxa"/>
+          </w:tcPr>
+          <w:p>
+            <w:pPr>
+              <w:rPr>
+                <w:rFonts w:hint="eastAsia"/>
+              </w:rPr>
+            </w:pPr>
+          </w:p>
+        </w:tc>
+        <w:tc>
+          <w:tcPr>
+            <w:tcW w:w="829" w:type="dxa"/>
+          </w:tcPr>
+          <w:p>
+            <w:pPr>
+              <w:rPr>
+                <w:rFonts w:hint="eastAsia"/>
+              </w:rPr>
+            </w:pPr>
+          </w:p>
+        </w:tc>
+        <w:tc>
+          <w:tcPr>
+            <w:tcW w:w="829" w:type="dxa"/>
+          </w:tcPr>
+          <w:p>
+            <w:pPr>
+              <w:rPr>
+                <w:rFonts w:hint="eastAsia"/>
+              </w:rPr>
+            </w:pPr>
+          </w:p>
+        </w:tc>
+        <w:tc>
+          <w:tcPr>
+            <w:tcW w:w="829" w:type="dxa"/>
+          </w:tcPr>
+          <w:p>
+            <w:pPr>
+              <w:rPr>
+                <w:rFonts w:hint="eastAsia"/>
+              </w:rPr>
+            </w:pPr>
+          </w:p>
+        </w:tc>
+        <w:tc>
+          <w:tcPr>
+            <w:tcW w:w="830" w:type="dxa"/>
+          </w:tcPr>
+          <w:p>
+            <w:pPr>
+              <w:rPr>
+                <w:rFonts w:hint="eastAsia"/>
+              </w:rPr>
+            </w:pPr>
+          </w:p>
+        </w:tc>
+        <w:tc>
+          <w:tcPr>
+            <w:tcW w:w="830" w:type="dxa"/>
+          </w:tcPr>
+          <w:p>
+            <w:pPr>
+              <w:rPr>
+                <w:rFonts w:hint="eastAsia"/>
+              </w:rPr>
+            </w:pPr>
+          </w:p>
+        </w:tc>
+        <w:tc>
+          <w:tcPr>
+            <w:tcW w:w="830" w:type="dxa"/>
+          </w:tcPr>
+          <w:p>
+            <w:pPr>
+              <w:rPr>
+                <w:rFonts w:hint="eastAsia"/>
+              </w:rPr>
+            </w:pPr>
+          </w:p>
+        </w:tc>
+        <w:tc>
+          <w:tcPr>
+            <w:tcW w:w="830" w:type="dxa"/>
+          </w:tcPr>
+          <w:p>
+            <w:pPr>
+              <w:rPr>
+                <w:rFonts w:hint="eastAsia"/>
+              </w:rPr>
+            </w:pPr>
+          </w:p>
+        </w:tc>
+        <w:tc>
+          <w:tcPr>
+            <w:tcW w:w="830" w:type="dxa"/>
+          </w:tcPr>
+          <w:p>
+            <w:pPr>
+              <w:rPr>
+                <w:rFonts w:hint="eastAsia"/>
+              </w:rPr>
+            </w:pPr>
+          </w:p>
+        </w:tc>
+        <w:tc>
+          <w:tcPr>
+            <w:tcW w:w="830" w:type="dxa"/>
+          </w:tcPr>
+          <w:p>
+            <w:pPr>
+              <w:rPr>
+                <w:rFonts w:hint="eastAsia"/>
+              </w:rPr>
+            </w:pPr>
+          </w:p>
+        </w:tc>
+      </w:tr>
+      <w:tr>
+        <w:tc>
+          <w:tcPr>
+            <w:tcW w:w="829" w:type="dxa"/>
+          </w:tcPr>
+          <w:p>
+            <w:pPr>
+              <w:rPr>
+                <w:rFonts w:hint="eastAsia"/>
+              </w:rPr>
+            </w:pPr>
+          </w:p>
+        </w:tc>
+        <w:tc>
+          <w:tcPr>
+            <w:tcW w:w="829" w:type="dxa"/>
+          </w:tcPr>
+          <w:p>
+            <w:pPr>
+              <w:rPr>
+                <w:rFonts w:hint="eastAsia"/>
+              </w:rPr>
+            </w:pPr>
+          </w:p>
+        </w:tc>
+        <w:tc>
+          <w:tcPr>
+            <w:tcW w:w="829" w:type="dxa"/>
+          </w:tcPr>
+          <w:p>
+            <w:pPr>
+              <w:rPr>
+                <w:rFonts w:hint="eastAsia"/>
+              </w:rPr>
+            </w:pPr>
+          </w:p>
+        </w:tc>
+        <w:tc>
+          <w:tcPr>
+            <w:tcW w:w="829" w:type="dxa"/>
+          </w:tcPr>
+          <w:p>
+            <w:pPr>
+              <w:rPr>
+                <w:rFonts w:hint="eastAsia"/>
+              </w:rPr>
+            </w:pPr>
+          </w:p>
+        </w:tc>
+        <w:tc>
+          <w:tcPr>
+            <w:tcW w:w="830" w:type="dxa"/>
+          </w:tcPr>
+          <w:p>
+            <w:pPr>
+              <w:rPr>
+                <w:rFonts w:hint="eastAsia"/>
+              </w:rPr>
+            </w:pPr>
+          </w:p>
+        </w:tc>
+        <w:tc>
+          <w:tcPr>
+            <w:tcW w:w="830" w:type="dxa"/>
+          </w:tcPr>
+          <w:p>
+            <w:pPr>
+              <w:rPr>
+                <w:rFonts w:hint="eastAsia"/>
+              </w:rPr>
+            </w:pPr>
+          </w:p>
+        </w:tc>
+        <w:tc>
+          <w:tcPr>
+            <w:tcW w:w="830" w:type="dxa"/>
+          </w:tcPr>
+          <w:p>
+            <w:pPr>
+              <w:rPr>
+                <w:rFonts w:hint="eastAsia"/>
+              </w:rPr>
+            </w:pPr>
+          </w:p>
+        </w:tc>
+        <w:tc>
+          <w:tcPr>
+            <w:tcW w:w="830" w:type="dxa"/>
+          </w:tcPr>
+          <w:p>
+            <w:pPr>
+              <w:rPr>
+                <w:rFonts w:hint="eastAsia"/>
+              </w:rPr>
+            </w:pPr>
+          </w:p>
+        </w:tc>
+        <w:tc>
+          <w:tcPr>
+            <w:tcW w:w="830" w:type="dxa"/>
+          </w:tcPr>
+          <w:p>
+            <w:pPr>
+              <w:rPr>
+                <w:rFonts w:hint="eastAsia"/>
+              </w:rPr>
+            </w:pPr>
+          </w:p>
+        </w:tc>
+        <w:tc>
+          <w:tcPr>
+            <w:tcW w:w="830" w:type="dxa"/>
+          </w:tcPr>
+          <w:p>
+            <w:pPr>
+              <w:rPr>
+                <w:rFonts w:hint="eastAsia"/>
+              </w:rPr>
+            </w:pPr>
+          </w:p>
+        </w:tc>
+      </w:tr>
+    </w:tbl>
+    <w:p>
+      <w:pPr>
+        <w:rPr>
+          <w:rFonts w:hint="eastAsia"/>
+        </w:rPr>
+      </w:pPr>
+    </w:p>
+    <w:p>
+      <w:pPr>
+        <w:pStyle w:val="3"/>
+      </w:pPr>
+      <w:r>
+        <w:rPr>
+          <w:rFonts w:hint="eastAsia"/>
+        </w:rPr>
+        <w:t>统一</w:t>
+      </w:r>
+      <w:r>
+        <w:t>的变更</w:t>
+      </w:r>
       <w:r>
         <w:rPr>
           <w:rFonts w:hint="eastAsia"/>
@@ -2783,7 +6603,37 @@
         <w:t>结果</w:t>
       </w:r>
       <w:r>
-        <w:t>，特别是对证据需求的作为依据，提出一种</w:t>
+        <w:t>，特别是对证据需求的作为依据，</w:t>
+      </w:r>
+      <w:r>
+        <w:rPr>
+          <w:rFonts w:hint="eastAsia"/>
+        </w:rPr>
+        <w:t>结合2.</w:t>
+      </w:r>
+      <w:r>
+        <w:t>n</w:t>
+      </w:r>
+      <w:r>
+        <w:rPr>
+          <w:rFonts w:hint="eastAsia"/>
+        </w:rPr>
+        <w:t>节</w:t>
+      </w:r>
+      <w:r>
+        <w:t>变更</w:t>
+      </w:r>
+      <w:r>
+        <w:rPr>
+          <w:rFonts w:hint="eastAsia"/>
+        </w:rPr>
+        <w:t>管理</w:t>
+      </w:r>
+      <w:r>
+        <w:t>的基本概念和一般过程，</w:t>
+      </w:r>
+      <w:r>
+        <w:t>提出一种</w:t>
       </w:r>
       <w:r>
         <w:rPr>
@@ -2826,7 +6676,6 @@
         <w:rPr>
           <w:rFonts w:hint="eastAsia"/>
         </w:rPr>
-        <w:lastRenderedPageBreak/>
         <w:t>该流程必须</w:t>
       </w:r>
       <w:r>
@@ -3009,8 +6858,437 @@
       <w:pPr>
         <w:pStyle w:val="a4"/>
         <w:spacing w:line="360" w:lineRule="exact"/>
+      </w:pPr>
+    </w:p>
+    <w:p>
+      <w:pPr>
+        <w:pStyle w:val="a4"/>
+        <w:spacing w:line="360" w:lineRule="exact"/>
+        <w:rPr>
+          <w:rFonts w:hint="eastAsia"/>
+        </w:rPr>
+      </w:pPr>
+      <w:r>
+        <w:rPr>
+          <w:rFonts w:hint="eastAsia"/>
+        </w:rPr>
+        <w:t>统一的</w:t>
+      </w:r>
+      <w:r>
+        <w:t>变更</w:t>
+      </w:r>
+      <w:r>
+        <w:rPr>
+          <w:rFonts w:hint="eastAsia"/>
+        </w:rPr>
+        <w:t>模型</w:t>
+      </w:r>
+      <w:r>
+        <w:t>的流程图</w:t>
+      </w:r>
+      <w:r>
+        <w:rPr>
+          <w:rFonts w:hint="eastAsia"/>
+        </w:rPr>
+        <w:t>如图</w:t>
+      </w:r>
+      <w:r>
+        <w:t>（）</w:t>
+      </w:r>
+      <w:r>
+        <w:rPr>
+          <w:rFonts w:hint="eastAsia"/>
+        </w:rPr>
+        <w:t>所示</w:t>
+      </w:r>
+      <w:r>
+        <w:t>：</w:t>
+      </w:r>
+    </w:p>
+    <w:p>
+      <w:pPr>
+        <w:pStyle w:val="3"/>
+        <w:tabs>
+          <w:tab w:val="left" w:pos="5361"/>
+        </w:tabs>
+      </w:pPr>
+      <w:r>
+        <w:rPr>
+          <w:rFonts w:hint="eastAsia"/>
+        </w:rPr>
+        <w:lastRenderedPageBreak/>
+        <w:t>生命</w:t>
+      </w:r>
+      <w:r>
+        <w:t>周期数据和变更</w:t>
+      </w:r>
+      <w:r>
+        <w:rPr>
+          <w:rFonts w:hint="eastAsia"/>
+        </w:rPr>
+        <w:t>流程</w:t>
+      </w:r>
+      <w:r>
+        <w:t>间关系</w:t>
+      </w:r>
+      <w:r>
+        <w:tab/>
+      </w:r>
+    </w:p>
+    <w:p>
+      <w:pPr>
+        <w:pStyle w:val="4"/>
+      </w:pPr>
+      <w:r>
+        <w:rPr>
+          <w:rFonts w:hint="eastAsia"/>
+        </w:rPr>
+        <w:t>生命</w:t>
+      </w:r>
+      <w:r>
+        <w:t>周期数据格式要求</w:t>
+      </w:r>
+    </w:p>
+    <w:p>
+      <w:pPr>
+        <w:pStyle w:val="4"/>
+        <w:rPr>
+          <w:rFonts w:hint="eastAsia"/>
+        </w:rPr>
+      </w:pPr>
+      <w:r>
+        <w:rPr>
+          <w:rFonts w:hint="eastAsia"/>
+        </w:rPr>
+        <w:t>数据</w:t>
+      </w:r>
+      <w:r>
+        <w:t>与流程关系图</w:t>
+      </w:r>
+    </w:p>
+    <w:p>
+      <w:pPr>
+        <w:pStyle w:val="3"/>
+        <w:rPr>
+          <w:rFonts w:hint="eastAsia"/>
+        </w:rPr>
+      </w:pPr>
+      <w:r>
+        <w:rPr>
+          <w:rFonts w:hint="eastAsia"/>
+        </w:rPr>
+        <w:t>得出</w:t>
+      </w:r>
+      <w:r>
+        <w:t>审定的模型</w:t>
+      </w:r>
+    </w:p>
+    <w:p>
+      <w:pPr>
+        <w:pStyle w:val="4"/>
+        <w:rPr>
+          <w:highlight w:val="yellow"/>
+        </w:rPr>
+      </w:pPr>
+      <w:r>
+        <w:rPr>
+          <w:highlight w:val="yellow"/>
+        </w:rPr>
+        <w:t>审定的流程图</w:t>
+      </w:r>
+      <w:r>
+        <w:rPr>
+          <w:rFonts w:hint="eastAsia"/>
+          <w:highlight w:val="yellow"/>
+        </w:rPr>
+        <w:t>。</w:t>
+      </w:r>
+    </w:p>
+    <w:p>
+      <w:pPr>
+        <w:pStyle w:val="5"/>
+        <w:rPr>
+          <w:rFonts w:hint="eastAsia"/>
+          <w:highlight w:val="yellow"/>
+        </w:rPr>
+      </w:pPr>
+      <w:r>
+        <w:rPr>
+          <w:rFonts w:hint="eastAsia"/>
+          <w:highlight w:val="yellow"/>
+        </w:rPr>
+        <w:t>1． 人工</w:t>
+      </w:r>
+      <w:r>
+        <w:rPr>
+          <w:highlight w:val="yellow"/>
+        </w:rPr>
+        <w:t>审查</w:t>
+      </w:r>
+      <w:r>
+        <w:rPr>
+          <w:rFonts w:hint="eastAsia"/>
+          <w:highlight w:val="yellow"/>
+        </w:rPr>
+        <w:t>（包含</w:t>
+      </w:r>
+      <w:r>
+        <w:rPr>
+          <w:highlight w:val="yellow"/>
+        </w:rPr>
+        <w:t>预处理部分</w:t>
+      </w:r>
+      <w:r>
+        <w:rPr>
+          <w:rFonts w:hint="eastAsia"/>
+          <w:highlight w:val="yellow"/>
+        </w:rPr>
+        <w:t>和</w:t>
+      </w:r>
+      <w:r>
+        <w:rPr>
+          <w:highlight w:val="yellow"/>
+        </w:rPr>
+        <w:t>辅助审查部分）</w:t>
+      </w:r>
+    </w:p>
+    <w:p>
+      <w:pPr>
+        <w:pStyle w:val="5"/>
+        <w:rPr>
+          <w:highlight w:val="yellow"/>
+        </w:rPr>
+      </w:pPr>
+      <w:r>
+        <w:rPr>
+          <w:highlight w:val="yellow"/>
+        </w:rPr>
+        <w:t>2</w:t>
+      </w:r>
+      <w:r>
+        <w:rPr>
+          <w:rFonts w:hint="eastAsia"/>
+          <w:highlight w:val="yellow"/>
+        </w:rPr>
+        <w:t>．通过</w:t>
+      </w:r>
+      <w:r>
+        <w:rPr>
+          <w:highlight w:val="yellow"/>
+        </w:rPr>
+        <w:t>流程审查</w:t>
+      </w:r>
+      <w:r>
+        <w:rPr>
+          <w:rFonts w:hint="eastAsia"/>
+          <w:highlight w:val="yellow"/>
+        </w:rPr>
+        <w:t>的</w:t>
+      </w:r>
+      <w:r>
+        <w:rPr>
+          <w:highlight w:val="yellow"/>
+        </w:rPr>
+        <w:t>办法</w:t>
+      </w:r>
+    </w:p>
+    <w:p>
+      <w:pPr>
+        <w:pStyle w:val="5"/>
+        <w:rPr>
+          <w:rFonts w:hint="eastAsia"/>
+          <w:highlight w:val="yellow"/>
+        </w:rPr>
+      </w:pPr>
+      <w:r>
+        <w:rPr>
+          <w:rFonts w:hint="eastAsia"/>
+          <w:highlight w:val="yellow"/>
+        </w:rPr>
+        <w:t xml:space="preserve">    已</w:t>
+      </w:r>
+      <w:r>
+        <w:rPr>
+          <w:highlight w:val="yellow"/>
+        </w:rPr>
+        <w:t>变更批准时间为准，将</w:t>
+      </w:r>
+      <w:r>
+        <w:rPr>
+          <w:rFonts w:hint="eastAsia"/>
+          <w:highlight w:val="yellow"/>
+        </w:rPr>
+        <w:t>时间</w:t>
+      </w:r>
+      <w:r>
+        <w:rPr>
+          <w:highlight w:val="yellow"/>
+        </w:rPr>
+        <w:t>作为变更顺序</w:t>
+      </w:r>
+    </w:p>
+    <w:p>
+      <w:pPr>
+        <w:pStyle w:val="5"/>
+        <w:rPr>
+          <w:rFonts w:hint="eastAsia"/>
+          <w:highlight w:val="yellow"/>
+        </w:rPr>
+      </w:pPr>
+      <w:r>
+        <w:rPr>
+          <w:rFonts w:hint="eastAsia"/>
+          <w:highlight w:val="yellow"/>
+        </w:rPr>
+        <w:t xml:space="preserve">    每个活动</w:t>
+      </w:r>
+      <w:r>
+        <w:rPr>
+          <w:highlight w:val="yellow"/>
+        </w:rPr>
+        <w:t>应该办什么事儿，进行哪些检查</w:t>
+      </w:r>
+    </w:p>
+    <w:p>
+      <w:pPr>
+        <w:pStyle w:val="5"/>
+        <w:rPr>
+          <w:rFonts w:hint="eastAsia"/>
+          <w:highlight w:val="yellow"/>
+        </w:rPr>
+      </w:pPr>
+      <w:r>
+        <w:rPr>
+          <w:highlight w:val="yellow"/>
+        </w:rPr>
+        <w:t>3</w:t>
+      </w:r>
+      <w:r>
+        <w:rPr>
+          <w:rFonts w:hint="eastAsia"/>
+          <w:highlight w:val="yellow"/>
+        </w:rPr>
+        <w:t>．对</w:t>
+      </w:r>
+      <w:r>
+        <w:rPr>
+          <w:highlight w:val="yellow"/>
+        </w:rPr>
+        <w:t>变更影响</w:t>
+      </w:r>
+      <w:r>
+        <w:rPr>
+          <w:rFonts w:hint="eastAsia"/>
+          <w:highlight w:val="yellow"/>
+        </w:rPr>
+        <w:t>项</w:t>
+      </w:r>
+      <w:r>
+        <w:rPr>
+          <w:highlight w:val="yellow"/>
+        </w:rPr>
+        <w:t>分析和</w:t>
+      </w:r>
+      <w:r>
+        <w:rPr>
+          <w:rFonts w:hint="eastAsia"/>
+          <w:highlight w:val="yellow"/>
+        </w:rPr>
+        <w:t>新</w:t>
+      </w:r>
+      <w:r>
+        <w:rPr>
+          <w:highlight w:val="yellow"/>
+        </w:rPr>
+        <w:t>生成基线的审查方法</w:t>
+      </w:r>
+    </w:p>
+    <w:p>
+      <w:pPr>
+        <w:pStyle w:val="5"/>
+        <w:rPr>
+          <w:highlight w:val="yellow"/>
+        </w:rPr>
+      </w:pPr>
+    </w:p>
+    <w:p>
+      <w:pPr>
+        <w:rPr>
+          <w:highlight w:val="yellow"/>
+        </w:rPr>
+      </w:pPr>
+    </w:p>
+    <w:p>
+      <w:pPr>
+        <w:rPr>
+          <w:highlight w:val="yellow"/>
+        </w:rPr>
+      </w:pPr>
+    </w:p>
+    <w:p>
+      <w:pPr>
+        <w:rPr>
+          <w:highlight w:val="yellow"/>
+        </w:rPr>
+      </w:pPr>
+    </w:p>
+    <w:p>
+      <w:pPr>
+        <w:rPr>
+          <w:rFonts w:hint="eastAsia"/>
+          <w:highlight w:val="yellow"/>
+        </w:rPr>
+      </w:pPr>
+    </w:p>
+    <w:p>
+      <w:pPr>
+        <w:pStyle w:val="a4"/>
+        <w:numPr>
+          <w:ilvl w:val="0"/>
+          <w:numId w:val="11"/>
+        </w:numPr>
+        <w:spacing w:line="360" w:lineRule="exact"/>
+        <w:rPr>
+          <w:rFonts w:hint="eastAsia"/>
+          <w:highlight w:val="yellow"/>
+        </w:rPr>
+      </w:pPr>
+    </w:p>
+    <w:p>
+      <w:pPr>
+        <w:pStyle w:val="a4"/>
+        <w:spacing w:line="360" w:lineRule="exact"/>
         <w:ind w:left="420" w:firstLine="0"/>
-      </w:pPr>
+        <w:rPr>
+          <w:highlight w:val="yellow"/>
+        </w:rPr>
+      </w:pPr>
+      <w:r>
+        <w:rPr>
+          <w:rFonts w:hint="eastAsia"/>
+          <w:highlight w:val="yellow"/>
+        </w:rPr>
+        <w:t>通过</w:t>
+      </w:r>
+      <w:r>
+        <w:rPr>
+          <w:highlight w:val="yellow"/>
+        </w:rPr>
+        <w:t>变更可以生</w:t>
+      </w:r>
+      <w:r>
+        <w:rPr>
+          <w:rFonts w:hint="eastAsia"/>
+          <w:highlight w:val="yellow"/>
+        </w:rPr>
+        <w:t>成</w:t>
+      </w:r>
+      <w:r>
+        <w:rPr>
+          <w:highlight w:val="yellow"/>
+        </w:rPr>
+        <w:t>新的基线，</w:t>
+      </w:r>
     </w:p>
     <w:p>
       <w:pPr>
@@ -3018,6 +7296,116 @@
         <w:spacing w:line="360" w:lineRule="exact"/>
         <w:ind w:left="420" w:firstLine="0"/>
       </w:pPr>
+      <w:r>
+        <w:rPr>
+          <w:rFonts w:hint="eastAsia"/>
+          <w:highlight w:val="yellow"/>
+        </w:rPr>
+        <w:t>生命</w:t>
+      </w:r>
+      <w:r>
+        <w:rPr>
+          <w:highlight w:val="yellow"/>
+        </w:rPr>
+        <w:t>周期过程的改变，也应该生产新的基线，</w:t>
+      </w:r>
+      <w:r>
+        <w:rPr>
+          <w:rFonts w:hint="eastAsia"/>
+          <w:highlight w:val="yellow"/>
+        </w:rPr>
+        <w:t>但</w:t>
+      </w:r>
+      <w:r>
+        <w:rPr>
+          <w:highlight w:val="yellow"/>
+        </w:rPr>
+        <w:t>不是通过变更而生</w:t>
+      </w:r>
+      <w:r>
+        <w:rPr>
+          <w:rFonts w:hint="eastAsia"/>
+          <w:highlight w:val="yellow"/>
+        </w:rPr>
+        <w:t>成</w:t>
+      </w:r>
+      <w:r>
+        <w:rPr>
+          <w:highlight w:val="yellow"/>
+        </w:rPr>
+        <w:t xml:space="preserve">的基线 </w:t>
+      </w:r>
+      <w:r>
+        <w:rPr>
+          <w:rFonts w:hint="eastAsia"/>
+          <w:highlight w:val="yellow"/>
+        </w:rPr>
+        <w:t>其配置项不能</w:t>
+      </w:r>
+      <w:r>
+        <w:rPr>
+          <w:highlight w:val="yellow"/>
+        </w:rPr>
+        <w:t>改变</w:t>
+      </w:r>
+      <w:r>
+        <w:rPr>
+          <w:rFonts w:hint="eastAsia"/>
+          <w:highlight w:val="yellow"/>
+        </w:rPr>
+        <w:t>，</w:t>
+      </w:r>
+      <w:r>
+        <w:rPr>
+          <w:rFonts w:hint="eastAsia"/>
+          <w:highlight w:val="yellow"/>
+        </w:rPr>
+        <w:t>而</w:t>
+      </w:r>
+      <w:r>
+        <w:rPr>
+          <w:highlight w:val="yellow"/>
+        </w:rPr>
+        <w:t>。</w:t>
+      </w:r>
+      <w:r>
+        <w:rPr>
+          <w:highlight w:val="yellow"/>
+        </w:rPr>
+        <w:t>经过</w:t>
+      </w:r>
+      <w:r>
+        <w:rPr>
+          <w:rFonts w:hint="eastAsia"/>
+          <w:highlight w:val="yellow"/>
+        </w:rPr>
+        <w:t>核查</w:t>
+      </w:r>
+      <w:r>
+        <w:rPr>
+          <w:highlight w:val="yellow"/>
+        </w:rPr>
+        <w:t>、评审。验证</w:t>
+      </w:r>
+      <w:r>
+        <w:rPr>
+          <w:rFonts w:hint="eastAsia"/>
+          <w:highlight w:val="yellow"/>
+        </w:rPr>
+        <w:t>环节</w:t>
+      </w:r>
+      <w:r>
+        <w:rPr>
+          <w:highlight w:val="yellow"/>
+        </w:rPr>
+        <w:t>的是否改变？</w:t>
+      </w:r>
+      <w:r>
+        <w:rPr>
+          <w:highlight w:val="yellow"/>
+        </w:rPr>
+        <w:t>只能有所增加</w:t>
+      </w:r>
     </w:p>
     <w:p>
       <w:pPr>
@@ -3029,9 +7417,1102 @@
         <w:rPr>
           <w:rFonts w:hint="eastAsia"/>
         </w:rPr>
+        <w:t>因为每</w:t>
+      </w:r>
+      <w:r>
+        <w:t>经历一个开发过程的子过程的结束，都应该</w:t>
+      </w:r>
+    </w:p>
+    <w:p>
+      <w:pPr>
+        <w:pStyle w:val="a4"/>
+        <w:spacing w:line="360" w:lineRule="exact"/>
+        <w:ind w:left="420" w:firstLine="0"/>
+      </w:pPr>
+    </w:p>
+    <w:p>
+      <w:pPr>
+        <w:pStyle w:val="a4"/>
+        <w:spacing w:line="360" w:lineRule="exact"/>
+        <w:ind w:left="420" w:firstLine="0"/>
+      </w:pPr>
+      <w:r>
+        <w:rPr>
+          <w:rFonts w:hint="eastAsia"/>
+        </w:rPr>
+        <w:lastRenderedPageBreak/>
+        <w:t>以</w:t>
+      </w:r>
+      <w:r>
+        <w:t>基线的追溯性进行检查，第一条基线作为起点，还是以变更单作为初始依据？应该</w:t>
+      </w:r>
+      <w:r>
+        <w:rPr>
+          <w:rFonts w:hint="eastAsia"/>
+        </w:rPr>
+        <w:t>是</w:t>
+      </w:r>
+      <w:r>
+        <w:t>配置管理</w:t>
+      </w:r>
+      <w:r>
+        <w:rPr>
+          <w:rFonts w:hint="eastAsia"/>
+        </w:rPr>
+        <w:t>记录</w:t>
+      </w:r>
+      <w:r>
+        <w:t>，这样的</w:t>
+      </w:r>
+      <w:r>
+        <w:rPr>
+          <w:rFonts w:hint="eastAsia"/>
+        </w:rPr>
+        <w:t>话</w:t>
+      </w:r>
+      <w:r>
+        <w:t>应该是</w:t>
+      </w:r>
+      <w:r>
+        <w:rPr>
+          <w:rFonts w:hint="eastAsia"/>
+        </w:rPr>
+        <w:t>变更单。</w:t>
+      </w:r>
+      <w:r>
+        <w:rPr>
+          <w:rFonts w:hint="eastAsia"/>
+        </w:rPr>
+        <w:t>一次</w:t>
+      </w:r>
+      <w:r>
+        <w:t>一次的变更，过</w:t>
+      </w:r>
+      <w:r>
+        <w:rPr>
+          <w:rFonts w:hint="eastAsia"/>
+        </w:rPr>
+        <w:t>流程</w:t>
+      </w:r>
+      <w:r>
+        <w:t>。</w:t>
+      </w:r>
+    </w:p>
+    <w:p>
+      <w:pPr>
+        <w:pStyle w:val="a4"/>
+        <w:spacing w:line="360" w:lineRule="exact"/>
+        <w:ind w:left="420" w:firstLine="0"/>
+      </w:pPr>
+    </w:p>
+    <w:p>
+      <w:pPr>
+        <w:pStyle w:val="a4"/>
+        <w:spacing w:line="360" w:lineRule="exact"/>
+        <w:ind w:left="420" w:firstLine="0"/>
+      </w:pPr>
+      <w:r>
+        <w:rPr>
+          <w:rFonts w:hint="eastAsia"/>
+        </w:rPr>
+        <w:t>定</w:t>
+      </w:r>
+      <w:r>
+        <w:t>生命周期数据，数据的属性，</w:t>
+      </w:r>
+      <w:r>
+        <w:rPr>
+          <w:rFonts w:hint="eastAsia"/>
+        </w:rPr>
+        <w:t>定</w:t>
+      </w:r>
+      <w:r>
+        <w:t>流程，定流程对数据状态的影响</w:t>
+      </w:r>
+    </w:p>
+    <w:p>
+      <w:pPr>
+        <w:pStyle w:val="a4"/>
+        <w:spacing w:line="360" w:lineRule="exact"/>
+        <w:ind w:left="420" w:firstLine="0"/>
+      </w:pPr>
+    </w:p>
+    <w:p>
+      <w:pPr>
+        <w:pStyle w:val="a4"/>
+        <w:spacing w:line="360" w:lineRule="exact"/>
+        <w:ind w:left="420" w:firstLine="0"/>
+      </w:pPr>
+    </w:p>
+    <w:p>
+      <w:pPr>
+        <w:pStyle w:val="a4"/>
+        <w:spacing w:line="360" w:lineRule="exact"/>
+        <w:ind w:left="420" w:firstLine="0"/>
+        <w:rPr>
+          <w:highlight w:val="yellow"/>
+        </w:rPr>
+      </w:pPr>
+      <w:r>
+        <w:rPr>
+          <w:rFonts w:hint="eastAsia"/>
+          <w:highlight w:val="yellow"/>
+        </w:rPr>
+        <w:t>数据</w:t>
+      </w:r>
+      <w:r>
+        <w:rPr>
+          <w:highlight w:val="yellow"/>
+        </w:rPr>
+        <w:t>有哪些项，进行初步审查后，</w:t>
+      </w:r>
+    </w:p>
+    <w:p>
+      <w:pPr>
+        <w:pStyle w:val="a4"/>
+        <w:spacing w:line="360" w:lineRule="exact"/>
+        <w:ind w:left="420" w:firstLine="0"/>
+        <w:rPr>
+          <w:highlight w:val="yellow"/>
+        </w:rPr>
+      </w:pPr>
+      <w:r>
+        <w:rPr>
+          <w:rFonts w:hint="eastAsia"/>
+          <w:highlight w:val="yellow"/>
+        </w:rPr>
+        <w:t>工作</w:t>
+      </w:r>
+      <w:r>
+        <w:rPr>
+          <w:highlight w:val="yellow"/>
+        </w:rPr>
+        <w:t>，先真的研究，把</w:t>
+      </w:r>
+      <w:r>
+        <w:rPr>
+          <w:rFonts w:hint="eastAsia"/>
+          <w:highlight w:val="yellow"/>
+        </w:rPr>
         <w:t>变更</w:t>
       </w:r>
       <w:r>
+        <w:rPr>
+          <w:highlight w:val="yellow"/>
+        </w:rPr>
+        <w:t>的流程确定下来。</w:t>
+      </w:r>
+    </w:p>
+    <w:p>
+      <w:pPr>
+        <w:pStyle w:val="a4"/>
+        <w:spacing w:line="360" w:lineRule="exact"/>
+        <w:ind w:left="420" w:firstLine="0"/>
+      </w:pPr>
+      <w:r>
+        <w:rPr>
+          <w:rFonts w:hint="eastAsia"/>
+          <w:highlight w:val="yellow"/>
+        </w:rPr>
+        <w:t>然后</w:t>
+      </w:r>
+      <w:r>
+        <w:rPr>
+          <w:highlight w:val="yellow"/>
+        </w:rPr>
+        <w:t>，流程要干什么，怎么对数据进行处理。。。。。</w:t>
+      </w:r>
+      <w:r>
+        <w:rPr>
+          <w:rFonts w:hint="eastAsia"/>
+          <w:highlight w:val="yellow"/>
+        </w:rPr>
+        <w:t>（配置管理怎么</w:t>
+      </w:r>
+      <w:r>
+        <w:rPr>
+          <w:highlight w:val="yellow"/>
+        </w:rPr>
+        <w:t>处理，对已完成的生命</w:t>
+      </w:r>
+      <w:r>
+        <w:rPr>
+          <w:rFonts w:hint="eastAsia"/>
+          <w:highlight w:val="yellow"/>
+        </w:rPr>
+        <w:t>周期</w:t>
+      </w:r>
+      <w:r>
+        <w:rPr>
+          <w:highlight w:val="yellow"/>
+        </w:rPr>
+        <w:t>，要怎么处理</w:t>
+      </w:r>
+      <w:r>
+        <w:rPr>
+          <w:rFonts w:hint="eastAsia"/>
+          <w:highlight w:val="yellow"/>
+        </w:rPr>
+        <w:t xml:space="preserve">  应该</w:t>
+      </w:r>
+      <w:r>
+        <w:rPr>
+          <w:highlight w:val="yellow"/>
+        </w:rPr>
+        <w:t>是</w:t>
+      </w:r>
+      <w:r>
+        <w:rPr>
+          <w:rFonts w:hint="eastAsia"/>
+          <w:highlight w:val="yellow"/>
+        </w:rPr>
+        <w:t>1判断</w:t>
+      </w:r>
+      <w:r>
+        <w:rPr>
+          <w:highlight w:val="yellow"/>
+        </w:rPr>
+        <w:t>，</w:t>
+      </w:r>
+      <w:r>
+        <w:rPr>
+          <w:rFonts w:hint="eastAsia"/>
+          <w:highlight w:val="yellow"/>
+        </w:rPr>
+        <w:t>2处理 两步），</w:t>
+      </w:r>
+      <w:r>
+        <w:rPr>
+          <w:highlight w:val="yellow"/>
+        </w:rPr>
+        <w:t>判断应该作为验证过程</w:t>
+      </w:r>
+    </w:p>
+    <w:p>
+      <w:pPr>
+        <w:pStyle w:val="a4"/>
+        <w:spacing w:line="360" w:lineRule="exact"/>
+        <w:ind w:left="420" w:firstLine="0"/>
+      </w:pPr>
+    </w:p>
+    <w:p>
+      <w:pPr>
+        <w:pStyle w:val="a4"/>
+        <w:spacing w:line="360" w:lineRule="exact"/>
+        <w:ind w:left="420" w:firstLine="0"/>
+        <w:rPr>
+          <w:highlight w:val="cyan"/>
+        </w:rPr>
+      </w:pPr>
+      <w:r>
+        <w:rPr>
+          <w:rFonts w:hint="eastAsia"/>
+          <w:highlight w:val="cyan"/>
+        </w:rPr>
+        <w:t>1.</w:t>
+      </w:r>
+      <w:r>
+        <w:rPr>
+          <w:rFonts w:hint="eastAsia"/>
+          <w:highlight w:val="cyan"/>
+        </w:rPr>
+        <w:t>问题报告</w:t>
+      </w:r>
+      <w:r>
+        <w:rPr>
+          <w:highlight w:val="cyan"/>
+        </w:rPr>
+        <w:t>、</w:t>
+      </w:r>
+      <w:r>
+        <w:rPr>
+          <w:rFonts w:hint="eastAsia"/>
+          <w:highlight w:val="cyan"/>
+        </w:rPr>
+        <w:t>变更</w:t>
+      </w:r>
+      <w:r>
+        <w:rPr>
+          <w:highlight w:val="cyan"/>
+        </w:rPr>
+        <w:t>申请、</w:t>
+      </w:r>
+      <w:r>
+        <w:rPr>
+          <w:rFonts w:hint="eastAsia"/>
+          <w:highlight w:val="cyan"/>
+        </w:rPr>
+        <w:t>变更审核</w:t>
+      </w:r>
+      <w:r>
+        <w:rPr>
+          <w:highlight w:val="cyan"/>
+        </w:rPr>
+        <w:t>结果的时间关系</w:t>
+      </w:r>
+    </w:p>
+    <w:p>
+      <w:pPr>
+        <w:pStyle w:val="a4"/>
+        <w:spacing w:line="360" w:lineRule="exact"/>
+        <w:ind w:left="420" w:firstLine="0"/>
+        <w:rPr>
+          <w:highlight w:val="cyan"/>
+        </w:rPr>
+      </w:pPr>
+      <w:r>
+        <w:rPr>
+          <w:highlight w:val="cyan"/>
+        </w:rPr>
+        <w:t>2</w:t>
+      </w:r>
+      <w:r>
+        <w:rPr>
+          <w:rFonts w:hint="eastAsia"/>
+          <w:highlight w:val="cyan"/>
+        </w:rPr>
+        <w:t>.变更</w:t>
+      </w:r>
+      <w:r>
+        <w:rPr>
+          <w:highlight w:val="cyan"/>
+        </w:rPr>
+        <w:t>的时间关系</w:t>
+      </w:r>
+      <w:r>
+        <w:rPr>
+          <w:rFonts w:hint="eastAsia"/>
+          <w:highlight w:val="cyan"/>
+        </w:rPr>
+        <w:t xml:space="preserve">     </w:t>
+      </w:r>
+      <w:r>
+        <w:rPr>
+          <w:rFonts w:hint="eastAsia"/>
+          <w:highlight w:val="cyan"/>
+        </w:rPr>
+        <w:t>审核</w:t>
+      </w:r>
+      <w:r>
+        <w:rPr>
+          <w:highlight w:val="cyan"/>
+        </w:rPr>
+        <w:t>通过，</w:t>
+      </w:r>
+      <w:r>
+        <w:rPr>
+          <w:rFonts w:hint="eastAsia"/>
+          <w:highlight w:val="cyan"/>
+        </w:rPr>
+        <w:t xml:space="preserve"> </w:t>
+      </w:r>
+      <w:r>
+        <w:rPr>
+          <w:highlight w:val="cyan"/>
+        </w:rPr>
+        <w:t>checkout</w:t>
+      </w:r>
+      <w:r>
+        <w:rPr>
+          <w:rFonts w:hint="eastAsia"/>
+          <w:highlight w:val="cyan"/>
+        </w:rPr>
+        <w:t>时间</w:t>
+      </w:r>
+      <w:r>
+        <w:rPr>
+          <w:highlight w:val="cyan"/>
+        </w:rPr>
+        <w:t>，checkin时间</w:t>
+      </w:r>
+      <w:r>
+        <w:rPr>
+          <w:rFonts w:hint="eastAsia"/>
+          <w:highlight w:val="cyan"/>
+        </w:rPr>
+        <w:t>，</w:t>
+      </w:r>
+      <w:r>
+        <w:rPr>
+          <w:rFonts w:hint="eastAsia"/>
+          <w:highlight w:val="cyan"/>
+        </w:rPr>
+        <w:t>确认</w:t>
+      </w:r>
+      <w:r>
+        <w:rPr>
+          <w:highlight w:val="cyan"/>
+        </w:rPr>
+        <w:t>变更完成时间。</w:t>
+      </w:r>
+      <w:r>
+        <w:rPr>
+          <w:color w:val="FF0000"/>
+          <w:highlight w:val="cyan"/>
+        </w:rPr>
+        <w:t>生成新配置项时间</w:t>
+      </w:r>
+      <w:r>
+        <w:rPr>
+          <w:rFonts w:hint="eastAsia"/>
+          <w:color w:val="FF0000"/>
+          <w:highlight w:val="cyan"/>
+        </w:rPr>
+        <w:t>，</w:t>
+      </w:r>
+      <w:r>
+        <w:rPr>
+          <w:color w:val="FF0000"/>
+          <w:highlight w:val="cyan"/>
+        </w:rPr>
+        <w:t>生成新基线时间</w:t>
+      </w:r>
+      <w:r>
+        <w:rPr>
+          <w:highlight w:val="cyan"/>
+        </w:rPr>
+        <w:t>，。</w:t>
+      </w:r>
+      <w:r>
+        <w:rPr>
+          <w:rFonts w:hint="eastAsia"/>
+          <w:highlight w:val="cyan"/>
+        </w:rPr>
+        <w:t xml:space="preserve"> </w:t>
+      </w:r>
+      <w:r>
+        <w:rPr>
+          <w:highlight w:val="cyan"/>
+        </w:rPr>
+        <w:t xml:space="preserve"> </w:t>
+      </w:r>
+      <w:r>
+        <w:rPr>
+          <w:rFonts w:hint="eastAsia"/>
+          <w:highlight w:val="cyan"/>
+        </w:rPr>
+        <w:t>不会</w:t>
+      </w:r>
+      <w:r>
+        <w:rPr>
+          <w:highlight w:val="cyan"/>
+        </w:rPr>
+        <w:t>使</w:t>
+      </w:r>
+      <w:r>
+        <w:rPr>
+          <w:rFonts w:hint="eastAsia"/>
+          <w:highlight w:val="cyan"/>
+        </w:rPr>
+        <w:t xml:space="preserve"> 基线或</w:t>
+      </w:r>
+      <w:r>
+        <w:rPr>
+          <w:highlight w:val="cyan"/>
+        </w:rPr>
+        <w:t>配置</w:t>
+      </w:r>
+      <w:r>
+        <w:rPr>
+          <w:rFonts w:hint="eastAsia"/>
+          <w:highlight w:val="cyan"/>
+        </w:rPr>
+        <w:t>项</w:t>
+      </w:r>
+      <w:r>
+        <w:rPr>
+          <w:highlight w:val="cyan"/>
+        </w:rPr>
+        <w:t>冲突</w:t>
+      </w:r>
+    </w:p>
+    <w:p>
+      <w:pPr>
+        <w:pStyle w:val="a4"/>
+        <w:spacing w:line="360" w:lineRule="exact"/>
+        <w:ind w:left="420" w:firstLine="0"/>
+        <w:rPr>
+          <w:highlight w:val="cyan"/>
+        </w:rPr>
+      </w:pPr>
+      <w:r>
+        <w:rPr>
+          <w:rFonts w:hint="eastAsia"/>
+          <w:highlight w:val="cyan"/>
+        </w:rPr>
+        <w:t>影响</w:t>
+      </w:r>
+      <w:r>
+        <w:rPr>
+          <w:highlight w:val="cyan"/>
+        </w:rPr>
+        <w:t>的状态：是否已被标识</w:t>
+      </w:r>
+      <w:r>
+        <w:rPr>
+          <w:rFonts w:hint="eastAsia"/>
+          <w:highlight w:val="cyan"/>
+        </w:rPr>
+        <w:t xml:space="preserve">  基线</w:t>
+      </w:r>
+      <w:r>
+        <w:rPr>
+          <w:highlight w:val="cyan"/>
+        </w:rPr>
+        <w:t>是否已建立</w:t>
+      </w:r>
+      <w:r>
+        <w:rPr>
+          <w:rFonts w:hint="eastAsia"/>
+          <w:highlight w:val="cyan"/>
+        </w:rPr>
+        <w:t xml:space="preserve">  是否</w:t>
+      </w:r>
+      <w:r>
+        <w:rPr>
+          <w:highlight w:val="cyan"/>
+        </w:rPr>
+        <w:t>已</w:t>
+      </w:r>
+      <w:r>
+        <w:rPr>
+          <w:rFonts w:hint="eastAsia"/>
+          <w:highlight w:val="cyan"/>
+        </w:rPr>
+        <w:t>处于</w:t>
+      </w:r>
+      <w:r>
+        <w:rPr>
+          <w:highlight w:val="cyan"/>
+        </w:rPr>
+        <w:t>可更改状态，</w:t>
+      </w:r>
+    </w:p>
+    <w:p>
+      <w:pPr>
+        <w:pStyle w:val="a4"/>
+        <w:spacing w:line="360" w:lineRule="exact"/>
+        <w:ind w:left="420" w:firstLine="0"/>
+        <w:rPr>
+          <w:highlight w:val="cyan"/>
+        </w:rPr>
+      </w:pPr>
+      <w:r>
+        <w:rPr>
+          <w:rFonts w:hint="eastAsia"/>
+          <w:highlight w:val="cyan"/>
+        </w:rPr>
+        <w:t>时间</w:t>
+      </w:r>
+      <w:r>
+        <w:rPr>
+          <w:highlight w:val="cyan"/>
+        </w:rPr>
+        <w:t>关系要有两个层面，</w:t>
+      </w:r>
+      <w:r>
+        <w:rPr>
+          <w:rFonts w:hint="eastAsia"/>
+          <w:highlight w:val="cyan"/>
+        </w:rPr>
+        <w:t>变更</w:t>
+      </w:r>
+      <w:r>
+        <w:rPr>
+          <w:highlight w:val="cyan"/>
+        </w:rPr>
+        <w:t>的关键时间点要有把</w:t>
+      </w:r>
+      <w:r>
+        <w:rPr>
+          <w:rFonts w:hint="eastAsia"/>
+          <w:highlight w:val="cyan"/>
+        </w:rPr>
+        <w:t>握</w:t>
+      </w:r>
+      <w:r>
+        <w:rPr>
+          <w:highlight w:val="cyan"/>
+        </w:rPr>
+        <w:t>，</w:t>
+      </w:r>
+      <w:r>
+        <w:rPr>
+          <w:rFonts w:hint="eastAsia"/>
+          <w:highlight w:val="cyan"/>
+        </w:rPr>
+        <w:t xml:space="preserve"> 其他的</w:t>
+      </w:r>
+      <w:r>
+        <w:rPr>
+          <w:highlight w:val="cyan"/>
+        </w:rPr>
+        <w:t>只要符合生成顺序即可。</w:t>
+      </w:r>
+    </w:p>
+    <w:p>
+      <w:pPr>
+        <w:pStyle w:val="a4"/>
+        <w:numPr>
+          <w:ilvl w:val="0"/>
+          <w:numId w:val="6"/>
+        </w:numPr>
+        <w:spacing w:line="360" w:lineRule="exact"/>
+        <w:rPr>
+          <w:highlight w:val="cyan"/>
+        </w:rPr>
+      </w:pPr>
+      <w:r>
+        <w:rPr>
+          <w:rFonts w:hint="eastAsia"/>
+          <w:highlight w:val="cyan"/>
+        </w:rPr>
+        <w:t>使用</w:t>
+      </w:r>
+      <w:r>
+        <w:rPr>
+          <w:highlight w:val="cyan"/>
+        </w:rPr>
+        <w:t>某数据时，该数据是否存在（</w:t>
+      </w:r>
+      <w:r>
+        <w:rPr>
+          <w:rFonts w:hint="eastAsia"/>
+          <w:highlight w:val="cyan"/>
+        </w:rPr>
+        <w:t>与</w:t>
+      </w:r>
+      <w:r>
+        <w:rPr>
+          <w:highlight w:val="cyan"/>
+        </w:rPr>
+        <w:t>生成与否无关）</w:t>
+      </w:r>
+      <w:r>
+        <w:rPr>
+          <w:rFonts w:hint="eastAsia"/>
+          <w:highlight w:val="cyan"/>
+        </w:rPr>
+        <w:t>，</w:t>
+      </w:r>
+      <w:r>
+        <w:rPr>
+          <w:highlight w:val="cyan"/>
+        </w:rPr>
+        <w:t>若存在，是否符合该类型数据的要求。</w:t>
+      </w:r>
+    </w:p>
+    <w:p>
+      <w:pPr>
+        <w:pStyle w:val="a4"/>
+        <w:spacing w:line="360" w:lineRule="exact"/>
+        <w:ind w:left="420" w:firstLine="0"/>
+        <w:rPr>
+          <w:highlight w:val="cyan"/>
+        </w:rPr>
+      </w:pPr>
+    </w:p>
+    <w:p>
+      <w:pPr>
+        <w:pStyle w:val="a4"/>
+        <w:spacing w:line="360" w:lineRule="exact"/>
+        <w:ind w:left="420" w:firstLine="0"/>
+        <w:rPr>
+          <w:highlight w:val="cyan"/>
+        </w:rPr>
+      </w:pPr>
+    </w:p>
+    <w:p>
+      <w:pPr>
+        <w:pStyle w:val="a4"/>
+        <w:spacing w:line="360" w:lineRule="exact"/>
+        <w:ind w:left="420" w:firstLine="0"/>
+      </w:pPr>
+      <w:r>
+        <w:rPr>
+          <w:highlight w:val="cyan"/>
+        </w:rPr>
+        <w:t>1</w:t>
+      </w:r>
+      <w:r>
+        <w:rPr>
+          <w:rFonts w:hint="eastAsia"/>
+          <w:highlight w:val="cyan"/>
+        </w:rPr>
+        <w:t>，</w:t>
+      </w:r>
+      <w:r>
+        <w:rPr>
+          <w:highlight w:val="cyan"/>
+        </w:rPr>
+        <w:t>存在与否</w:t>
+      </w:r>
+      <w:r>
+        <w:rPr>
+          <w:rFonts w:hint="eastAsia"/>
+          <w:highlight w:val="cyan"/>
+        </w:rPr>
+        <w:t>（每个</w:t>
+      </w:r>
+      <w:r>
+        <w:rPr>
+          <w:highlight w:val="cyan"/>
+        </w:rPr>
+        <w:t>过程分别需要哪些数据</w:t>
+      </w:r>
+      <w:r>
+        <w:rPr>
+          <w:rFonts w:hint="eastAsia"/>
+          <w:highlight w:val="cyan"/>
+        </w:rPr>
+        <w:t>）</w:t>
+      </w:r>
+      <w:r>
+        <w:rPr>
+          <w:rFonts w:hint="eastAsia"/>
+          <w:highlight w:val="cyan"/>
+        </w:rPr>
+        <w:t xml:space="preserve">     2.时间顺序</w:t>
+      </w:r>
+      <w:r>
+        <w:rPr>
+          <w:highlight w:val="cyan"/>
+        </w:rPr>
+        <w:t>是否正常</w:t>
+      </w:r>
+      <w:r>
+        <w:rPr>
+          <w:rFonts w:hint="eastAsia"/>
+          <w:highlight w:val="cyan"/>
+        </w:rPr>
+        <w:t xml:space="preserve">    3.生命</w:t>
+      </w:r>
+      <w:r>
+        <w:rPr>
+          <w:highlight w:val="cyan"/>
+        </w:rPr>
+        <w:t>周期数据的属性是否符合</w:t>
+      </w:r>
+      <w:r>
+        <w:rPr>
+          <w:rFonts w:hint="eastAsia"/>
+          <w:highlight w:val="cyan"/>
+        </w:rPr>
+        <w:t>要求</w:t>
+      </w:r>
+      <w:r>
+        <w:rPr>
+          <w:highlight w:val="cyan"/>
+        </w:rPr>
+        <w:t>。</w:t>
+      </w:r>
+    </w:p>
+    <w:p>
+      <w:pPr>
+        <w:pStyle w:val="a4"/>
+        <w:spacing w:line="360" w:lineRule="exact"/>
+        <w:ind w:left="420" w:firstLine="0"/>
+      </w:pPr>
+    </w:p>
+    <w:p>
+      <w:pPr>
+        <w:pStyle w:val="a4"/>
+        <w:spacing w:line="360" w:lineRule="exact"/>
+        <w:ind w:left="420" w:firstLine="0"/>
+      </w:pPr>
+      <w:r>
+        <w:rPr>
+          <w:rFonts w:hint="eastAsia"/>
+        </w:rPr>
+        <w:t>基线被</w:t>
+      </w:r>
+      <w:r>
+        <w:t>建立的时间</w:t>
+      </w:r>
+      <w:r>
+        <w:rPr>
+          <w:rFonts w:hint="eastAsia"/>
+        </w:rPr>
+        <w:t xml:space="preserve">  属于哪种</w:t>
+      </w:r>
+      <w:r>
+        <w:t>时间？</w:t>
+      </w:r>
+      <w:r>
+        <w:rPr>
+          <w:rFonts w:hint="eastAsia"/>
+        </w:rPr>
+        <w:t xml:space="preserve"> 是否</w:t>
+      </w:r>
+      <w:r>
+        <w:t xml:space="preserve">需要 </w:t>
+      </w:r>
+      <w:r>
+        <w:rPr>
+          <w:rFonts w:hint="eastAsia"/>
+        </w:rPr>
+        <w:t>专门</w:t>
+      </w:r>
+      <w:r>
+        <w:t>确定。</w:t>
+      </w:r>
+    </w:p>
+    <w:p>
+      <w:pPr>
+        <w:pStyle w:val="a4"/>
+        <w:spacing w:line="360" w:lineRule="exact"/>
+        <w:ind w:left="420" w:firstLine="0"/>
+      </w:pPr>
+    </w:p>
+    <w:p>
+      <w:pPr>
+        <w:pStyle w:val="a4"/>
+        <w:spacing w:line="360" w:lineRule="exact"/>
+        <w:ind w:left="420" w:firstLine="0"/>
+      </w:pPr>
+    </w:p>
+    <w:p>
+      <w:pPr>
+        <w:pStyle w:val="a4"/>
+        <w:spacing w:line="360" w:lineRule="exact"/>
+        <w:ind w:left="420" w:firstLine="0"/>
+      </w:pPr>
+      <w:r>
+        <w:rPr>
+          <w:rFonts w:hint="eastAsia"/>
+        </w:rPr>
+        <w:t>变更</w:t>
+      </w:r>
+      <w:r>
+        <w:t>正式开始和正式结束</w:t>
+      </w:r>
+      <w:r>
+        <w:rPr>
+          <w:rFonts w:hint="eastAsia"/>
+        </w:rPr>
+        <w:t>的</w:t>
+      </w:r>
+      <w:r>
+        <w:t>时间必须要有</w:t>
+      </w:r>
+      <w:r>
+        <w:rPr>
+          <w:rFonts w:hint="eastAsia"/>
+        </w:rPr>
+        <w:t>，</w:t>
+      </w:r>
+      <w:r>
+        <w:t>很重要</w:t>
+      </w:r>
+      <w:r>
+        <w:t>。</w:t>
+      </w:r>
+    </w:p>
+    <w:p>
+      <w:pPr>
+        <w:pStyle w:val="a4"/>
+        <w:spacing w:line="360" w:lineRule="exact"/>
+        <w:ind w:left="420" w:firstLine="0"/>
+      </w:pPr>
+    </w:p>
+    <w:p>
+      <w:pPr>
+        <w:pStyle w:val="a4"/>
+        <w:spacing w:line="360" w:lineRule="exact"/>
+        <w:ind w:left="420" w:firstLine="0"/>
+      </w:pPr>
+      <w:r>
+        <w:t>基线</w:t>
+      </w:r>
+      <w:r>
+        <w:rPr>
+          <w:rFonts w:hint="eastAsia"/>
+        </w:rPr>
+        <w:t>肯定</w:t>
+      </w:r>
+      <w:r>
+        <w:t>要受控，那么配置项呢</w:t>
+      </w:r>
+      <w:r>
+        <w:rPr>
+          <w:rFonts w:hint="eastAsia"/>
+        </w:rPr>
+        <w:t>，</w:t>
+      </w:r>
+      <w:r>
+        <w:t>配置项不用</w:t>
+      </w:r>
+    </w:p>
+    <w:p>
+      <w:pPr>
+        <w:pStyle w:val="a4"/>
+        <w:spacing w:line="360" w:lineRule="exact"/>
+        <w:ind w:left="420" w:firstLine="0"/>
+      </w:pPr>
+    </w:p>
+    <w:p>
+      <w:pPr>
+        <w:pStyle w:val="a4"/>
+        <w:spacing w:line="360" w:lineRule="exact"/>
+        <w:ind w:left="420" w:firstLine="0"/>
+        <w:rPr>
+          <w:b/>
+          <w:color w:val="FFC000"/>
+        </w:rPr>
+      </w:pPr>
+      <w:r>
+        <w:rPr>
+          <w:rFonts w:ascii="Arial" w:hAnsi="Arial" w:cs="Arial"/>
+          <w:b/>
+          <w:color w:val="FFC000"/>
+          <w:sz w:val="20"/>
+          <w:shd w:val="clear" w:color="auto" w:fill="FFFFFF"/>
+        </w:rPr>
+        <w:t>6.</w:t>
+      </w:r>
+      <w:r>
+        <w:rPr>
+          <w:rFonts w:ascii="Arial" w:hAnsi="Arial" w:cs="Arial"/>
+          <w:b/>
+          <w:color w:val="FFC000"/>
+          <w:sz w:val="20"/>
+          <w:shd w:val="clear" w:color="auto" w:fill="FFFFFF"/>
+        </w:rPr>
+        <w:t>在</w:t>
+      </w:r>
+      <w:r>
+        <w:rPr>
+          <w:rStyle w:val="af7"/>
+          <w:rFonts w:ascii="Arial" w:hAnsi="Arial" w:cs="Arial"/>
+          <w:b/>
+          <w:i w:val="0"/>
+          <w:iCs w:val="0"/>
+          <w:color w:val="FFC000"/>
+          <w:sz w:val="20"/>
+          <w:shd w:val="clear" w:color="auto" w:fill="FFFFFF"/>
+        </w:rPr>
+        <w:t>变更控制</w:t>
+      </w:r>
+      <w:r>
+        <w:rPr>
+          <w:rFonts w:ascii="Arial" w:hAnsi="Arial" w:cs="Arial"/>
+          <w:b/>
+          <w:color w:val="FFC000"/>
+          <w:sz w:val="20"/>
+          <w:shd w:val="clear" w:color="auto" w:fill="FFFFFF"/>
+        </w:rPr>
+        <w:t>中</w:t>
+      </w:r>
+      <w:r>
+        <w:rPr>
+          <w:rFonts w:ascii="Arial" w:hAnsi="Arial" w:cs="Arial"/>
+          <w:b/>
+          <w:color w:val="FFC000"/>
+          <w:sz w:val="20"/>
+          <w:shd w:val="clear" w:color="auto" w:fill="FFFFFF"/>
+        </w:rPr>
+        <w:t>,</w:t>
+      </w:r>
+      <w:r>
+        <w:rPr>
+          <w:rFonts w:ascii="Arial" w:hAnsi="Arial" w:cs="Arial"/>
+          <w:b/>
+          <w:color w:val="FFC000"/>
+          <w:sz w:val="20"/>
+          <w:shd w:val="clear" w:color="auto" w:fill="FFFFFF"/>
+        </w:rPr>
+        <w:t>基线控制可以用来确保由不同用户所执行的</w:t>
+      </w:r>
+      <w:r>
+        <w:rPr>
+          <w:rStyle w:val="af7"/>
+          <w:rFonts w:ascii="Arial" w:hAnsi="Arial" w:cs="Arial"/>
+          <w:b/>
+          <w:i w:val="0"/>
+          <w:iCs w:val="0"/>
+          <w:color w:val="FFC000"/>
+          <w:sz w:val="20"/>
+          <w:shd w:val="clear" w:color="auto" w:fill="FFFFFF"/>
+        </w:rPr>
+        <w:t>并发变更</w:t>
+      </w:r>
+      <w:r>
+        <w:rPr>
+          <w:rFonts w:ascii="Arial" w:hAnsi="Arial" w:cs="Arial"/>
+          <w:b/>
+          <w:color w:val="FFC000"/>
+          <w:sz w:val="20"/>
+          <w:shd w:val="clear" w:color="auto" w:fill="FFFFFF"/>
+        </w:rPr>
+        <w:t>。</w:t>
+      </w:r>
+      <w:r>
+        <w:rPr>
+          <w:rFonts w:ascii="Arial" w:hAnsi="Arial" w:cs="Arial"/>
+          <w:b/>
+          <w:color w:val="FFC000"/>
+          <w:sz w:val="20"/>
+          <w:shd w:val="clear" w:color="auto" w:fill="FFFFFF"/>
+        </w:rPr>
+        <w:t>() ...</w:t>
+      </w:r>
+    </w:p>
+    <w:p>
+      <w:pPr>
+        <w:pStyle w:val="a4"/>
+        <w:spacing w:line="360" w:lineRule="exact"/>
+        <w:ind w:left="420" w:firstLine="0"/>
+      </w:pPr>
+      <w:r>
+        <w:t>C</w:t>
+      </w:r>
+      <w:r>
+        <w:rPr>
+          <w:rFonts w:hint="eastAsia"/>
+        </w:rPr>
+        <w:t>heckout</w:t>
+      </w:r>
+      <w:r>
+        <w:t xml:space="preserve"> </w:t>
+      </w:r>
+      <w:r>
+        <w:rPr>
+          <w:rFonts w:hint="eastAsia"/>
+        </w:rPr>
+        <w:t>开始</w:t>
+      </w:r>
+      <w:r>
+        <w:t>编辑状态</w:t>
+      </w:r>
+    </w:p>
+    <w:p>
+      <w:pPr>
+        <w:pStyle w:val="a4"/>
+        <w:spacing w:line="360" w:lineRule="exact"/>
+        <w:ind w:left="420" w:firstLine="0"/>
+      </w:pPr>
+    </w:p>
+    <w:p>
+      <w:pPr>
+        <w:pStyle w:val="a4"/>
+        <w:spacing w:line="360" w:lineRule="exact"/>
+        <w:ind w:left="420" w:firstLine="0"/>
+      </w:pPr>
+    </w:p>
+    <w:p>
+      <w:pPr>
+        <w:pStyle w:val="a4"/>
+        <w:spacing w:line="360" w:lineRule="exact"/>
+        <w:ind w:left="420" w:firstLine="0"/>
+      </w:pPr>
+      <w:r>
+        <w:rPr>
+          <w:rFonts w:hint="eastAsia"/>
+        </w:rPr>
+        <w:lastRenderedPageBreak/>
+        <w:t>变更</w:t>
+      </w:r>
+      <w:r>
         <w:t>管理流程图</w:t>
       </w:r>
     </w:p>
@@ -3230,12 +8711,7 @@
         <w:pStyle w:val="a4"/>
         <w:spacing w:line="360" w:lineRule="exact"/>
         <w:ind w:left="420" w:firstLine="0"/>
-        <w:rPr>
-          <w:rFonts w:hint="eastAsia"/>
-        </w:rPr>
-      </w:pPr>
-      <w:bookmarkStart w:id="1" w:name="_GoBack"/>
-      <w:bookmarkEnd w:id="1"/>
+      </w:pPr>
     </w:p>
     <w:p>
       <w:pPr>
@@ -3640,6 +9116,7 @@
                 <w:kern w:val="0"/>
                 <w:szCs w:val="24"/>
               </w:rPr>
+              <w:lastRenderedPageBreak/>
               <w:t>a.1</w:t>
             </w:r>
             <w:r>
@@ -4608,7 +10085,6 @@
                 <w:kern w:val="0"/>
                 <w:szCs w:val="24"/>
               </w:rPr>
-              <w:lastRenderedPageBreak/>
               <w:t>a.7.5</w:t>
             </w:r>
             <w:r>
@@ -4678,7 +10154,6 @@
                 <w:kern w:val="0"/>
                 <w:szCs w:val="24"/>
               </w:rPr>
-              <w:lastRenderedPageBreak/>
               <w:t>追溯</w:t>
             </w:r>
             <w:r>
@@ -4815,6 +10290,7 @@
         <w:rPr>
           <w:rFonts w:hint="eastAsia"/>
         </w:rPr>
+        <w:lastRenderedPageBreak/>
         <w:t>提出</w:t>
       </w:r>
       <w:r>
@@ -5347,18 +10823,7 @@
           <w:sz w:val="21"/>
           <w:szCs w:val="21"/>
         </w:rPr>
-        <w:t xml:space="preserve">if the software product idntification cannot be determined by physical examination(for example,part number plate examination),then the executable object code </w:t>
-      </w:r>
-      <w:r>
-        <w:rPr>
-          <w:rStyle w:val="src"/>
-          <w:rFonts w:ascii="Arial" w:hAnsi="Arial" w:cs="Arial"/>
-          <w:color w:val="333333"/>
-          <w:sz w:val="21"/>
-          <w:szCs w:val="21"/>
-        </w:rPr>
-        <w:lastRenderedPageBreak/>
-        <w:t>should contain configuration identifacation which can be accessed by other parts of the airborne system or equipment.</w:t>
+        <w:t>if the software product idntification cannot be determined by physical examination(for example,part number plate examination),then the executable object code should contain configuration identifacation which can be accessed by other parts of the airborne system or equipment.</w:t>
       </w:r>
       <w:r>
         <w:rPr>
@@ -6234,13 +11699,7 @@
     </w:p>
     <w:p/>
     <w:p/>
-    <w:p>
-      <w:pPr>
-        <w:rPr>
-          <w:rFonts w:hint="eastAsia"/>
-        </w:rPr>
-      </w:pPr>
-    </w:p>
+    <w:p/>
     <w:p/>
     <w:p>
       <w:pPr>
@@ -7437,7 +12896,6 @@
           <w:rFonts w:ascii="Times New Roman"/>
           <w:highlight w:val="lightGray"/>
         </w:rPr>
-        <w:lastRenderedPageBreak/>
         <w:t>1.</w:t>
       </w:r>
       <w:r>
@@ -8719,157 +14177,8 @@
         </w:rPr>
       </w:pPr>
     </w:p>
-    <w:p>
-      <w:pPr>
-        <w:rPr>
-          <w:rFonts w:ascii="Times New Roman"/>
-        </w:rPr>
-      </w:pPr>
-    </w:p>
-    <w:p>
-      <w:pPr>
-        <w:rPr>
-          <w:rFonts w:ascii="Times New Roman"/>
-        </w:rPr>
-      </w:pPr>
-    </w:p>
-    <w:p>
-      <w:pPr>
-        <w:rPr>
-          <w:rFonts w:ascii="Times New Roman"/>
-        </w:rPr>
-      </w:pPr>
-    </w:p>
-    <w:p>
-      <w:pPr>
-        <w:rPr>
-          <w:rFonts w:ascii="Times New Roman"/>
-        </w:rPr>
-      </w:pPr>
-    </w:p>
-    <w:p>
-      <w:pPr>
-        <w:rPr>
-          <w:rFonts w:ascii="Times New Roman"/>
-        </w:rPr>
-      </w:pPr>
-    </w:p>
-    <w:p>
-      <w:pPr>
-        <w:rPr>
-          <w:rFonts w:ascii="Times New Roman"/>
-        </w:rPr>
-      </w:pPr>
-    </w:p>
-    <w:p>
-      <w:pPr>
-        <w:rPr>
-          <w:rFonts w:ascii="Times New Roman"/>
-        </w:rPr>
-      </w:pPr>
-    </w:p>
-    <w:p>
-      <w:pPr>
-        <w:rPr>
-          <w:rFonts w:ascii="Times New Roman"/>
-        </w:rPr>
-      </w:pPr>
-    </w:p>
-    <w:p/>
-    <w:p/>
-    <w:p/>
-    <w:p/>
-    <w:p/>
-    <w:p/>
-    <w:p/>
-    <w:p/>
-    <w:p/>
-    <w:p/>
-    <w:p/>
-    <w:p/>
-    <w:p/>
-    <w:p/>
-    <w:p/>
-    <w:p/>
-    <w:p/>
-    <w:p/>
-    <w:p/>
-    <w:p/>
-    <w:p/>
-    <w:p/>
-    <w:p/>
-    <w:p/>
-    <w:p/>
-    <w:p/>
-    <w:p/>
-    <w:p/>
-    <w:p/>
-    <w:p/>
-    <w:p/>
-    <w:p/>
-    <w:p/>
-    <w:p/>
-    <w:p/>
-    <w:p/>
-    <w:p/>
-    <w:p/>
-    <w:p/>
-    <w:p/>
-    <w:p/>
-    <w:p/>
-    <w:p/>
-    <w:p/>
-    <w:p/>
-    <w:p/>
-    <w:p/>
-    <w:p/>
-    <w:p/>
-    <w:p/>
-    <w:p/>
-    <w:p/>
-    <w:p/>
-    <w:p/>
-    <w:p/>
-    <w:p/>
-    <w:p/>
-    <w:p/>
-    <w:p/>
-    <w:p/>
-    <w:p/>
-    <w:p/>
-    <w:p/>
-    <w:p/>
-    <w:p/>
-    <w:p/>
-    <w:p/>
-    <w:p/>
-    <w:p/>
-    <w:p/>
-    <w:p/>
-    <w:p/>
-    <w:p/>
-    <w:p/>
-    <w:p/>
-    <w:p/>
-    <w:p/>
-    <w:p/>
-    <w:p/>
-    <w:p/>
-    <w:p/>
-    <w:p/>
-    <w:p/>
-    <w:p/>
-    <w:p/>
-    <w:p/>
-    <w:p/>
-    <w:p/>
-    <w:p/>
-    <w:p/>
-    <w:p/>
-    <w:p/>
-    <w:p/>
     <w:sectPr>
-      <w:footerReference w:type="default" r:id="rId11"/>
+      <w:footerReference w:type="default" r:id="rId13"/>
       <w:pgSz w:w="11906" w:h="16838"/>
       <w:pgMar w:top="1440" w:right="1800" w:bottom="1440" w:left="1800" w:header="851" w:footer="992" w:gutter="0"/>
       <w:cols w:space="425"/>
@@ -9507,16 +14816,16 @@
     </w:lvl>
   </w:abstractNum>
   <w:abstractNum w:abstractNumId="6" w15:restartNumberingAfterBreak="0">
-    <w:nsid w:val="5BD824F9"/>
+    <w:nsid w:val="4E4439D6"/>
     <w:multiLevelType w:val="hybridMultilevel"/>
-    <w:tmpl w:val="3BD019E4"/>
-    <w:lvl w:ilvl="0" w:tplc="42FE8CFC">
+    <w:tmpl w:val="9A2C2D00"/>
+    <w:lvl w:ilvl="0" w:tplc="5A9EDB38">
       <w:start w:val="1"/>
-      <w:numFmt w:val="decimal"/>
-      <w:lvlText w:val="%1."/>
+      <w:numFmt w:val="japaneseCounting"/>
+      <w:lvlText w:val="%1、"/>
       <w:lvlJc w:val="left"/>
       <w:pPr>
-        <w:ind w:left="360" w:hanging="360"/>
+        <w:ind w:left="900" w:hanging="480"/>
       </w:pPr>
       <w:rPr>
         <w:rFonts w:hint="default"/>
@@ -9528,7 +14837,7 @@
       <w:lvlText w:val="%2)"/>
       <w:lvlJc w:val="left"/>
       <w:pPr>
-        <w:ind w:left="840" w:hanging="420"/>
+        <w:ind w:left="1260" w:hanging="420"/>
       </w:pPr>
     </w:lvl>
     <w:lvl w:ilvl="2" w:tplc="0409001B" w:tentative="1">
@@ -9537,7 +14846,7 @@
       <w:lvlText w:val="%3."/>
       <w:lvlJc w:val="right"/>
       <w:pPr>
-        <w:ind w:left="1260" w:hanging="420"/>
+        <w:ind w:left="1680" w:hanging="420"/>
       </w:pPr>
     </w:lvl>
     <w:lvl w:ilvl="3" w:tplc="0409000F" w:tentative="1">
@@ -9546,7 +14855,7 @@
       <w:lvlText w:val="%4."/>
       <w:lvlJc w:val="left"/>
       <w:pPr>
-        <w:ind w:left="1680" w:hanging="420"/>
+        <w:ind w:left="2100" w:hanging="420"/>
       </w:pPr>
     </w:lvl>
     <w:lvl w:ilvl="4" w:tplc="04090019" w:tentative="1">
@@ -9555,7 +14864,7 @@
       <w:lvlText w:val="%5)"/>
       <w:lvlJc w:val="left"/>
       <w:pPr>
-        <w:ind w:left="2100" w:hanging="420"/>
+        <w:ind w:left="2520" w:hanging="420"/>
       </w:pPr>
     </w:lvl>
     <w:lvl w:ilvl="5" w:tplc="0409001B" w:tentative="1">
@@ -9564,7 +14873,7 @@
       <w:lvlText w:val="%6."/>
       <w:lvlJc w:val="right"/>
       <w:pPr>
-        <w:ind w:left="2520" w:hanging="420"/>
+        <w:ind w:left="2940" w:hanging="420"/>
       </w:pPr>
     </w:lvl>
     <w:lvl w:ilvl="6" w:tplc="0409000F" w:tentative="1">
@@ -9573,7 +14882,7 @@
       <w:lvlText w:val="%7."/>
       <w:lvlJc w:val="left"/>
       <w:pPr>
-        <w:ind w:left="2940" w:hanging="420"/>
+        <w:ind w:left="3360" w:hanging="420"/>
       </w:pPr>
     </w:lvl>
     <w:lvl w:ilvl="7" w:tplc="04090019" w:tentative="1">
@@ -9582,7 +14891,7 @@
       <w:lvlText w:val="%8)"/>
       <w:lvlJc w:val="left"/>
       <w:pPr>
-        <w:ind w:left="3360" w:hanging="420"/>
+        <w:ind w:left="3780" w:hanging="420"/>
       </w:pPr>
     </w:lvl>
     <w:lvl w:ilvl="8" w:tplc="0409001B" w:tentative="1">
@@ -9591,11 +14900,100 @@
       <w:lvlText w:val="%9."/>
       <w:lvlJc w:val="right"/>
       <w:pPr>
-        <w:ind w:left="3780" w:hanging="420"/>
+        <w:ind w:left="4200" w:hanging="420"/>
       </w:pPr>
     </w:lvl>
   </w:abstractNum>
   <w:abstractNum w:abstractNumId="7" w15:restartNumberingAfterBreak="0">
+    <w:nsid w:val="5BD824F9"/>
+    <w:multiLevelType w:val="hybridMultilevel"/>
+    <w:tmpl w:val="3BD019E4"/>
+    <w:lvl w:ilvl="0" w:tplc="42FE8CFC">
+      <w:start w:val="1"/>
+      <w:numFmt w:val="decimal"/>
+      <w:lvlText w:val="%1."/>
+      <w:lvlJc w:val="left"/>
+      <w:pPr>
+        <w:ind w:left="360" w:hanging="360"/>
+      </w:pPr>
+      <w:rPr>
+        <w:rFonts w:hint="default"/>
+      </w:rPr>
+    </w:lvl>
+    <w:lvl w:ilvl="1" w:tplc="04090019" w:tentative="1">
+      <w:start w:val="1"/>
+      <w:numFmt w:val="lowerLetter"/>
+      <w:lvlText w:val="%2)"/>
+      <w:lvlJc w:val="left"/>
+      <w:pPr>
+        <w:ind w:left="840" w:hanging="420"/>
+      </w:pPr>
+    </w:lvl>
+    <w:lvl w:ilvl="2" w:tplc="0409001B" w:tentative="1">
+      <w:start w:val="1"/>
+      <w:numFmt w:val="lowerRoman"/>
+      <w:lvlText w:val="%3."/>
+      <w:lvlJc w:val="right"/>
+      <w:pPr>
+        <w:ind w:left="1260" w:hanging="420"/>
+      </w:pPr>
+    </w:lvl>
+    <w:lvl w:ilvl="3" w:tplc="0409000F" w:tentative="1">
+      <w:start w:val="1"/>
+      <w:numFmt w:val="decimal"/>
+      <w:lvlText w:val="%4."/>
+      <w:lvlJc w:val="left"/>
+      <w:pPr>
+        <w:ind w:left="1680" w:hanging="420"/>
+      </w:pPr>
+    </w:lvl>
+    <w:lvl w:ilvl="4" w:tplc="04090019" w:tentative="1">
+      <w:start w:val="1"/>
+      <w:numFmt w:val="lowerLetter"/>
+      <w:lvlText w:val="%5)"/>
+      <w:lvlJc w:val="left"/>
+      <w:pPr>
+        <w:ind w:left="2100" w:hanging="420"/>
+      </w:pPr>
+    </w:lvl>
+    <w:lvl w:ilvl="5" w:tplc="0409001B" w:tentative="1">
+      <w:start w:val="1"/>
+      <w:numFmt w:val="lowerRoman"/>
+      <w:lvlText w:val="%6."/>
+      <w:lvlJc w:val="right"/>
+      <w:pPr>
+        <w:ind w:left="2520" w:hanging="420"/>
+      </w:pPr>
+    </w:lvl>
+    <w:lvl w:ilvl="6" w:tplc="0409000F" w:tentative="1">
+      <w:start w:val="1"/>
+      <w:numFmt w:val="decimal"/>
+      <w:lvlText w:val="%7."/>
+      <w:lvlJc w:val="left"/>
+      <w:pPr>
+        <w:ind w:left="2940" w:hanging="420"/>
+      </w:pPr>
+    </w:lvl>
+    <w:lvl w:ilvl="7" w:tplc="04090019" w:tentative="1">
+      <w:start w:val="1"/>
+      <w:numFmt w:val="lowerLetter"/>
+      <w:lvlText w:val="%8)"/>
+      <w:lvlJc w:val="left"/>
+      <w:pPr>
+        <w:ind w:left="3360" w:hanging="420"/>
+      </w:pPr>
+    </w:lvl>
+    <w:lvl w:ilvl="8" w:tplc="0409001B" w:tentative="1">
+      <w:start w:val="1"/>
+      <w:numFmt w:val="lowerRoman"/>
+      <w:lvlText w:val="%9."/>
+      <w:lvlJc w:val="right"/>
+      <w:pPr>
+        <w:ind w:left="3780" w:hanging="420"/>
+      </w:pPr>
+    </w:lvl>
+  </w:abstractNum>
+  <w:abstractNum w:abstractNumId="8" w15:restartNumberingAfterBreak="0">
     <w:nsid w:val="6E1A2CBB"/>
     <w:multiLevelType w:val="hybridMultilevel"/>
     <w:tmpl w:val="6F4E950E"/>
@@ -9681,7 +15079,7 @@
       </w:pPr>
     </w:lvl>
   </w:abstractNum>
-  <w:abstractNum w:abstractNumId="8" w15:restartNumberingAfterBreak="0">
+  <w:abstractNum w:abstractNumId="9" w15:restartNumberingAfterBreak="0">
     <w:nsid w:val="79D1202D"/>
     <w:multiLevelType w:val="multilevel"/>
     <w:tmpl w:val="38CA06DA"/>
@@ -9795,11 +15193,100 @@
       </w:rPr>
     </w:lvl>
   </w:abstractNum>
+  <w:abstractNum w:abstractNumId="10" w15:restartNumberingAfterBreak="0">
+    <w:nsid w:val="7B4F5549"/>
+    <w:multiLevelType w:val="hybridMultilevel"/>
+    <w:tmpl w:val="BDE69C3C"/>
+    <w:lvl w:ilvl="0" w:tplc="371ED6E6">
+      <w:start w:val="1"/>
+      <w:numFmt w:val="decimal"/>
+      <w:lvlText w:val="%1."/>
+      <w:lvlJc w:val="left"/>
+      <w:pPr>
+        <w:ind w:left="360" w:hanging="360"/>
+      </w:pPr>
+      <w:rPr>
+        <w:rFonts w:hint="default"/>
+      </w:rPr>
+    </w:lvl>
+    <w:lvl w:ilvl="1" w:tplc="04090019" w:tentative="1">
+      <w:start w:val="1"/>
+      <w:numFmt w:val="lowerLetter"/>
+      <w:lvlText w:val="%2)"/>
+      <w:lvlJc w:val="left"/>
+      <w:pPr>
+        <w:ind w:left="840" w:hanging="420"/>
+      </w:pPr>
+    </w:lvl>
+    <w:lvl w:ilvl="2" w:tplc="0409001B" w:tentative="1">
+      <w:start w:val="1"/>
+      <w:numFmt w:val="lowerRoman"/>
+      <w:lvlText w:val="%3."/>
+      <w:lvlJc w:val="right"/>
+      <w:pPr>
+        <w:ind w:left="1260" w:hanging="420"/>
+      </w:pPr>
+    </w:lvl>
+    <w:lvl w:ilvl="3" w:tplc="0409000F" w:tentative="1">
+      <w:start w:val="1"/>
+      <w:numFmt w:val="decimal"/>
+      <w:lvlText w:val="%4."/>
+      <w:lvlJc w:val="left"/>
+      <w:pPr>
+        <w:ind w:left="1680" w:hanging="420"/>
+      </w:pPr>
+    </w:lvl>
+    <w:lvl w:ilvl="4" w:tplc="04090019" w:tentative="1">
+      <w:start w:val="1"/>
+      <w:numFmt w:val="lowerLetter"/>
+      <w:lvlText w:val="%5)"/>
+      <w:lvlJc w:val="left"/>
+      <w:pPr>
+        <w:ind w:left="2100" w:hanging="420"/>
+      </w:pPr>
+    </w:lvl>
+    <w:lvl w:ilvl="5" w:tplc="0409001B" w:tentative="1">
+      <w:start w:val="1"/>
+      <w:numFmt w:val="lowerRoman"/>
+      <w:lvlText w:val="%6."/>
+      <w:lvlJc w:val="right"/>
+      <w:pPr>
+        <w:ind w:left="2520" w:hanging="420"/>
+      </w:pPr>
+    </w:lvl>
+    <w:lvl w:ilvl="6" w:tplc="0409000F" w:tentative="1">
+      <w:start w:val="1"/>
+      <w:numFmt w:val="decimal"/>
+      <w:lvlText w:val="%7."/>
+      <w:lvlJc w:val="left"/>
+      <w:pPr>
+        <w:ind w:left="2940" w:hanging="420"/>
+      </w:pPr>
+    </w:lvl>
+    <w:lvl w:ilvl="7" w:tplc="04090019" w:tentative="1">
+      <w:start w:val="1"/>
+      <w:numFmt w:val="lowerLetter"/>
+      <w:lvlText w:val="%8)"/>
+      <w:lvlJc w:val="left"/>
+      <w:pPr>
+        <w:ind w:left="3360" w:hanging="420"/>
+      </w:pPr>
+    </w:lvl>
+    <w:lvl w:ilvl="8" w:tplc="0409001B" w:tentative="1">
+      <w:start w:val="1"/>
+      <w:numFmt w:val="lowerRoman"/>
+      <w:lvlText w:val="%9."/>
+      <w:lvlJc w:val="right"/>
+      <w:pPr>
+        <w:ind w:left="3780" w:hanging="420"/>
+      </w:pPr>
+    </w:lvl>
+  </w:abstractNum>
   <w:num w:numId="1">
-    <w:abstractNumId w:val="7"/>
+    <w:abstractNumId w:val="8"/>
   </w:num>
   <w:num w:numId="2">
-    <w:abstractNumId w:val="6"/>
+    <w:abstractNumId w:val="7"/>
   </w:num>
   <w:num w:numId="3">
     <w:abstractNumId w:val="1"/>
@@ -9808,7 +15295,7 @@
     <w:abstractNumId w:val="3"/>
   </w:num>
   <w:num w:numId="5">
-    <w:abstractNumId w:val="8"/>
+    <w:abstractNumId w:val="9"/>
   </w:num>
   <w:num w:numId="6">
     <w:abstractNumId w:val="0"/>
@@ -9821,6 +15308,12 @@
   </w:num>
   <w:num w:numId="9">
     <w:abstractNumId w:val="2"/>
+  </w:num>
+  <w:num w:numId="10">
+    <w:abstractNumId w:val="10"/>
+  </w:num>
+  <w:num w:numId="11">
+    <w:abstractNumId w:val="6"/>
   </w:num>
 </w:numbering>
 </file>
@@ -10282,7 +15775,6 @@
     <w:next w:val="a"/>
     <w:link w:val="30"/>
     <w:uiPriority w:val="9"/>
-    <w:semiHidden/>
     <w:unhideWhenUsed/>
     <w:qFormat/>
     <w:rsid w:val="00B9480E"/>
@@ -10297,6 +15789,51 @@
       <w:bCs/>
       <w:sz w:val="32"/>
       <w:szCs w:val="32"/>
+    </w:rPr>
+  </w:style>
+  <w:style w:type="paragraph" w:styleId="4">
+    <w:name w:val="heading 4"/>
+    <w:basedOn w:val="a"/>
+    <w:next w:val="a"/>
+    <w:link w:val="40"/>
+    <w:uiPriority w:val="9"/>
+    <w:unhideWhenUsed/>
+    <w:qFormat/>
+    <w:rsid w:val="00C90F50"/>
+    <w:pPr>
+      <w:keepNext/>
+      <w:keepLines/>
+      <w:spacing w:before="280" w:after="290" w:line="376" w:lineRule="auto"/>
+      <w:outlineLvl w:val="3"/>
+    </w:pPr>
+    <w:rPr>
+      <w:rFonts w:asciiTheme="majorHAnsi" w:eastAsiaTheme="majorEastAsia" w:hAnsiTheme="majorHAnsi" w:cstheme="majorBidi"/>
+      <w:b/>
+      <w:bCs/>
+      <w:sz w:val="28"/>
+      <w:szCs w:val="28"/>
+    </w:rPr>
+  </w:style>
+  <w:style w:type="paragraph" w:styleId="5">
+    <w:name w:val="heading 5"/>
+    <w:basedOn w:val="a"/>
+    <w:next w:val="a"/>
+    <w:link w:val="50"/>
+    <w:uiPriority w:val="9"/>
+    <w:unhideWhenUsed/>
+    <w:qFormat/>
+    <w:rsid w:val="00C90F50"/>
+    <w:pPr>
+      <w:keepNext/>
+      <w:keepLines/>
+      <w:spacing w:before="280" w:after="290" w:line="376" w:lineRule="auto"/>
+      <w:outlineLvl w:val="4"/>
+    </w:pPr>
+    <w:rPr>
+      <w:b/>
+      <w:bCs/>
+      <w:sz w:val="18"/>
+      <w:szCs w:val="28"/>
     </w:rPr>
   </w:style>
   <w:style w:type="character" w:default="1" w:styleId="a0">
@@ -10465,7 +16002,6 @@
     <w:basedOn w:val="a0"/>
     <w:link w:val="3"/>
     <w:uiPriority w:val="9"/>
-    <w:semiHidden/>
     <w:rsid w:val="00B9480E"/>
     <w:rPr>
       <w:b/>
@@ -10645,6 +16181,60 @@
     <w:rPr>
       <w:sz w:val="18"/>
       <w:szCs w:val="18"/>
+    </w:rPr>
+  </w:style>
+  <w:style w:type="character" w:styleId="af7">
+    <w:name w:val="Emphasis"/>
+    <w:basedOn w:val="a0"/>
+    <w:uiPriority w:val="20"/>
+    <w:qFormat/>
+    <w:rsid w:val="00A666FF"/>
+    <w:rPr>
+      <w:i/>
+      <w:iCs/>
+    </w:rPr>
+  </w:style>
+  <w:style w:type="table" w:styleId="af8">
+    <w:name w:val="Table Grid"/>
+    <w:basedOn w:val="a1"/>
+    <w:uiPriority w:val="39"/>
+    <w:rsid w:val="008C1E21"/>
+    <w:tblPr>
+      <w:tblBorders>
+        <w:top w:val="single" w:sz="4" w:space="0" w:color="auto"/>
+        <w:left w:val="single" w:sz="4" w:space="0" w:color="auto"/>
+        <w:bottom w:val="single" w:sz="4" w:space="0" w:color="auto"/>
+        <w:right w:val="single" w:sz="4" w:space="0" w:color="auto"/>
+        <w:insideH w:val="single" w:sz="4" w:space="0" w:color="auto"/>
+        <w:insideV w:val="single" w:sz="4" w:space="0" w:color="auto"/>
+      </w:tblBorders>
+    </w:tblPr>
+  </w:style>
+  <w:style w:type="character" w:customStyle="1" w:styleId="40">
+    <w:name w:val="标题 4 字符"/>
+    <w:basedOn w:val="a0"/>
+    <w:link w:val="4"/>
+    <w:uiPriority w:val="9"/>
+    <w:rsid w:val="00C90F50"/>
+    <w:rPr>
+      <w:rFonts w:asciiTheme="majorHAnsi" w:eastAsiaTheme="majorEastAsia" w:hAnsiTheme="majorHAnsi" w:cstheme="majorBidi"/>
+      <w:b/>
+      <w:bCs/>
+      <w:sz w:val="28"/>
+      <w:szCs w:val="28"/>
+    </w:rPr>
+  </w:style>
+  <w:style w:type="character" w:customStyle="1" w:styleId="50">
+    <w:name w:val="标题 5 字符"/>
+    <w:basedOn w:val="a0"/>
+    <w:link w:val="5"/>
+    <w:uiPriority w:val="9"/>
+    <w:rsid w:val="00C90F50"/>
+    <w:rPr>
+      <w:b/>
+      <w:bCs/>
+      <w:sz w:val="18"/>
+      <w:szCs w:val="28"/>
     </w:rPr>
   </w:style>
 </w:styles>
@@ -10916,7 +16506,7 @@
 </file>
 
 <file path=customXml/itemProps1.xml><?xml version="1.0" encoding="utf-8"?>
-<ds:datastoreItem xmlns:ds="http://schemas.openxmlformats.org/officeDocument/2006/customXml" ds:itemID="{2984EAC4-5426-41D9-AA0C-D5F0FCEAD8E1}">
+<ds:datastoreItem xmlns:ds="http://schemas.openxmlformats.org/officeDocument/2006/customXml" ds:itemID="{C6F320C2-027C-4DB9-A461-FFA233819291}">
   <ds:schemaRefs>
     <ds:schemaRef ds:uri="http://schemas.openxmlformats.org/officeDocument/2006/bibliography"/>
   </ds:schemaRefs>
